--- a/日记.docx
+++ b/日记.docx
@@ -60,12 +60,6 @@
             <w:insideV w:val="single" w:color="auto" w:sz="4" w:space="0"/>
           </w:tblBorders>
           <w:tblLayout w:type="fixed"/>
-          <w:tblCellMar>
-            <w:top w:w="0" w:type="dxa"/>
-            <w:left w:w="108" w:type="dxa"/>
-            <w:bottom w:w="0" w:type="dxa"/>
-            <w:right w:w="108" w:type="dxa"/>
-          </w:tblCellMar>
         </w:tblPrEx>
         <w:tc>
           <w:tcPr>
@@ -4262,6 +4256,7 @@
     <w:p>
       <w:pPr>
         <w:numPr>
+          <w:ilvl w:val="0"/>
           <w:numId w:val="0"/>
         </w:numPr>
         <w:rPr>
@@ -4360,6 +4355,44 @@
           <w:lang w:val="en-US" w:eastAsia="zh-CN"/>
         </w:rPr>
         <w:t>申请服务器。</w:t>
+      </w:r>
+    </w:p>
+    <w:p>
+      <w:pPr>
+        <w:numPr>
+          <w:numId w:val="0"/>
+        </w:numPr>
+        <w:ind w:firstLine="420" w:firstLineChars="0"/>
+        <w:rPr>
+          <w:rFonts w:hint="eastAsia"/>
+          <w:lang w:val="en-US" w:eastAsia="zh-CN"/>
+        </w:rPr>
+      </w:pPr>
+      <w:r>
+        <w:rPr>
+          <w:rFonts w:hint="eastAsia"/>
+          <w:lang w:val="en-US" w:eastAsia="zh-CN"/>
+        </w:rPr>
+        <w:t>我擦，下班之后才发现没有申请服务器。明天搞吧。</w:t>
+      </w:r>
+    </w:p>
+    <w:p>
+      <w:pPr>
+        <w:numPr>
+          <w:numId w:val="0"/>
+        </w:numPr>
+        <w:ind w:firstLine="420" w:firstLineChars="0"/>
+        <w:rPr>
+          <w:rFonts w:hint="eastAsia"/>
+          <w:lang w:val="en-US" w:eastAsia="zh-CN"/>
+        </w:rPr>
+      </w:pPr>
+      <w:r>
+        <w:rPr>
+          <w:rFonts w:hint="eastAsia"/>
+          <w:lang w:val="en-US" w:eastAsia="zh-CN"/>
+        </w:rPr>
+        <w:t>下午主要是学习Spring Boot，给Eclipse安装STS插件，然而并装不上，估计是我Eclipse的版本太高了，对应的STS插件还没有更新导致的。也有可能是因为这些资源是国外网站，国内访问确实访问不到。不知道是哪个问题，感觉第二个更有可能一些，所以现在的解决办法是从官网上下载STS插件的压缩包，然后再进行安装。速度很慢，到下班也没下完。今天温故了一下Spring Boot，感觉对它的认识变得清晰了许多，核心其实还是SpringMVC。</w:t>
       </w:r>
       <w:bookmarkStart w:id="0" w:name="_GoBack"/>
       <w:bookmarkEnd w:id="0"/>

--- a/日记.docx
+++ b/日记.docx
@@ -60,6 +60,12 @@
             <w:insideV w:val="single" w:color="auto" w:sz="4" w:space="0"/>
           </w:tblBorders>
           <w:tblLayout w:type="fixed"/>
+          <w:tblCellMar>
+            <w:top w:w="0" w:type="dxa"/>
+            <w:left w:w="108" w:type="dxa"/>
+            <w:bottom w:w="0" w:type="dxa"/>
+            <w:right w:w="108" w:type="dxa"/>
+          </w:tblCellMar>
         </w:tblPrEx>
         <w:tc>
           <w:tcPr>
@@ -4360,6 +4366,7 @@
     <w:p>
       <w:pPr>
         <w:numPr>
+          <w:ilvl w:val="0"/>
           <w:numId w:val="0"/>
         </w:numPr>
         <w:ind w:firstLine="420" w:firstLineChars="0"/>
@@ -4379,6 +4386,7 @@
     <w:p>
       <w:pPr>
         <w:numPr>
+          <w:ilvl w:val="0"/>
           <w:numId w:val="0"/>
         </w:numPr>
         <w:ind w:firstLine="420" w:firstLineChars="0"/>
@@ -4393,6 +4401,50 @@
           <w:lang w:val="en-US" w:eastAsia="zh-CN"/>
         </w:rPr>
         <w:t>下午主要是学习Spring Boot，给Eclipse安装STS插件，然而并装不上，估计是我Eclipse的版本太高了，对应的STS插件还没有更新导致的。也有可能是因为这些资源是国外网站，国内访问确实访问不到。不知道是哪个问题，感觉第二个更有可能一些，所以现在的解决办法是从官网上下载STS插件的压缩包，然后再进行安装。速度很慢，到下班也没下完。今天温故了一下Spring Boot，感觉对它的认识变得清晰了许多，核心其实还是SpringMVC。</w:t>
+      </w:r>
+    </w:p>
+    <w:p>
+      <w:pPr>
+        <w:numPr>
+          <w:ilvl w:val="0"/>
+          <w:numId w:val="0"/>
+        </w:numPr>
+        <w:rPr>
+          <w:rFonts w:hint="eastAsia"/>
+          <w:lang w:val="en-US" w:eastAsia="zh-CN"/>
+        </w:rPr>
+      </w:pPr>
+    </w:p>
+    <w:p>
+      <w:pPr>
+        <w:pStyle w:val="2"/>
+        <w:rPr>
+          <w:rFonts w:hint="eastAsia"/>
+          <w:lang w:val="en-US" w:eastAsia="zh-CN"/>
+        </w:rPr>
+      </w:pPr>
+      <w:r>
+        <w:rPr>
+          <w:rFonts w:hint="eastAsia"/>
+          <w:lang w:val="en-US" w:eastAsia="zh-CN"/>
+        </w:rPr>
+        <w:t>2018.8.14 周二</w:t>
+      </w:r>
+    </w:p>
+    <w:p>
+      <w:pPr>
+        <w:ind w:firstLine="420" w:firstLineChars="0"/>
+        <w:rPr>
+          <w:rFonts w:hint="eastAsia"/>
+          <w:lang w:val="en-US" w:eastAsia="zh-CN"/>
+        </w:rPr>
+      </w:pPr>
+      <w:r>
+        <w:rPr>
+          <w:rFonts w:hint="eastAsia"/>
+          <w:lang w:val="en-US" w:eastAsia="zh-CN"/>
+        </w:rPr>
+        <w:t>今天上午第一件工作是申请了服务器资源。第二件事是和杨高峰确定了本项目的安全策略，通讯安全采用HTTPS或RSA非对称加密，数据库安全采用盐值加密。</w:t>
       </w:r>
       <w:bookmarkStart w:id="0" w:name="_GoBack"/>
       <w:bookmarkEnd w:id="0"/>

--- a/日记.docx
+++ b/日记.docx
@@ -4445,6 +4445,22 @@
           <w:lang w:val="en-US" w:eastAsia="zh-CN"/>
         </w:rPr>
         <w:t>今天上午第一件工作是申请了服务器资源。第二件事是和杨高峰确定了本项目的安全策略，通讯安全采用HTTPS或RSA非对称加密，数据库安全采用盐值加密。</w:t>
+      </w:r>
+    </w:p>
+    <w:p>
+      <w:pPr>
+        <w:ind w:firstLine="420" w:firstLineChars="0"/>
+        <w:rPr>
+          <w:rFonts w:hint="eastAsia"/>
+          <w:lang w:val="en-US" w:eastAsia="zh-CN"/>
+        </w:rPr>
+      </w:pPr>
+      <w:r>
+        <w:rPr>
+          <w:rFonts w:hint="eastAsia"/>
+          <w:lang w:val="en-US" w:eastAsia="zh-CN"/>
+        </w:rPr>
+        <w:t>下午一直在学习SpringBoot。</w:t>
       </w:r>
       <w:bookmarkStart w:id="0" w:name="_GoBack"/>
       <w:bookmarkEnd w:id="0"/>

--- a/日记.docx
+++ b/日记.docx
@@ -2104,12 +2104,6 @@
             <w:insideV w:val="single" w:color="auto" w:sz="4" w:space="0"/>
           </w:tblBorders>
           <w:tblLayout w:type="fixed"/>
-          <w:tblCellMar>
-            <w:top w:w="0" w:type="dxa"/>
-            <w:left w:w="108" w:type="dxa"/>
-            <w:bottom w:w="0" w:type="dxa"/>
-            <w:right w:w="108" w:type="dxa"/>
-          </w:tblCellMar>
         </w:tblPrEx>
         <w:tc>
           <w:tcPr>
@@ -4461,6 +4455,86 @@
           <w:lang w:val="en-US" w:eastAsia="zh-CN"/>
         </w:rPr>
         <w:t>下午一直在学习SpringBoot。</w:t>
+      </w:r>
+    </w:p>
+    <w:p>
+      <w:pPr>
+        <w:rPr>
+          <w:rFonts w:hint="eastAsia"/>
+          <w:lang w:val="en-US" w:eastAsia="zh-CN"/>
+        </w:rPr>
+      </w:pPr>
+    </w:p>
+    <w:p>
+      <w:pPr>
+        <w:pStyle w:val="2"/>
+        <w:rPr>
+          <w:rFonts w:hint="eastAsia"/>
+          <w:lang w:val="en-US" w:eastAsia="zh-CN"/>
+        </w:rPr>
+      </w:pPr>
+      <w:r>
+        <w:rPr>
+          <w:rFonts w:hint="eastAsia"/>
+          <w:lang w:val="en-US" w:eastAsia="zh-CN"/>
+        </w:rPr>
+        <w:t>2018.8.15 周三</w:t>
+      </w:r>
+    </w:p>
+    <w:p>
+      <w:pPr>
+        <w:ind w:firstLine="420" w:firstLineChars="0"/>
+        <w:rPr>
+          <w:rFonts w:hint="eastAsia"/>
+          <w:lang w:val="en-US" w:eastAsia="zh-CN"/>
+        </w:rPr>
+      </w:pPr>
+      <w:r>
+        <w:rPr>
+          <w:rFonts w:hint="eastAsia"/>
+          <w:lang w:val="en-US" w:eastAsia="zh-CN"/>
+        </w:rPr>
+        <w:t>今天一整天都在学习SpringBoot，期间学到了Redis、Dubbo、ZooKeeper等技术，基本上一头雾水，很难看下去。</w:t>
+      </w:r>
+    </w:p>
+    <w:p>
+      <w:pPr>
+        <w:rPr>
+          <w:rFonts w:hint="eastAsia"/>
+          <w:lang w:val="en-US" w:eastAsia="zh-CN"/>
+        </w:rPr>
+      </w:pPr>
+    </w:p>
+    <w:p>
+      <w:pPr>
+        <w:pStyle w:val="2"/>
+        <w:rPr>
+          <w:rFonts w:hint="eastAsia"/>
+          <w:lang w:val="en-US" w:eastAsia="zh-CN"/>
+        </w:rPr>
+      </w:pPr>
+      <w:r>
+        <w:rPr>
+          <w:rFonts w:hint="eastAsia"/>
+          <w:lang w:val="en-US" w:eastAsia="zh-CN"/>
+        </w:rPr>
+        <w:t>2018.8.16 周四</w:t>
+      </w:r>
+    </w:p>
+    <w:p>
+      <w:pPr>
+        <w:ind w:firstLine="420" w:firstLineChars="0"/>
+        <w:rPr>
+          <w:rFonts w:hint="eastAsia"/>
+          <w:lang w:val="en-US" w:eastAsia="zh-CN"/>
+        </w:rPr>
+      </w:pPr>
+      <w:r>
+        <w:rPr>
+          <w:rFonts w:hint="eastAsia"/>
+          <w:lang w:val="en-US" w:eastAsia="zh-CN"/>
+        </w:rPr>
+        <w:t>今天得做一点AppCan的工作，不然下周一都没得说了。之前使用appcan.request.ajax请求服务器，发现总是失败。今天采用$.ajax竟然好用了。看来AppCan的技术实力还是不行啊。</w:t>
       </w:r>
       <w:bookmarkStart w:id="0" w:name="_GoBack"/>
       <w:bookmarkEnd w:id="0"/>

--- a/日记.docx
+++ b/日记.docx
@@ -2104,6 +2104,12 @@
             <w:insideV w:val="single" w:color="auto" w:sz="4" w:space="0"/>
           </w:tblBorders>
           <w:tblLayout w:type="fixed"/>
+          <w:tblCellMar>
+            <w:top w:w="0" w:type="dxa"/>
+            <w:left w:w="108" w:type="dxa"/>
+            <w:bottom w:w="0" w:type="dxa"/>
+            <w:right w:w="108" w:type="dxa"/>
+          </w:tblCellMar>
         </w:tblPrEx>
         <w:tc>
           <w:tcPr>
@@ -4535,6 +4541,22 @@
           <w:lang w:val="en-US" w:eastAsia="zh-CN"/>
         </w:rPr>
         <w:t>今天得做一点AppCan的工作，不然下周一都没得说了。之前使用appcan.request.ajax请求服务器，发现总是失败。今天采用$.ajax竟然好用了。看来AppCan的技术实力还是不行啊。</w:t>
+      </w:r>
+    </w:p>
+    <w:p>
+      <w:pPr>
+        <w:ind w:firstLine="420" w:firstLineChars="0"/>
+        <w:rPr>
+          <w:rFonts w:hint="eastAsia"/>
+          <w:lang w:val="en-US" w:eastAsia="zh-CN"/>
+        </w:rPr>
+      </w:pPr>
+      <w:r>
+        <w:rPr>
+          <w:rFonts w:hint="eastAsia"/>
+          <w:lang w:val="en-US" w:eastAsia="zh-CN"/>
+        </w:rPr>
+        <w:t>下午开发登录逻辑，目前已经开发完成。能够实现正常的登录退出功能。</w:t>
       </w:r>
       <w:bookmarkStart w:id="0" w:name="_GoBack"/>
       <w:bookmarkEnd w:id="0"/>

--- a/日记.docx
+++ b/日记.docx
@@ -60,12 +60,6 @@
             <w:insideV w:val="single" w:color="auto" w:sz="4" w:space="0"/>
           </w:tblBorders>
           <w:tblLayout w:type="fixed"/>
-          <w:tblCellMar>
-            <w:top w:w="0" w:type="dxa"/>
-            <w:left w:w="108" w:type="dxa"/>
-            <w:bottom w:w="0" w:type="dxa"/>
-            <w:right w:w="108" w:type="dxa"/>
-          </w:tblCellMar>
         </w:tblPrEx>
         <w:tc>
           <w:tcPr>
@@ -2104,12 +2098,6 @@
             <w:insideV w:val="single" w:color="auto" w:sz="4" w:space="0"/>
           </w:tblBorders>
           <w:tblLayout w:type="fixed"/>
-          <w:tblCellMar>
-            <w:top w:w="0" w:type="dxa"/>
-            <w:left w:w="108" w:type="dxa"/>
-            <w:bottom w:w="0" w:type="dxa"/>
-            <w:right w:w="108" w:type="dxa"/>
-          </w:tblCellMar>
         </w:tblPrEx>
         <w:tc>
           <w:tcPr>
@@ -2427,12 +2415,6 @@
             <w:insideV w:val="single" w:color="auto" w:sz="4" w:space="0"/>
           </w:tblBorders>
           <w:tblLayout w:type="fixed"/>
-          <w:tblCellMar>
-            <w:top w:w="0" w:type="dxa"/>
-            <w:left w:w="108" w:type="dxa"/>
-            <w:bottom w:w="0" w:type="dxa"/>
-            <w:right w:w="108" w:type="dxa"/>
-          </w:tblCellMar>
         </w:tblPrEx>
         <w:tc>
           <w:tcPr>
@@ -4557,6 +4539,119 @@
           <w:lang w:val="en-US" w:eastAsia="zh-CN"/>
         </w:rPr>
         <w:t>下午开发登录逻辑，目前已经开发完成。能够实现正常的登录退出功能。</w:t>
+      </w:r>
+    </w:p>
+    <w:p>
+      <w:pPr>
+        <w:ind w:firstLine="420" w:firstLineChars="0"/>
+        <w:rPr>
+          <w:rFonts w:hint="eastAsia"/>
+          <w:lang w:val="en-US" w:eastAsia="zh-CN"/>
+        </w:rPr>
+      </w:pPr>
+    </w:p>
+    <w:p>
+      <w:pPr>
+        <w:pStyle w:val="2"/>
+        <w:rPr>
+          <w:rFonts w:hint="eastAsia"/>
+          <w:lang w:val="en-US" w:eastAsia="zh-CN"/>
+        </w:rPr>
+      </w:pPr>
+      <w:r>
+        <w:rPr>
+          <w:rFonts w:hint="eastAsia"/>
+          <w:lang w:val="en-US" w:eastAsia="zh-CN"/>
+        </w:rPr>
+        <w:t>2018.8.17 周五</w:t>
+      </w:r>
+    </w:p>
+    <w:p>
+      <w:pPr>
+        <w:ind w:firstLine="420" w:firstLineChars="0"/>
+        <w:rPr>
+          <w:rFonts w:hint="eastAsia"/>
+          <w:lang w:val="en-US" w:eastAsia="zh-CN"/>
+        </w:rPr>
+      </w:pPr>
+      <w:r>
+        <w:rPr>
+          <w:rFonts w:hint="eastAsia"/>
+          <w:lang w:val="en-US" w:eastAsia="zh-CN"/>
+        </w:rPr>
+        <w:t>今天主要是开发历史轨迹功能，原始的开发方式是重新打开一个页面，里面展示历史轨迹，但是uexBaiduMap这个插件不支持一个app内有多个地图，因此，我决定还是在index一个页面里展示全部内容。</w:t>
+      </w:r>
+    </w:p>
+    <w:p>
+      <w:pPr>
+        <w:ind w:firstLine="420" w:firstLineChars="0"/>
+        <w:rPr>
+          <w:rFonts w:hint="eastAsia"/>
+          <w:lang w:val="en-US" w:eastAsia="zh-CN"/>
+        </w:rPr>
+      </w:pPr>
+      <w:r>
+        <w:rPr>
+          <w:rFonts w:hint="eastAsia"/>
+          <w:lang w:val="en-US" w:eastAsia="zh-CN"/>
+        </w:rPr>
+        <w:t>然后就需要隐藏全部当前的浮动窗口，我通过动画的形式来隐藏窗口，效果非常差，根本不按照预想的来。然后采取的办法就是隐藏，不再移动了。</w:t>
+      </w:r>
+    </w:p>
+    <w:p>
+      <w:pPr>
+        <w:rPr>
+          <w:rFonts w:hint="eastAsia"/>
+          <w:lang w:val="en-US" w:eastAsia="zh-CN"/>
+        </w:rPr>
+      </w:pPr>
+    </w:p>
+    <w:p>
+      <w:pPr>
+        <w:pStyle w:val="2"/>
+        <w:rPr>
+          <w:rFonts w:hint="eastAsia"/>
+          <w:lang w:val="en-US" w:eastAsia="zh-CN"/>
+        </w:rPr>
+      </w:pPr>
+      <w:r>
+        <w:rPr>
+          <w:rFonts w:hint="eastAsia"/>
+          <w:lang w:val="en-US" w:eastAsia="zh-CN"/>
+        </w:rPr>
+        <w:t>2018.8.19 周天</w:t>
+      </w:r>
+    </w:p>
+    <w:p>
+      <w:pPr>
+        <w:ind w:firstLine="420" w:firstLineChars="0"/>
+        <w:rPr>
+          <w:rFonts w:hint="eastAsia"/>
+          <w:lang w:val="en-US" w:eastAsia="zh-CN"/>
+        </w:rPr>
+      </w:pPr>
+      <w:r>
+        <w:rPr>
+          <w:rFonts w:hint="eastAsia"/>
+          <w:lang w:val="en-US" w:eastAsia="zh-CN"/>
+        </w:rPr>
+        <w:t>今天为了项目的进展主动加班，由于森斯玛特周五的下午提供了大量的接口，我必须在周一例会前有个说法，因此我需要在周末加加班。</w:t>
+      </w:r>
+    </w:p>
+    <w:p>
+      <w:pPr>
+        <w:ind w:firstLine="420" w:firstLineChars="0"/>
+        <w:rPr>
+          <w:rFonts w:hint="eastAsia"/>
+          <w:lang w:val="en-US" w:eastAsia="zh-CN"/>
+        </w:rPr>
+      </w:pPr>
+      <w:r>
+        <w:rPr>
+          <w:rFonts w:hint="eastAsia"/>
+          <w:lang w:val="en-US" w:eastAsia="zh-CN"/>
+        </w:rPr>
+        <w:t>首先解决了历史轨迹展示的问题，实现了隐藏其他浮动窗口的办法。然后接下来就要实现各个接口了。</w:t>
       </w:r>
       <w:bookmarkStart w:id="0" w:name="_GoBack"/>
       <w:bookmarkEnd w:id="0"/>

--- a/日记.docx
+++ b/日记.docx
@@ -60,6 +60,12 @@
             <w:insideV w:val="single" w:color="auto" w:sz="4" w:space="0"/>
           </w:tblBorders>
           <w:tblLayout w:type="fixed"/>
+          <w:tblCellMar>
+            <w:top w:w="0" w:type="dxa"/>
+            <w:left w:w="108" w:type="dxa"/>
+            <w:bottom w:w="0" w:type="dxa"/>
+            <w:right w:w="108" w:type="dxa"/>
+          </w:tblCellMar>
         </w:tblPrEx>
         <w:tc>
           <w:tcPr>
@@ -2415,6 +2421,12 @@
             <w:insideV w:val="single" w:color="auto" w:sz="4" w:space="0"/>
           </w:tblBorders>
           <w:tblLayout w:type="fixed"/>
+          <w:tblCellMar>
+            <w:top w:w="0" w:type="dxa"/>
+            <w:left w:w="108" w:type="dxa"/>
+            <w:bottom w:w="0" w:type="dxa"/>
+            <w:right w:w="108" w:type="dxa"/>
+          </w:tblCellMar>
         </w:tblPrEx>
         <w:tc>
           <w:tcPr>
@@ -4581,80 +4593,216 @@
         </w:rPr>
         <w:t>今天主要是开发历史轨迹功能，原始的开发方式是重新打开一个页面，里面展示历史轨迹，但是uexBaiduMap这个插件不支持一个app内有多个地图，因此，我决定还是在index一个页面里展示全部内容。</w:t>
       </w:r>
-    </w:p>
-    <w:p>
-      <w:pPr>
-        <w:ind w:firstLine="420" w:firstLineChars="0"/>
-        <w:rPr>
-          <w:rFonts w:hint="eastAsia"/>
-          <w:lang w:val="en-US" w:eastAsia="zh-CN"/>
-        </w:rPr>
-      </w:pPr>
-      <w:r>
-        <w:rPr>
-          <w:rFonts w:hint="eastAsia"/>
-          <w:lang w:val="en-US" w:eastAsia="zh-CN"/>
-        </w:rPr>
-        <w:t>然后就需要隐藏全部当前的浮动窗口，我通过动画的形式来隐藏窗口，效果非常差，根本不按照预想的来。然后采取的办法就是隐藏，不再移动了。</w:t>
-      </w:r>
-    </w:p>
-    <w:p>
-      <w:pPr>
-        <w:rPr>
-          <w:rFonts w:hint="eastAsia"/>
-          <w:lang w:val="en-US" w:eastAsia="zh-CN"/>
-        </w:rPr>
-      </w:pPr>
-    </w:p>
-    <w:p>
-      <w:pPr>
-        <w:pStyle w:val="2"/>
-        <w:rPr>
-          <w:rFonts w:hint="eastAsia"/>
-          <w:lang w:val="en-US" w:eastAsia="zh-CN"/>
-        </w:rPr>
-      </w:pPr>
-      <w:r>
-        <w:rPr>
-          <w:rFonts w:hint="eastAsia"/>
-          <w:lang w:val="en-US" w:eastAsia="zh-CN"/>
-        </w:rPr>
-        <w:t>2018.8.19 周天</w:t>
-      </w:r>
-    </w:p>
-    <w:p>
-      <w:pPr>
-        <w:ind w:firstLine="420" w:firstLineChars="0"/>
-        <w:rPr>
-          <w:rFonts w:hint="eastAsia"/>
-          <w:lang w:val="en-US" w:eastAsia="zh-CN"/>
-        </w:rPr>
-      </w:pPr>
-      <w:r>
-        <w:rPr>
-          <w:rFonts w:hint="eastAsia"/>
-          <w:lang w:val="en-US" w:eastAsia="zh-CN"/>
-        </w:rPr>
-        <w:t>今天为了项目的进展主动加班，由于森斯玛特周五的下午提供了大量的接口，我必须在周一例会前有个说法，因此我需要在周末加加班。</w:t>
-      </w:r>
-    </w:p>
-    <w:p>
-      <w:pPr>
-        <w:ind w:firstLine="420" w:firstLineChars="0"/>
-        <w:rPr>
-          <w:rFonts w:hint="eastAsia"/>
-          <w:lang w:val="en-US" w:eastAsia="zh-CN"/>
-        </w:rPr>
-      </w:pPr>
-      <w:r>
-        <w:rPr>
-          <w:rFonts w:hint="eastAsia"/>
-          <w:lang w:val="en-US" w:eastAsia="zh-CN"/>
-        </w:rPr>
-        <w:t>首先解决了历史轨迹展示的问题，实现了隐藏其他浮动窗口的办法。然后接下来就要实现各个接口了。</w:t>
-      </w:r>
       <w:bookmarkStart w:id="0" w:name="_GoBack"/>
       <w:bookmarkEnd w:id="0"/>
+    </w:p>
+    <w:p>
+      <w:pPr>
+        <w:ind w:firstLine="420" w:firstLineChars="0"/>
+        <w:rPr>
+          <w:rFonts w:hint="eastAsia"/>
+          <w:lang w:val="en-US" w:eastAsia="zh-CN"/>
+        </w:rPr>
+      </w:pPr>
+      <w:r>
+        <w:rPr>
+          <w:rFonts w:hint="eastAsia"/>
+          <w:lang w:val="en-US" w:eastAsia="zh-CN"/>
+        </w:rPr>
+        <w:t>然后就需要隐藏全部当前的浮动窗口，我通过动画的形式来隐藏窗口，效果非常差，根本不按照预想的来。然后采取的办法就是隐藏，不再移动了。</w:t>
+      </w:r>
+    </w:p>
+    <w:p>
+      <w:pPr>
+        <w:rPr>
+          <w:rFonts w:hint="eastAsia"/>
+          <w:lang w:val="en-US" w:eastAsia="zh-CN"/>
+        </w:rPr>
+      </w:pPr>
+    </w:p>
+    <w:p>
+      <w:pPr>
+        <w:pStyle w:val="2"/>
+        <w:rPr>
+          <w:rFonts w:hint="eastAsia"/>
+          <w:lang w:val="en-US" w:eastAsia="zh-CN"/>
+        </w:rPr>
+      </w:pPr>
+      <w:r>
+        <w:rPr>
+          <w:rFonts w:hint="eastAsia"/>
+          <w:lang w:val="en-US" w:eastAsia="zh-CN"/>
+        </w:rPr>
+        <w:t>2018.8.19 周天</w:t>
+      </w:r>
+    </w:p>
+    <w:p>
+      <w:pPr>
+        <w:ind w:firstLine="420" w:firstLineChars="0"/>
+        <w:rPr>
+          <w:rFonts w:hint="eastAsia"/>
+          <w:lang w:val="en-US" w:eastAsia="zh-CN"/>
+        </w:rPr>
+      </w:pPr>
+      <w:r>
+        <w:rPr>
+          <w:rFonts w:hint="eastAsia"/>
+          <w:lang w:val="en-US" w:eastAsia="zh-CN"/>
+        </w:rPr>
+        <w:t>今天为了项目的进展主动加班，由于森斯玛特周五的下午提供了大量的接口，我必须在周一例会前有个说法，因此我需要在周末加加班。</w:t>
+      </w:r>
+    </w:p>
+    <w:p>
+      <w:pPr>
+        <w:ind w:firstLine="420" w:firstLineChars="0"/>
+        <w:rPr>
+          <w:rFonts w:hint="eastAsia"/>
+          <w:lang w:val="en-US" w:eastAsia="zh-CN"/>
+        </w:rPr>
+      </w:pPr>
+      <w:r>
+        <w:rPr>
+          <w:rFonts w:hint="eastAsia"/>
+          <w:lang w:val="en-US" w:eastAsia="zh-CN"/>
+        </w:rPr>
+        <w:t>首先解决了历史轨迹展示的问题，实现了隐藏其他浮动窗口的办法。然后接下来就要实现各个接口了。</w:t>
+      </w:r>
+    </w:p>
+    <w:p>
+      <w:pPr>
+        <w:ind w:firstLine="420" w:firstLineChars="0"/>
+        <w:rPr>
+          <w:rFonts w:hint="eastAsia"/>
+          <w:lang w:val="en-US" w:eastAsia="zh-CN"/>
+        </w:rPr>
+      </w:pPr>
+      <w:r>
+        <w:rPr>
+          <w:rFonts w:hint="eastAsia"/>
+          <w:lang w:val="en-US" w:eastAsia="zh-CN"/>
+        </w:rPr>
+        <w:t>下周一例会稿子：</w:t>
+      </w:r>
+    </w:p>
+    <w:p>
+      <w:pPr>
+        <w:numPr>
+          <w:ilvl w:val="0"/>
+          <w:numId w:val="11"/>
+        </w:numPr>
+        <w:ind w:firstLine="420" w:firstLineChars="0"/>
+        <w:rPr>
+          <w:rFonts w:hint="eastAsia"/>
+          <w:lang w:val="en-US" w:eastAsia="zh-CN"/>
+        </w:rPr>
+      </w:pPr>
+      <w:r>
+        <w:rPr>
+          <w:rFonts w:hint="eastAsia"/>
+          <w:lang w:val="en-US" w:eastAsia="zh-CN"/>
+        </w:rPr>
+        <w:t>申请服务器，但是被拒绝了，现在不再分配新的服务器了。</w:t>
+      </w:r>
+    </w:p>
+    <w:p>
+      <w:pPr>
+        <w:numPr>
+          <w:ilvl w:val="0"/>
+          <w:numId w:val="11"/>
+        </w:numPr>
+        <w:ind w:firstLine="420" w:firstLineChars="0"/>
+        <w:rPr>
+          <w:rFonts w:hint="eastAsia"/>
+          <w:lang w:val="en-US" w:eastAsia="zh-CN"/>
+        </w:rPr>
+      </w:pPr>
+      <w:r>
+        <w:rPr>
+          <w:rFonts w:hint="eastAsia"/>
+          <w:lang w:val="en-US" w:eastAsia="zh-CN"/>
+        </w:rPr>
+        <w:t>杨高峰周二出了第一波接口，共三个，但是安全性有问题。然后经过讨论后确定了GPS项目的安全方案，即HTTPS+盐值加密的方案。HTTPS用来保障网络通讯的安全，盐值加密用来保障数据库的安全。</w:t>
+      </w:r>
+    </w:p>
+    <w:p>
+      <w:pPr>
+        <w:numPr>
+          <w:ilvl w:val="0"/>
+          <w:numId w:val="11"/>
+        </w:numPr>
+        <w:ind w:firstLine="420" w:firstLineChars="0"/>
+        <w:rPr>
+          <w:rFonts w:hint="eastAsia"/>
+          <w:lang w:val="en-US" w:eastAsia="zh-CN"/>
+        </w:rPr>
+      </w:pPr>
+      <w:r>
+        <w:rPr>
+          <w:rFonts w:hint="eastAsia"/>
+          <w:lang w:val="en-US" w:eastAsia="zh-CN"/>
+        </w:rPr>
+        <w:t>把登录功能全部开发完毕，能够实现正常的登录。</w:t>
+      </w:r>
+    </w:p>
+    <w:p>
+      <w:pPr>
+        <w:numPr>
+          <w:ilvl w:val="0"/>
+          <w:numId w:val="11"/>
+        </w:numPr>
+        <w:ind w:firstLine="420" w:firstLineChars="0"/>
+        <w:rPr>
+          <w:rFonts w:hint="eastAsia"/>
+          <w:lang w:val="en-US" w:eastAsia="zh-CN"/>
+        </w:rPr>
+      </w:pPr>
+      <w:r>
+        <w:rPr>
+          <w:rFonts w:hint="eastAsia"/>
+          <w:lang w:val="en-US" w:eastAsia="zh-CN"/>
+        </w:rPr>
+        <w:t>杨高峰在周五下午又出了第二波接口，共八个。不过查询计划的接口还是有问题。到目前为止，共有七个接口。周天加班，把查车队、查围栏的接口都在app上实现了。</w:t>
+      </w:r>
+    </w:p>
+    <w:p>
+      <w:pPr>
+        <w:numPr>
+          <w:ilvl w:val="0"/>
+          <w:numId w:val="11"/>
+        </w:numPr>
+        <w:ind w:firstLine="420" w:firstLineChars="0"/>
+        <w:rPr>
+          <w:rFonts w:hint="eastAsia"/>
+          <w:lang w:val="en-US" w:eastAsia="zh-CN"/>
+        </w:rPr>
+      </w:pPr>
+      <w:r>
+        <w:rPr>
+          <w:rFonts w:hint="eastAsia"/>
+          <w:lang w:val="en-US" w:eastAsia="zh-CN"/>
+        </w:rPr>
+        <w:t>周五和周天开发历史轨迹功能，由于百度地图的一些限制和appcan官方接口的Bug，浪费了很多时间，最终选择了一种折衷办法解决了问题。</w:t>
+      </w:r>
+    </w:p>
+    <w:p>
+      <w:pPr>
+        <w:numPr>
+          <w:ilvl w:val="0"/>
+          <w:numId w:val="11"/>
+        </w:numPr>
+        <w:ind w:firstLine="420" w:firstLineChars="0"/>
+        <w:rPr>
+          <w:rFonts w:hint="eastAsia"/>
+          <w:lang w:val="en-US" w:eastAsia="zh-CN"/>
+        </w:rPr>
+      </w:pPr>
+      <w:r>
+        <w:rPr>
+          <w:rFonts w:hint="eastAsia"/>
+          <w:lang w:val="en-US" w:eastAsia="zh-CN"/>
+        </w:rPr>
+        <w:t>周四一天的时间学习了Spring Boot，现在对这个技术有了初步的认识，能够用Spring Boot实现常规的增删改查功能。</w:t>
+      </w:r>
     </w:p>
     <w:sectPr>
       <w:pgSz w:w="11906" w:h="16838"/>
@@ -4681,6 +4829,18 @@
     </w:lvl>
   </w:abstractNum>
   <w:abstractNum w:abstractNumId="1">
+    <w:nsid w:val="AA87B8BB"/>
+    <w:multiLevelType w:val="singleLevel"/>
+    <w:tmpl w:val="AA87B8BB"/>
+    <w:lvl w:ilvl="0" w:tentative="0">
+      <w:start w:val="1"/>
+      <w:numFmt w:val="decimal"/>
+      <w:suff w:val="space"/>
+      <w:lvlText w:val="%1."/>
+      <w:lvlJc w:val="left"/>
+    </w:lvl>
+  </w:abstractNum>
+  <w:abstractNum w:abstractNumId="2">
     <w:nsid w:val="BDD11C27"/>
     <w:multiLevelType w:val="singleLevel"/>
     <w:tmpl w:val="BDD11C27"/>
@@ -4692,7 +4852,7 @@
       <w:lvlJc w:val="left"/>
     </w:lvl>
   </w:abstractNum>
-  <w:abstractNum w:abstractNumId="2">
+  <w:abstractNum w:abstractNumId="3">
     <w:nsid w:val="C7F67BE4"/>
     <w:multiLevelType w:val="singleLevel"/>
     <w:tmpl w:val="C7F67BE4"/>
@@ -4704,7 +4864,7 @@
       <w:lvlJc w:val="left"/>
     </w:lvl>
   </w:abstractNum>
-  <w:abstractNum w:abstractNumId="3">
+  <w:abstractNum w:abstractNumId="4">
     <w:nsid w:val="D7449A76"/>
     <w:multiLevelType w:val="singleLevel"/>
     <w:tmpl w:val="D7449A76"/>
@@ -4716,7 +4876,7 @@
       <w:lvlJc w:val="left"/>
     </w:lvl>
   </w:abstractNum>
-  <w:abstractNum w:abstractNumId="4">
+  <w:abstractNum w:abstractNumId="5">
     <w:nsid w:val="DC3A3C17"/>
     <w:multiLevelType w:val="singleLevel"/>
     <w:tmpl w:val="DC3A3C17"/>
@@ -4728,7 +4888,7 @@
       <w:lvlJc w:val="left"/>
     </w:lvl>
   </w:abstractNum>
-  <w:abstractNum w:abstractNumId="5">
+  <w:abstractNum w:abstractNumId="6">
     <w:nsid w:val="FF47F3F2"/>
     <w:multiLevelType w:val="singleLevel"/>
     <w:tmpl w:val="FF47F3F2"/>
@@ -4740,7 +4900,7 @@
       <w:lvlJc w:val="left"/>
     </w:lvl>
   </w:abstractNum>
-  <w:abstractNum w:abstractNumId="6">
+  <w:abstractNum w:abstractNumId="7">
     <w:nsid w:val="02D24042"/>
     <w:multiLevelType w:val="singleLevel"/>
     <w:tmpl w:val="02D24042"/>
@@ -4752,7 +4912,7 @@
       <w:lvlJc w:val="left"/>
     </w:lvl>
   </w:abstractNum>
-  <w:abstractNum w:abstractNumId="7">
+  <w:abstractNum w:abstractNumId="8">
     <w:nsid w:val="09FD2327"/>
     <w:multiLevelType w:val="singleLevel"/>
     <w:tmpl w:val="09FD2327"/>
@@ -4764,7 +4924,7 @@
       <w:lvlJc w:val="left"/>
     </w:lvl>
   </w:abstractNum>
-  <w:abstractNum w:abstractNumId="8">
+  <w:abstractNum w:abstractNumId="9">
     <w:nsid w:val="18D7EFCC"/>
     <w:multiLevelType w:val="singleLevel"/>
     <w:tmpl w:val="18D7EFCC"/>
@@ -4776,7 +4936,7 @@
       <w:lvlJc w:val="left"/>
     </w:lvl>
   </w:abstractNum>
-  <w:abstractNum w:abstractNumId="9">
+  <w:abstractNum w:abstractNumId="10">
     <w:nsid w:val="63D35969"/>
     <w:multiLevelType w:val="singleLevel"/>
     <w:tmpl w:val="63D35969"/>
@@ -4789,34 +4949,37 @@
     </w:lvl>
   </w:abstractNum>
   <w:num w:numId="1">
-    <w:abstractNumId w:val="2"/>
+    <w:abstractNumId w:val="3"/>
   </w:num>
   <w:num w:numId="2">
-    <w:abstractNumId w:val="7"/>
+    <w:abstractNumId w:val="8"/>
   </w:num>
   <w:num w:numId="3">
     <w:abstractNumId w:val="0"/>
   </w:num>
   <w:num w:numId="4">
-    <w:abstractNumId w:val="3"/>
+    <w:abstractNumId w:val="4"/>
   </w:num>
   <w:num w:numId="5">
-    <w:abstractNumId w:val="8"/>
+    <w:abstractNumId w:val="9"/>
   </w:num>
   <w:num w:numId="6">
-    <w:abstractNumId w:val="1"/>
+    <w:abstractNumId w:val="2"/>
   </w:num>
   <w:num w:numId="7">
-    <w:abstractNumId w:val="4"/>
+    <w:abstractNumId w:val="5"/>
   </w:num>
   <w:num w:numId="8">
-    <w:abstractNumId w:val="5"/>
+    <w:abstractNumId w:val="6"/>
   </w:num>
   <w:num w:numId="9">
-    <w:abstractNumId w:val="6"/>
+    <w:abstractNumId w:val="7"/>
   </w:num>
   <w:num w:numId="10">
-    <w:abstractNumId w:val="9"/>
+    <w:abstractNumId w:val="10"/>
+  </w:num>
+  <w:num w:numId="11">
+    <w:abstractNumId w:val="1"/>
   </w:num>
 </w:numbering>
 </file>

--- a/日记.docx
+++ b/日记.docx
@@ -2104,6 +2104,12 @@
             <w:insideV w:val="single" w:color="auto" w:sz="4" w:space="0"/>
           </w:tblBorders>
           <w:tblLayout w:type="fixed"/>
+          <w:tblCellMar>
+            <w:top w:w="0" w:type="dxa"/>
+            <w:left w:w="108" w:type="dxa"/>
+            <w:bottom w:w="0" w:type="dxa"/>
+            <w:right w:w="108" w:type="dxa"/>
+          </w:tblCellMar>
         </w:tblPrEx>
         <w:tc>
           <w:tcPr>
@@ -2421,12 +2427,6 @@
             <w:insideV w:val="single" w:color="auto" w:sz="4" w:space="0"/>
           </w:tblBorders>
           <w:tblLayout w:type="fixed"/>
-          <w:tblCellMar>
-            <w:top w:w="0" w:type="dxa"/>
-            <w:left w:w="108" w:type="dxa"/>
-            <w:bottom w:w="0" w:type="dxa"/>
-            <w:right w:w="108" w:type="dxa"/>
-          </w:tblCellMar>
         </w:tblPrEx>
         <w:tc>
           <w:tcPr>
@@ -4593,8 +4593,6 @@
         </w:rPr>
         <w:t>今天主要是开发历史轨迹功能，原始的开发方式是重新打开一个页面，里面展示历史轨迹，但是uexBaiduMap这个插件不支持一个app内有多个地图，因此，我决定还是在index一个页面里展示全部内容。</w:t>
       </w:r>
-      <w:bookmarkStart w:id="0" w:name="_GoBack"/>
-      <w:bookmarkEnd w:id="0"/>
     </w:p>
     <w:p>
       <w:pPr>
@@ -4803,6 +4801,67 @@
         </w:rPr>
         <w:t>周四一天的时间学习了Spring Boot，现在对这个技术有了初步的认识，能够用Spring Boot实现常规的增删改查功能。</w:t>
       </w:r>
+    </w:p>
+    <w:p>
+      <w:pPr>
+        <w:numPr>
+          <w:numId w:val="0"/>
+        </w:numPr>
+        <w:rPr>
+          <w:rFonts w:hint="eastAsia"/>
+          <w:lang w:val="en-US" w:eastAsia="zh-CN"/>
+        </w:rPr>
+      </w:pPr>
+    </w:p>
+    <w:p>
+      <w:pPr>
+        <w:pStyle w:val="2"/>
+        <w:rPr>
+          <w:rFonts w:hint="eastAsia"/>
+          <w:lang w:val="en-US" w:eastAsia="zh-CN"/>
+        </w:rPr>
+      </w:pPr>
+      <w:r>
+        <w:rPr>
+          <w:rFonts w:hint="eastAsia"/>
+          <w:lang w:val="en-US" w:eastAsia="zh-CN"/>
+        </w:rPr>
+        <w:t>2018.8.20 周一</w:t>
+      </w:r>
+    </w:p>
+    <w:p>
+      <w:pPr>
+        <w:ind w:firstLine="420" w:firstLineChars="0"/>
+        <w:rPr>
+          <w:rFonts w:hint="eastAsia"/>
+          <w:lang w:val="en-US" w:eastAsia="zh-CN"/>
+        </w:rPr>
+      </w:pPr>
+      <w:r>
+        <w:rPr>
+          <w:rFonts w:hint="eastAsia"/>
+          <w:lang w:val="en-US" w:eastAsia="zh-CN"/>
+        </w:rPr>
+        <w:t>今天拿到了森斯玛特开发的大部分接口，主要开发了侧滑栏的业务功能。实现了获取车队、车辆等接口。</w:t>
+      </w:r>
+    </w:p>
+    <w:p>
+      <w:pPr>
+        <w:ind w:firstLine="420" w:firstLineChars="0"/>
+        <w:rPr>
+          <w:rFonts w:hint="eastAsia"/>
+          <w:lang w:val="en-US" w:eastAsia="zh-CN"/>
+        </w:rPr>
+      </w:pPr>
+      <w:r>
+        <w:rPr>
+          <w:rFonts w:hint="eastAsia"/>
+          <w:lang w:val="en-US" w:eastAsia="zh-CN"/>
+        </w:rPr>
+        <w:t>明天把侧滑栏的功能全部完善，并且进入到地图展示功能的开发。</w:t>
+      </w:r>
+      <w:bookmarkStart w:id="0" w:name="_GoBack"/>
+      <w:bookmarkEnd w:id="0"/>
     </w:p>
     <w:sectPr>
       <w:pgSz w:w="11906" w:h="16838"/>

--- a/日记.docx
+++ b/日记.docx
@@ -51,14 +51,6 @@
       </w:tblGrid>
       <w:tr>
         <w:tblPrEx>
-          <w:tblBorders>
-            <w:top w:val="single" w:color="auto" w:sz="4" w:space="0"/>
-            <w:left w:val="single" w:color="auto" w:sz="4" w:space="0"/>
-            <w:bottom w:val="single" w:color="auto" w:sz="4" w:space="0"/>
-            <w:right w:val="single" w:color="auto" w:sz="4" w:space="0"/>
-            <w:insideH w:val="single" w:color="auto" w:sz="4" w:space="0"/>
-            <w:insideV w:val="single" w:color="auto" w:sz="4" w:space="0"/>
-          </w:tblBorders>
           <w:tblLayout w:type="fixed"/>
           <w:tblCellMar>
             <w:top w:w="0" w:type="dxa"/>
@@ -2427,6 +2419,12 @@
             <w:insideV w:val="single" w:color="auto" w:sz="4" w:space="0"/>
           </w:tblBorders>
           <w:tblLayout w:type="fixed"/>
+          <w:tblCellMar>
+            <w:top w:w="0" w:type="dxa"/>
+            <w:left w:w="108" w:type="dxa"/>
+            <w:bottom w:w="0" w:type="dxa"/>
+            <w:right w:w="108" w:type="dxa"/>
+          </w:tblCellMar>
         </w:tblPrEx>
         <w:tc>
           <w:tcPr>
@@ -4805,6 +4803,7 @@
     <w:p>
       <w:pPr>
         <w:numPr>
+          <w:ilvl w:val="0"/>
           <w:numId w:val="0"/>
         </w:numPr>
         <w:rPr>
@@ -4859,6 +4858,63 @@
           <w:lang w:val="en-US" w:eastAsia="zh-CN"/>
         </w:rPr>
         <w:t>明天把侧滑栏的功能全部完善，并且进入到地图展示功能的开发。</w:t>
+      </w:r>
+    </w:p>
+    <w:p>
+      <w:pPr>
+        <w:ind w:firstLine="420" w:firstLineChars="0"/>
+        <w:rPr>
+          <w:rFonts w:hint="eastAsia"/>
+          <w:lang w:val="en-US" w:eastAsia="zh-CN"/>
+        </w:rPr>
+      </w:pPr>
+    </w:p>
+    <w:p>
+      <w:pPr>
+        <w:pStyle w:val="2"/>
+        <w:rPr>
+          <w:rFonts w:hint="eastAsia"/>
+          <w:lang w:val="en-US" w:eastAsia="zh-CN"/>
+        </w:rPr>
+      </w:pPr>
+      <w:r>
+        <w:rPr>
+          <w:rFonts w:hint="eastAsia"/>
+          <w:lang w:val="en-US" w:eastAsia="zh-CN"/>
+        </w:rPr>
+        <w:t>2018.8.21 周二</w:t>
+      </w:r>
+    </w:p>
+    <w:p>
+      <w:pPr>
+        <w:ind w:firstLine="420" w:firstLineChars="0"/>
+        <w:rPr>
+          <w:rFonts w:hint="eastAsia"/>
+          <w:lang w:val="en-US" w:eastAsia="zh-CN"/>
+        </w:rPr>
+      </w:pPr>
+      <w:r>
+        <w:rPr>
+          <w:rFonts w:hint="eastAsia"/>
+          <w:lang w:val="en-US" w:eastAsia="zh-CN"/>
+        </w:rPr>
+        <w:t xml:space="preserve">今天把侧边栏的功能全部开发完成，由于socket接口还未出所以明天主要开发周边功能。        </w:t>
+      </w:r>
+    </w:p>
+    <w:p>
+      <w:pPr>
+        <w:ind w:firstLine="420" w:firstLineChars="0"/>
+        <w:rPr>
+          <w:rFonts w:hint="eastAsia"/>
+          <w:lang w:val="en-US" w:eastAsia="zh-CN"/>
+        </w:rPr>
+      </w:pPr>
+      <w:r>
+        <w:rPr>
+          <w:rFonts w:hint="eastAsia"/>
+          <w:lang w:val="en-US" w:eastAsia="zh-CN"/>
+        </w:rPr>
+        <w:t xml:space="preserve">                                                     Wife 代写</w:t>
       </w:r>
       <w:bookmarkStart w:id="0" w:name="_GoBack"/>
       <w:bookmarkEnd w:id="0"/>

--- a/日记.docx
+++ b/日记.docx
@@ -51,6 +51,14 @@
       </w:tblGrid>
       <w:tr>
         <w:tblPrEx>
+          <w:tblBorders>
+            <w:top w:val="single" w:color="auto" w:sz="4" w:space="0"/>
+            <w:left w:val="single" w:color="auto" w:sz="4" w:space="0"/>
+            <w:bottom w:val="single" w:color="auto" w:sz="4" w:space="0"/>
+            <w:right w:val="single" w:color="auto" w:sz="4" w:space="0"/>
+            <w:insideH w:val="single" w:color="auto" w:sz="4" w:space="0"/>
+            <w:insideV w:val="single" w:color="auto" w:sz="4" w:space="0"/>
+          </w:tblBorders>
           <w:tblLayout w:type="fixed"/>
           <w:tblCellMar>
             <w:top w:w="0" w:type="dxa"/>
@@ -2096,12 +2104,6 @@
             <w:insideV w:val="single" w:color="auto" w:sz="4" w:space="0"/>
           </w:tblBorders>
           <w:tblLayout w:type="fixed"/>
-          <w:tblCellMar>
-            <w:top w:w="0" w:type="dxa"/>
-            <w:left w:w="108" w:type="dxa"/>
-            <w:bottom w:w="0" w:type="dxa"/>
-            <w:right w:w="108" w:type="dxa"/>
-          </w:tblCellMar>
         </w:tblPrEx>
         <w:tc>
           <w:tcPr>
@@ -4915,6 +4917,86 @@
           <w:lang w:val="en-US" w:eastAsia="zh-CN"/>
         </w:rPr>
         <w:t xml:space="preserve">                                                     Wife 代写</w:t>
+      </w:r>
+    </w:p>
+    <w:p>
+      <w:pPr>
+        <w:rPr>
+          <w:rFonts w:hint="eastAsia"/>
+          <w:lang w:val="en-US" w:eastAsia="zh-CN"/>
+        </w:rPr>
+      </w:pPr>
+    </w:p>
+    <w:p>
+      <w:pPr>
+        <w:pStyle w:val="2"/>
+        <w:rPr>
+          <w:rFonts w:hint="eastAsia"/>
+          <w:lang w:val="en-US" w:eastAsia="zh-CN"/>
+        </w:rPr>
+      </w:pPr>
+      <w:r>
+        <w:rPr>
+          <w:rFonts w:hint="eastAsia"/>
+          <w:lang w:val="en-US" w:eastAsia="zh-CN"/>
+        </w:rPr>
+        <w:t>2018.8.22 周三</w:t>
+      </w:r>
+    </w:p>
+    <w:p>
+      <w:pPr>
+        <w:ind w:firstLine="420" w:firstLineChars="0"/>
+        <w:rPr>
+          <w:rFonts w:hint="eastAsia"/>
+          <w:lang w:val="en-US" w:eastAsia="zh-CN"/>
+        </w:rPr>
+      </w:pPr>
+      <w:r>
+        <w:rPr>
+          <w:rFonts w:hint="eastAsia"/>
+          <w:lang w:val="en-US" w:eastAsia="zh-CN"/>
+        </w:rPr>
+        <w:t>今天主要开发了个人中心功能。</w:t>
+      </w:r>
+    </w:p>
+    <w:p>
+      <w:pPr>
+        <w:ind w:firstLine="420" w:firstLineChars="0"/>
+        <w:rPr>
+          <w:rFonts w:hint="eastAsia"/>
+          <w:lang w:val="en-US" w:eastAsia="zh-CN"/>
+        </w:rPr>
+      </w:pPr>
+    </w:p>
+    <w:p>
+      <w:pPr>
+        <w:pStyle w:val="2"/>
+        <w:rPr>
+          <w:rFonts w:hint="eastAsia"/>
+          <w:lang w:val="en-US" w:eastAsia="zh-CN"/>
+        </w:rPr>
+      </w:pPr>
+      <w:r>
+        <w:rPr>
+          <w:rFonts w:hint="eastAsia"/>
+          <w:lang w:val="en-US" w:eastAsia="zh-CN"/>
+        </w:rPr>
+        <w:t>2018.8.23 周四</w:t>
+      </w:r>
+    </w:p>
+    <w:p>
+      <w:pPr>
+        <w:rPr>
+          <w:rFonts w:hint="eastAsia"/>
+          <w:lang w:val="en-US" w:eastAsia="zh-CN"/>
+        </w:rPr>
+      </w:pPr>
+      <w:r>
+        <w:rPr>
+          <w:rFonts w:hint="eastAsia"/>
+          <w:lang w:val="en-US" w:eastAsia="zh-CN"/>
+        </w:rPr>
+        <w:t>今天上午工作不太努力，主要是把电子刊又修改了一下，下期电子刊应该会刊登我的文章。</w:t>
       </w:r>
       <w:bookmarkStart w:id="0" w:name="_GoBack"/>
       <w:bookmarkEnd w:id="0"/>

--- a/日记.docx
+++ b/日记.docx
@@ -2104,6 +2104,12 @@
             <w:insideV w:val="single" w:color="auto" w:sz="4" w:space="0"/>
           </w:tblBorders>
           <w:tblLayout w:type="fixed"/>
+          <w:tblCellMar>
+            <w:top w:w="0" w:type="dxa"/>
+            <w:left w:w="108" w:type="dxa"/>
+            <w:bottom w:w="0" w:type="dxa"/>
+            <w:right w:w="108" w:type="dxa"/>
+          </w:tblCellMar>
         </w:tblPrEx>
         <w:tc>
           <w:tcPr>
@@ -4900,106 +4906,107 @@
           <w:rFonts w:hint="eastAsia"/>
           <w:lang w:val="en-US" w:eastAsia="zh-CN"/>
         </w:rPr>
-        <w:t xml:space="preserve">今天把侧边栏的功能全部开发完成，由于socket接口还未出所以明天主要开发周边功能。        </w:t>
-      </w:r>
-    </w:p>
-    <w:p>
-      <w:pPr>
-        <w:ind w:firstLine="420" w:firstLineChars="0"/>
-        <w:rPr>
-          <w:rFonts w:hint="eastAsia"/>
-          <w:lang w:val="en-US" w:eastAsia="zh-CN"/>
-        </w:rPr>
-      </w:pPr>
-      <w:r>
-        <w:rPr>
-          <w:rFonts w:hint="eastAsia"/>
-          <w:lang w:val="en-US" w:eastAsia="zh-CN"/>
-        </w:rPr>
-        <w:t xml:space="preserve">                                                     Wife 代写</w:t>
-      </w:r>
-    </w:p>
-    <w:p>
-      <w:pPr>
-        <w:rPr>
-          <w:rFonts w:hint="eastAsia"/>
-          <w:lang w:val="en-US" w:eastAsia="zh-CN"/>
-        </w:rPr>
-      </w:pPr>
-    </w:p>
-    <w:p>
-      <w:pPr>
-        <w:pStyle w:val="2"/>
-        <w:rPr>
-          <w:rFonts w:hint="eastAsia"/>
-          <w:lang w:val="en-US" w:eastAsia="zh-CN"/>
-        </w:rPr>
-      </w:pPr>
-      <w:r>
-        <w:rPr>
-          <w:rFonts w:hint="eastAsia"/>
-          <w:lang w:val="en-US" w:eastAsia="zh-CN"/>
-        </w:rPr>
-        <w:t>2018.8.22 周三</w:t>
-      </w:r>
-    </w:p>
-    <w:p>
-      <w:pPr>
-        <w:ind w:firstLine="420" w:firstLineChars="0"/>
-        <w:rPr>
-          <w:rFonts w:hint="eastAsia"/>
-          <w:lang w:val="en-US" w:eastAsia="zh-CN"/>
-        </w:rPr>
-      </w:pPr>
-      <w:r>
-        <w:rPr>
-          <w:rFonts w:hint="eastAsia"/>
-          <w:lang w:val="en-US" w:eastAsia="zh-CN"/>
-        </w:rPr>
-        <w:t>今天主要开发了个人中心功能。</w:t>
-      </w:r>
-    </w:p>
-    <w:p>
-      <w:pPr>
-        <w:ind w:firstLine="420" w:firstLineChars="0"/>
-        <w:rPr>
-          <w:rFonts w:hint="eastAsia"/>
-          <w:lang w:val="en-US" w:eastAsia="zh-CN"/>
-        </w:rPr>
-      </w:pPr>
-    </w:p>
-    <w:p>
-      <w:pPr>
-        <w:pStyle w:val="2"/>
-        <w:rPr>
-          <w:rFonts w:hint="eastAsia"/>
-          <w:lang w:val="en-US" w:eastAsia="zh-CN"/>
-        </w:rPr>
-      </w:pPr>
-      <w:r>
-        <w:rPr>
-          <w:rFonts w:hint="eastAsia"/>
-          <w:lang w:val="en-US" w:eastAsia="zh-CN"/>
-        </w:rPr>
-        <w:t>2018.8.23 周四</w:t>
-      </w:r>
-    </w:p>
-    <w:p>
-      <w:pPr>
-        <w:rPr>
-          <w:rFonts w:hint="eastAsia"/>
-          <w:lang w:val="en-US" w:eastAsia="zh-CN"/>
-        </w:rPr>
-      </w:pPr>
-      <w:r>
-        <w:rPr>
-          <w:rFonts w:hint="eastAsia"/>
-          <w:lang w:val="en-US" w:eastAsia="zh-CN"/>
-        </w:rPr>
-        <w:t>今天上午工作不太努力，主要是把电子刊又修改了一下，下期电子刊应该会刊登我的文章。</w:t>
-      </w:r>
+        <w:t>今天把侧边栏的功能全部开发完成，由于socket接口还未出所以明天主要开发周边功能。</w:t>
+      </w:r>
+    </w:p>
+    <w:p>
+      <w:pPr>
+        <w:rPr>
+          <w:rFonts w:hint="eastAsia"/>
+          <w:lang w:val="en-US" w:eastAsia="zh-CN"/>
+        </w:rPr>
+      </w:pPr>
       <w:bookmarkStart w:id="0" w:name="_GoBack"/>
       <w:bookmarkEnd w:id="0"/>
+    </w:p>
+    <w:p>
+      <w:pPr>
+        <w:pStyle w:val="2"/>
+        <w:rPr>
+          <w:rFonts w:hint="eastAsia"/>
+          <w:lang w:val="en-US" w:eastAsia="zh-CN"/>
+        </w:rPr>
+      </w:pPr>
+      <w:r>
+        <w:rPr>
+          <w:rFonts w:hint="eastAsia"/>
+          <w:lang w:val="en-US" w:eastAsia="zh-CN"/>
+        </w:rPr>
+        <w:t>2018.8.22 周三</w:t>
+      </w:r>
+    </w:p>
+    <w:p>
+      <w:pPr>
+        <w:ind w:firstLine="420" w:firstLineChars="0"/>
+        <w:rPr>
+          <w:rFonts w:hint="eastAsia"/>
+          <w:lang w:val="en-US" w:eastAsia="zh-CN"/>
+        </w:rPr>
+      </w:pPr>
+      <w:r>
+        <w:rPr>
+          <w:rFonts w:hint="eastAsia"/>
+          <w:lang w:val="en-US" w:eastAsia="zh-CN"/>
+        </w:rPr>
+        <w:t>今天主要开发了个人中心功能。</w:t>
+      </w:r>
+    </w:p>
+    <w:p>
+      <w:pPr>
+        <w:ind w:firstLine="420" w:firstLineChars="0"/>
+        <w:rPr>
+          <w:rFonts w:hint="eastAsia"/>
+          <w:lang w:val="en-US" w:eastAsia="zh-CN"/>
+        </w:rPr>
+      </w:pPr>
+    </w:p>
+    <w:p>
+      <w:pPr>
+        <w:pStyle w:val="2"/>
+        <w:rPr>
+          <w:rFonts w:hint="eastAsia"/>
+          <w:lang w:val="en-US" w:eastAsia="zh-CN"/>
+        </w:rPr>
+      </w:pPr>
+      <w:r>
+        <w:rPr>
+          <w:rFonts w:hint="eastAsia"/>
+          <w:lang w:val="en-US" w:eastAsia="zh-CN"/>
+        </w:rPr>
+        <w:t>2018.8.23 周四</w:t>
+      </w:r>
+    </w:p>
+    <w:p>
+      <w:pPr>
+        <w:ind w:firstLine="420" w:firstLineChars="0"/>
+        <w:rPr>
+          <w:rFonts w:hint="eastAsia"/>
+          <w:lang w:val="en-US" w:eastAsia="zh-CN"/>
+        </w:rPr>
+      </w:pPr>
+      <w:r>
+        <w:rPr>
+          <w:rFonts w:hint="eastAsia"/>
+          <w:lang w:val="en-US" w:eastAsia="zh-CN"/>
+        </w:rPr>
+        <w:t>今天上午工作不太努力，主要是把电子刊又修改了一下，下期电子刊应该会刊登我的文章。下午主要完善了个人中心板块的内容，目前已经完成了开发。</w:t>
+      </w:r>
+    </w:p>
+    <w:p>
+      <w:pPr>
+        <w:ind w:firstLine="420" w:firstLineChars="0"/>
+        <w:rPr>
+          <w:rFonts w:hint="eastAsia"/>
+          <w:lang w:val="en-US" w:eastAsia="zh-CN"/>
+        </w:rPr>
+      </w:pPr>
+      <w:r>
+        <w:rPr>
+          <w:rFonts w:hint="eastAsia"/>
+          <w:lang w:val="en-US" w:eastAsia="zh-CN"/>
+        </w:rPr>
+        <w:t>截止到今天已完成的板块有：登录功能、侧边栏功能（还有一些Bug）、个人中心功能。还没开发的有地图展示车辆功能、历史轨迹功能、设置功能、消息功能。</w:t>
+      </w:r>
     </w:p>
     <w:sectPr>
       <w:pgSz w:w="11906" w:h="16838"/>

--- a/日记.docx
+++ b/日记.docx
@@ -2104,12 +2104,6 @@
             <w:insideV w:val="single" w:color="auto" w:sz="4" w:space="0"/>
           </w:tblBorders>
           <w:tblLayout w:type="fixed"/>
-          <w:tblCellMar>
-            <w:top w:w="0" w:type="dxa"/>
-            <w:left w:w="108" w:type="dxa"/>
-            <w:bottom w:w="0" w:type="dxa"/>
-            <w:right w:w="108" w:type="dxa"/>
-          </w:tblCellMar>
         </w:tblPrEx>
         <w:tc>
           <w:tcPr>
@@ -4916,96 +4910,103 @@
           <w:lang w:val="en-US" w:eastAsia="zh-CN"/>
         </w:rPr>
       </w:pPr>
+    </w:p>
+    <w:p>
+      <w:pPr>
+        <w:pStyle w:val="2"/>
+        <w:rPr>
+          <w:rFonts w:hint="eastAsia"/>
+          <w:lang w:val="en-US" w:eastAsia="zh-CN"/>
+        </w:rPr>
+      </w:pPr>
+      <w:r>
+        <w:rPr>
+          <w:rFonts w:hint="eastAsia"/>
+          <w:lang w:val="en-US" w:eastAsia="zh-CN"/>
+        </w:rPr>
+        <w:t>2018.8.22 周三</w:t>
+      </w:r>
+    </w:p>
+    <w:p>
+      <w:pPr>
+        <w:ind w:firstLine="420" w:firstLineChars="0"/>
+        <w:rPr>
+          <w:rFonts w:hint="eastAsia"/>
+          <w:lang w:val="en-US" w:eastAsia="zh-CN"/>
+        </w:rPr>
+      </w:pPr>
+      <w:r>
+        <w:rPr>
+          <w:rFonts w:hint="eastAsia"/>
+          <w:lang w:val="en-US" w:eastAsia="zh-CN"/>
+        </w:rPr>
+        <w:t>今天主要开发了个人中心功能。</w:t>
+      </w:r>
+    </w:p>
+    <w:p>
+      <w:pPr>
+        <w:ind w:firstLine="420" w:firstLineChars="0"/>
+        <w:rPr>
+          <w:rFonts w:hint="eastAsia"/>
+          <w:lang w:val="en-US" w:eastAsia="zh-CN"/>
+        </w:rPr>
+      </w:pPr>
+    </w:p>
+    <w:p>
+      <w:pPr>
+        <w:pStyle w:val="2"/>
+        <w:rPr>
+          <w:rFonts w:hint="eastAsia"/>
+          <w:lang w:val="en-US" w:eastAsia="zh-CN"/>
+        </w:rPr>
+      </w:pPr>
+      <w:r>
+        <w:rPr>
+          <w:rFonts w:hint="eastAsia"/>
+          <w:lang w:val="en-US" w:eastAsia="zh-CN"/>
+        </w:rPr>
+        <w:t>2018.8.23 周四</w:t>
+      </w:r>
+    </w:p>
+    <w:p>
+      <w:pPr>
+        <w:ind w:firstLine="420" w:firstLineChars="0"/>
+        <w:rPr>
+          <w:rFonts w:hint="eastAsia"/>
+          <w:lang w:val="en-US" w:eastAsia="zh-CN"/>
+        </w:rPr>
+      </w:pPr>
+      <w:r>
+        <w:rPr>
+          <w:rFonts w:hint="eastAsia"/>
+          <w:lang w:val="en-US" w:eastAsia="zh-CN"/>
+        </w:rPr>
+        <w:t>今天上午工作不太努力，主要是把电子刊又修改了一下，下期电子刊应该会刊登我的文章。下午主要完善了个人中心板块的内容，目前已经完成了开发。</w:t>
+      </w:r>
+    </w:p>
+    <w:p>
+      <w:pPr>
+        <w:ind w:firstLine="420" w:firstLineChars="0"/>
+        <w:rPr>
+          <w:rFonts w:hint="eastAsia"/>
+          <w:lang w:val="en-US" w:eastAsia="zh-CN"/>
+        </w:rPr>
+      </w:pPr>
+      <w:r>
+        <w:rPr>
+          <w:rFonts w:hint="eastAsia"/>
+          <w:lang w:val="en-US" w:eastAsia="zh-CN"/>
+        </w:rPr>
+        <w:t>截止到今天已完成的板块有：登录功能、侧边栏功能（还有一些Bug）、个人中心功能。还没开发的有地图展示车辆功能、历史轨迹功能、设置功能、消息功能、搜索功能</w:t>
+      </w:r>
       <w:bookmarkStart w:id="0" w:name="_GoBack"/>
       <w:bookmarkEnd w:id="0"/>
-    </w:p>
-    <w:p>
-      <w:pPr>
-        <w:pStyle w:val="2"/>
-        <w:rPr>
-          <w:rFonts w:hint="eastAsia"/>
-          <w:lang w:val="en-US" w:eastAsia="zh-CN"/>
-        </w:rPr>
-      </w:pPr>
-      <w:r>
-        <w:rPr>
-          <w:rFonts w:hint="eastAsia"/>
-          <w:lang w:val="en-US" w:eastAsia="zh-CN"/>
-        </w:rPr>
-        <w:t>2018.8.22 周三</w:t>
-      </w:r>
-    </w:p>
-    <w:p>
-      <w:pPr>
-        <w:ind w:firstLine="420" w:firstLineChars="0"/>
-        <w:rPr>
-          <w:rFonts w:hint="eastAsia"/>
-          <w:lang w:val="en-US" w:eastAsia="zh-CN"/>
-        </w:rPr>
-      </w:pPr>
-      <w:r>
-        <w:rPr>
-          <w:rFonts w:hint="eastAsia"/>
-          <w:lang w:val="en-US" w:eastAsia="zh-CN"/>
-        </w:rPr>
-        <w:t>今天主要开发了个人中心功能。</w:t>
-      </w:r>
-    </w:p>
-    <w:p>
-      <w:pPr>
-        <w:ind w:firstLine="420" w:firstLineChars="0"/>
-        <w:rPr>
-          <w:rFonts w:hint="eastAsia"/>
-          <w:lang w:val="en-US" w:eastAsia="zh-CN"/>
-        </w:rPr>
-      </w:pPr>
-    </w:p>
-    <w:p>
-      <w:pPr>
-        <w:pStyle w:val="2"/>
-        <w:rPr>
-          <w:rFonts w:hint="eastAsia"/>
-          <w:lang w:val="en-US" w:eastAsia="zh-CN"/>
-        </w:rPr>
-      </w:pPr>
-      <w:r>
-        <w:rPr>
-          <w:rFonts w:hint="eastAsia"/>
-          <w:lang w:val="en-US" w:eastAsia="zh-CN"/>
-        </w:rPr>
-        <w:t>2018.8.23 周四</w:t>
-      </w:r>
-    </w:p>
-    <w:p>
-      <w:pPr>
-        <w:ind w:firstLine="420" w:firstLineChars="0"/>
-        <w:rPr>
-          <w:rFonts w:hint="eastAsia"/>
-          <w:lang w:val="en-US" w:eastAsia="zh-CN"/>
-        </w:rPr>
-      </w:pPr>
-      <w:r>
-        <w:rPr>
-          <w:rFonts w:hint="eastAsia"/>
-          <w:lang w:val="en-US" w:eastAsia="zh-CN"/>
-        </w:rPr>
-        <w:t>今天上午工作不太努力，主要是把电子刊又修改了一下，下期电子刊应该会刊登我的文章。下午主要完善了个人中心板块的内容，目前已经完成了开发。</w:t>
-      </w:r>
-    </w:p>
-    <w:p>
-      <w:pPr>
-        <w:ind w:firstLine="420" w:firstLineChars="0"/>
-        <w:rPr>
-          <w:rFonts w:hint="eastAsia"/>
-          <w:lang w:val="en-US" w:eastAsia="zh-CN"/>
-        </w:rPr>
-      </w:pPr>
-      <w:r>
-        <w:rPr>
-          <w:rFonts w:hint="eastAsia"/>
-          <w:lang w:val="en-US" w:eastAsia="zh-CN"/>
-        </w:rPr>
-        <w:t>截止到今天已完成的板块有：登录功能、侧边栏功能（还有一些Bug）、个人中心功能。还没开发的有地图展示车辆功能、历史轨迹功能、设置功能、消息功能。</w:t>
+      <w:r>
+        <w:rPr>
+          <w:rFonts w:hint="eastAsia"/>
+          <w:lang w:val="en-US" w:eastAsia="zh-CN"/>
+        </w:rPr>
+        <w:t>。</w:t>
       </w:r>
     </w:p>
     <w:sectPr>

--- a/日记.docx
+++ b/日记.docx
@@ -2104,6 +2104,12 @@
             <w:insideV w:val="single" w:color="auto" w:sz="4" w:space="0"/>
           </w:tblBorders>
           <w:tblLayout w:type="fixed"/>
+          <w:tblCellMar>
+            <w:top w:w="0" w:type="dxa"/>
+            <w:left w:w="108" w:type="dxa"/>
+            <w:bottom w:w="0" w:type="dxa"/>
+            <w:right w:w="108" w:type="dxa"/>
+          </w:tblCellMar>
         </w:tblPrEx>
         <w:tc>
           <w:tcPr>
@@ -4997,16 +5003,130 @@
           <w:rFonts w:hint="eastAsia"/>
           <w:lang w:val="en-US" w:eastAsia="zh-CN"/>
         </w:rPr>
-        <w:t>截止到今天已完成的板块有：登录功能、侧边栏功能（还有一些Bug）、个人中心功能。还没开发的有地图展示车辆功能、历史轨迹功能、设置功能、消息功能、搜索功能</w:t>
+        <w:t>截止到今天已完成的板块有：登录功能、侧边栏功能（还有一些Bug）、个人中心功能。还没开发的有地图展示车辆功能、历史轨迹功能、设置功能、消息功能、搜索功能。</w:t>
+      </w:r>
+    </w:p>
+    <w:p>
+      <w:pPr>
+        <w:ind w:firstLine="420" w:firstLineChars="0"/>
+        <w:rPr>
+          <w:rFonts w:hint="eastAsia"/>
+          <w:lang w:val="en-US" w:eastAsia="zh-CN"/>
+        </w:rPr>
+      </w:pPr>
+    </w:p>
+    <w:p>
+      <w:pPr>
+        <w:pStyle w:val="2"/>
+        <w:rPr>
+          <w:rFonts w:hint="eastAsia"/>
+          <w:lang w:val="en-US" w:eastAsia="zh-CN"/>
+        </w:rPr>
+      </w:pPr>
+      <w:r>
+        <w:rPr>
+          <w:rFonts w:hint="eastAsia"/>
+          <w:lang w:val="en-US" w:eastAsia="zh-CN"/>
+        </w:rPr>
+        <w:t>2018.8.24 周五</w:t>
+      </w:r>
+    </w:p>
+    <w:p>
+      <w:pPr>
+        <w:ind w:firstLine="420" w:firstLineChars="0"/>
+        <w:rPr>
+          <w:rFonts w:hint="eastAsia"/>
+          <w:lang w:val="en-US" w:eastAsia="zh-CN"/>
+        </w:rPr>
+      </w:pPr>
+      <w:r>
+        <w:rPr>
+          <w:rFonts w:hint="eastAsia"/>
+          <w:lang w:val="en-US" w:eastAsia="zh-CN"/>
+        </w:rPr>
+        <w:t>周总结：</w:t>
+      </w:r>
+    </w:p>
+    <w:p>
+      <w:pPr>
+        <w:numPr>
+          <w:ilvl w:val="0"/>
+          <w:numId w:val="12"/>
+        </w:numPr>
+        <w:ind w:firstLine="420" w:firstLineChars="0"/>
+        <w:rPr>
+          <w:rFonts w:hint="eastAsia"/>
+          <w:lang w:val="en-US" w:eastAsia="zh-CN"/>
+        </w:rPr>
+      </w:pPr>
+      <w:r>
+        <w:rPr>
+          <w:rFonts w:hint="eastAsia"/>
+          <w:lang w:val="en-US" w:eastAsia="zh-CN"/>
+        </w:rPr>
+        <w:t>侧滑栏功能除了已知的几个Bug之外已全部开发完毕，等待和地图进行数据沟通，主流程即将开发完成。森斯玛特大部分接口已经出完，但是最重要的Socket位置更新接口还没出，导致无法将车辆展示在地图上。</w:t>
       </w:r>
       <w:bookmarkStart w:id="0" w:name="_GoBack"/>
       <w:bookmarkEnd w:id="0"/>
-      <w:r>
-        <w:rPr>
-          <w:rFonts w:hint="eastAsia"/>
-          <w:lang w:val="en-US" w:eastAsia="zh-CN"/>
-        </w:rPr>
-        <w:t>。</w:t>
+    </w:p>
+    <w:p>
+      <w:pPr>
+        <w:numPr>
+          <w:ilvl w:val="0"/>
+          <w:numId w:val="12"/>
+        </w:numPr>
+        <w:ind w:firstLine="420" w:firstLineChars="0"/>
+        <w:rPr>
+          <w:rFonts w:hint="eastAsia"/>
+          <w:lang w:val="en-US" w:eastAsia="zh-CN"/>
+        </w:rPr>
+      </w:pPr>
+      <w:r>
+        <w:rPr>
+          <w:rFonts w:hint="eastAsia"/>
+          <w:lang w:val="en-US" w:eastAsia="zh-CN"/>
+        </w:rPr>
+        <w:t>个人中心功能全部开发完毕。</w:t>
+      </w:r>
+    </w:p>
+    <w:p>
+      <w:pPr>
+        <w:numPr>
+          <w:ilvl w:val="0"/>
+          <w:numId w:val="12"/>
+        </w:numPr>
+        <w:ind w:firstLine="420" w:firstLineChars="0"/>
+        <w:rPr>
+          <w:rFonts w:hint="eastAsia"/>
+          <w:lang w:val="en-US" w:eastAsia="zh-CN"/>
+        </w:rPr>
+      </w:pPr>
+      <w:r>
+        <w:rPr>
+          <w:rFonts w:hint="eastAsia"/>
+          <w:lang w:val="en-US" w:eastAsia="zh-CN"/>
+        </w:rPr>
+        <w:t>对电子刊即将发表的文章进行精修。</w:t>
+      </w:r>
+    </w:p>
+    <w:p>
+      <w:pPr>
+        <w:numPr>
+          <w:ilvl w:val="0"/>
+          <w:numId w:val="12"/>
+        </w:numPr>
+        <w:ind w:firstLine="420" w:firstLineChars="0"/>
+        <w:rPr>
+          <w:rFonts w:hint="eastAsia"/>
+          <w:lang w:val="en-US" w:eastAsia="zh-CN"/>
+        </w:rPr>
+      </w:pPr>
+      <w:r>
+        <w:rPr>
+          <w:rFonts w:hint="eastAsia"/>
+          <w:lang w:val="en-US" w:eastAsia="zh-CN"/>
+        </w:rPr>
+        <w:t>正在开发设置功能。预计下周二设置开发完成。</w:t>
       </w:r>
     </w:p>
     <w:sectPr>
@@ -5022,6 +5142,18 @@
 <file path=word/numbering.xml><?xml version="1.0" encoding="utf-8"?>
 <w:numbering xmlns:wpc="http://schemas.microsoft.com/office/word/2010/wordprocessingCanvas" xmlns:mc="http://schemas.openxmlformats.org/markup-compatibility/2006" xmlns:o="urn:schemas-microsoft-com:office:office" xmlns:r="http://schemas.openxmlformats.org/officeDocument/2006/relationships" xmlns:m="http://schemas.openxmlformats.org/officeDocument/2006/math" xmlns:v="urn:schemas-microsoft-com:vml" xmlns:wp14="http://schemas.microsoft.com/office/word/2010/wordprocessingDrawing" xmlns:wp="http://schemas.openxmlformats.org/drawingml/2006/wordprocessingDrawing" xmlns:w10="urn:schemas-microsoft-com:office:word" xmlns:w="http://schemas.openxmlformats.org/wordprocessingml/2006/main" xmlns:w14="http://schemas.microsoft.com/office/word/2010/wordml" xmlns:wpg="http://schemas.microsoft.com/office/word/2010/wordprocessingGroup" xmlns:wpi="http://schemas.microsoft.com/office/word/2010/wordprocessingInk" xmlns:wne="http://schemas.microsoft.com/office/word/2006/wordml" xmlns:wps="http://schemas.microsoft.com/office/word/2010/wordprocessingShape" mc:Ignorable="w14 wp14">
   <w:abstractNum w:abstractNumId="0">
+    <w:nsid w:val="8A8BE63C"/>
+    <w:multiLevelType w:val="singleLevel"/>
+    <w:tmpl w:val="8A8BE63C"/>
+    <w:lvl w:ilvl="0" w:tentative="0">
+      <w:start w:val="1"/>
+      <w:numFmt w:val="decimal"/>
+      <w:suff w:val="space"/>
+      <w:lvlText w:val="%1."/>
+      <w:lvlJc w:val="left"/>
+    </w:lvl>
+  </w:abstractNum>
+  <w:abstractNum w:abstractNumId="1">
     <w:nsid w:val="A49AE964"/>
     <w:multiLevelType w:val="singleLevel"/>
     <w:tmpl w:val="A49AE964"/>
@@ -5033,7 +5165,7 @@
       <w:lvlJc w:val="left"/>
     </w:lvl>
   </w:abstractNum>
-  <w:abstractNum w:abstractNumId="1">
+  <w:abstractNum w:abstractNumId="2">
     <w:nsid w:val="AA87B8BB"/>
     <w:multiLevelType w:val="singleLevel"/>
     <w:tmpl w:val="AA87B8BB"/>
@@ -5045,7 +5177,7 @@
       <w:lvlJc w:val="left"/>
     </w:lvl>
   </w:abstractNum>
-  <w:abstractNum w:abstractNumId="2">
+  <w:abstractNum w:abstractNumId="3">
     <w:nsid w:val="BDD11C27"/>
     <w:multiLevelType w:val="singleLevel"/>
     <w:tmpl w:val="BDD11C27"/>
@@ -5057,7 +5189,7 @@
       <w:lvlJc w:val="left"/>
     </w:lvl>
   </w:abstractNum>
-  <w:abstractNum w:abstractNumId="3">
+  <w:abstractNum w:abstractNumId="4">
     <w:nsid w:val="C7F67BE4"/>
     <w:multiLevelType w:val="singleLevel"/>
     <w:tmpl w:val="C7F67BE4"/>
@@ -5069,7 +5201,7 @@
       <w:lvlJc w:val="left"/>
     </w:lvl>
   </w:abstractNum>
-  <w:abstractNum w:abstractNumId="4">
+  <w:abstractNum w:abstractNumId="5">
     <w:nsid w:val="D7449A76"/>
     <w:multiLevelType w:val="singleLevel"/>
     <w:tmpl w:val="D7449A76"/>
@@ -5081,7 +5213,7 @@
       <w:lvlJc w:val="left"/>
     </w:lvl>
   </w:abstractNum>
-  <w:abstractNum w:abstractNumId="5">
+  <w:abstractNum w:abstractNumId="6">
     <w:nsid w:val="DC3A3C17"/>
     <w:multiLevelType w:val="singleLevel"/>
     <w:tmpl w:val="DC3A3C17"/>
@@ -5093,7 +5225,7 @@
       <w:lvlJc w:val="left"/>
     </w:lvl>
   </w:abstractNum>
-  <w:abstractNum w:abstractNumId="6">
+  <w:abstractNum w:abstractNumId="7">
     <w:nsid w:val="FF47F3F2"/>
     <w:multiLevelType w:val="singleLevel"/>
     <w:tmpl w:val="FF47F3F2"/>
@@ -5105,7 +5237,7 @@
       <w:lvlJc w:val="left"/>
     </w:lvl>
   </w:abstractNum>
-  <w:abstractNum w:abstractNumId="7">
+  <w:abstractNum w:abstractNumId="8">
     <w:nsid w:val="02D24042"/>
     <w:multiLevelType w:val="singleLevel"/>
     <w:tmpl w:val="02D24042"/>
@@ -5117,7 +5249,7 @@
       <w:lvlJc w:val="left"/>
     </w:lvl>
   </w:abstractNum>
-  <w:abstractNum w:abstractNumId="8">
+  <w:abstractNum w:abstractNumId="9">
     <w:nsid w:val="09FD2327"/>
     <w:multiLevelType w:val="singleLevel"/>
     <w:tmpl w:val="09FD2327"/>
@@ -5129,7 +5261,7 @@
       <w:lvlJc w:val="left"/>
     </w:lvl>
   </w:abstractNum>
-  <w:abstractNum w:abstractNumId="9">
+  <w:abstractNum w:abstractNumId="10">
     <w:nsid w:val="18D7EFCC"/>
     <w:multiLevelType w:val="singleLevel"/>
     <w:tmpl w:val="18D7EFCC"/>
@@ -5141,7 +5273,7 @@
       <w:lvlJc w:val="left"/>
     </w:lvl>
   </w:abstractNum>
-  <w:abstractNum w:abstractNumId="10">
+  <w:abstractNum w:abstractNumId="11">
     <w:nsid w:val="63D35969"/>
     <w:multiLevelType w:val="singleLevel"/>
     <w:tmpl w:val="63D35969"/>
@@ -5154,37 +5286,40 @@
     </w:lvl>
   </w:abstractNum>
   <w:num w:numId="1">
+    <w:abstractNumId w:val="4"/>
+  </w:num>
+  <w:num w:numId="2">
+    <w:abstractNumId w:val="9"/>
+  </w:num>
+  <w:num w:numId="3">
+    <w:abstractNumId w:val="1"/>
+  </w:num>
+  <w:num w:numId="4">
+    <w:abstractNumId w:val="5"/>
+  </w:num>
+  <w:num w:numId="5">
+    <w:abstractNumId w:val="10"/>
+  </w:num>
+  <w:num w:numId="6">
     <w:abstractNumId w:val="3"/>
   </w:num>
-  <w:num w:numId="2">
+  <w:num w:numId="7">
+    <w:abstractNumId w:val="6"/>
+  </w:num>
+  <w:num w:numId="8">
+    <w:abstractNumId w:val="7"/>
+  </w:num>
+  <w:num w:numId="9">
     <w:abstractNumId w:val="8"/>
   </w:num>
-  <w:num w:numId="3">
-    <w:abstractNumId w:val="0"/>
+  <w:num w:numId="10">
+    <w:abstractNumId w:val="11"/>
   </w:num>
-  <w:num w:numId="4">
-    <w:abstractNumId w:val="4"/>
-  </w:num>
-  <w:num w:numId="5">
-    <w:abstractNumId w:val="9"/>
-  </w:num>
-  <w:num w:numId="6">
+  <w:num w:numId="11">
     <w:abstractNumId w:val="2"/>
   </w:num>
-  <w:num w:numId="7">
-    <w:abstractNumId w:val="5"/>
-  </w:num>
-  <w:num w:numId="8">
-    <w:abstractNumId w:val="6"/>
-  </w:num>
-  <w:num w:numId="9">
-    <w:abstractNumId w:val="7"/>
-  </w:num>
-  <w:num w:numId="10">
-    <w:abstractNumId w:val="10"/>
-  </w:num>
-  <w:num w:numId="11">
-    <w:abstractNumId w:val="1"/>
+  <w:num w:numId="12">
+    <w:abstractNumId w:val="0"/>
   </w:num>
 </w:numbering>
 </file>

--- a/日记.docx
+++ b/日记.docx
@@ -5066,8 +5066,6 @@
         </w:rPr>
         <w:t>侧滑栏功能除了已知的几个Bug之外已全部开发完毕，等待和地图进行数据沟通，主流程即将开发完成。森斯玛特大部分接口已经出完，但是最重要的Socket位置更新接口还没出，导致无法将车辆展示在地图上。</w:t>
       </w:r>
-      <w:bookmarkStart w:id="0" w:name="_GoBack"/>
-      <w:bookmarkEnd w:id="0"/>
     </w:p>
     <w:p>
       <w:pPr>
@@ -5128,6 +5126,53 @@
         </w:rPr>
         <w:t>正在开发设置功能。预计下周二设置开发完成。</w:t>
       </w:r>
+    </w:p>
+    <w:p>
+      <w:pPr>
+        <w:widowControl w:val="0"/>
+        <w:numPr>
+          <w:numId w:val="0"/>
+        </w:numPr>
+        <w:jc w:val="both"/>
+        <w:rPr>
+          <w:rFonts w:hint="eastAsia"/>
+          <w:lang w:val="en-US" w:eastAsia="zh-CN"/>
+        </w:rPr>
+      </w:pPr>
+    </w:p>
+    <w:p>
+      <w:pPr>
+        <w:pStyle w:val="2"/>
+        <w:rPr>
+          <w:rFonts w:hint="eastAsia"/>
+          <w:lang w:val="en-US" w:eastAsia="zh-CN"/>
+        </w:rPr>
+      </w:pPr>
+      <w:r>
+        <w:rPr>
+          <w:rFonts w:hint="eastAsia"/>
+          <w:lang w:val="en-US" w:eastAsia="zh-CN"/>
+        </w:rPr>
+        <w:t>2018.8.27 周一</w:t>
+      </w:r>
+    </w:p>
+    <w:p>
+      <w:pPr>
+        <w:ind w:firstLine="420" w:firstLineChars="0"/>
+        <w:rPr>
+          <w:rFonts w:hint="eastAsia"/>
+          <w:lang w:val="en-US" w:eastAsia="zh-CN"/>
+        </w:rPr>
+      </w:pPr>
+      <w:r>
+        <w:rPr>
+          <w:rFonts w:hint="eastAsia"/>
+          <w:lang w:val="en-US" w:eastAsia="zh-CN"/>
+        </w:rPr>
+        <w:t>今天一天的时间开发了设置页中的编辑车队功能。按照目前这种进度，设置这个模块基本能吃掉这个周。还有展示车辆、搜索、历史轨迹三大模块没做呢，还是比较着急的。</w:t>
+      </w:r>
+      <w:bookmarkStart w:id="0" w:name="_GoBack"/>
+      <w:bookmarkEnd w:id="0"/>
     </w:p>
     <w:sectPr>
       <w:pgSz w:w="11906" w:h="16838"/>

--- a/日记.docx
+++ b/日记.docx
@@ -5131,6 +5131,7 @@
       <w:pPr>
         <w:widowControl w:val="0"/>
         <w:numPr>
+          <w:ilvl w:val="0"/>
           <w:numId w:val="0"/>
         </w:numPr>
         <w:jc w:val="both"/>
@@ -5171,8 +5172,105 @@
         </w:rPr>
         <w:t>今天一天的时间开发了设置页中的编辑车队功能。按照目前这种进度，设置这个模块基本能吃掉这个周。还有展示车辆、搜索、历史轨迹三大模块没做呢，还是比较着急的。</w:t>
       </w:r>
+    </w:p>
+    <w:p>
+      <w:pPr>
+        <w:rPr>
+          <w:rFonts w:hint="eastAsia"/>
+          <w:lang w:val="en-US" w:eastAsia="zh-CN"/>
+        </w:rPr>
+      </w:pPr>
+    </w:p>
+    <w:p>
+      <w:pPr>
+        <w:pStyle w:val="2"/>
+        <w:rPr>
+          <w:rFonts w:hint="eastAsia"/>
+          <w:lang w:val="en-US" w:eastAsia="zh-CN"/>
+        </w:rPr>
+      </w:pPr>
+      <w:r>
+        <w:rPr>
+          <w:rFonts w:hint="eastAsia"/>
+          <w:lang w:val="en-US" w:eastAsia="zh-CN"/>
+        </w:rPr>
+        <w:t>2018.8.28 周二</w:t>
+      </w:r>
+    </w:p>
+    <w:p>
+      <w:pPr>
+        <w:ind w:firstLine="420" w:firstLineChars="0"/>
+        <w:rPr>
+          <w:rFonts w:hint="eastAsia"/>
+          <w:lang w:val="en-US" w:eastAsia="zh-CN"/>
+        </w:rPr>
+      </w:pPr>
+      <w:r>
+        <w:rPr>
+          <w:rFonts w:hint="eastAsia"/>
+          <w:lang w:val="en-US" w:eastAsia="zh-CN"/>
+        </w:rPr>
+        <w:t>今天上午开发设置功能，开发到一半被接口给卡住了，设置接口到目前为止还不完善。下午主要开发WebSocket了，但是一直是503错误，最终确认是服务端的问题。</w:t>
+      </w:r>
+    </w:p>
+    <w:p>
+      <w:pPr>
+        <w:ind w:firstLine="420" w:firstLineChars="0"/>
+        <w:rPr>
+          <w:rFonts w:hint="eastAsia"/>
+          <w:lang w:val="en-US" w:eastAsia="zh-CN"/>
+        </w:rPr>
+      </w:pPr>
+      <w:r>
+        <w:rPr>
+          <w:rFonts w:hint="eastAsia"/>
+          <w:lang w:val="en-US" w:eastAsia="zh-CN"/>
+        </w:rPr>
+        <w:t>在研究官方提供的uexWebSocket插件时发现，官方提供的东西挺烂的，打包平台上根本没有这个公共插件。写的代码在编辑器中直接报错，只想说AppCan一手好牌打烂了，这是什么样的团队做得东西啊。后来才发现，WebSocket原生H5就支持，完全不需要用狗屁插件。简单学习了一下，这个东西还是很不错的。</w:t>
+      </w:r>
       <w:bookmarkStart w:id="0" w:name="_GoBack"/>
       <w:bookmarkEnd w:id="0"/>
+    </w:p>
+    <w:p>
+      <w:pPr>
+        <w:ind w:firstLine="420" w:firstLineChars="0"/>
+        <w:rPr>
+          <w:rFonts w:hint="eastAsia"/>
+          <w:lang w:val="en-US" w:eastAsia="zh-CN"/>
+        </w:rPr>
+      </w:pPr>
+    </w:p>
+    <w:p>
+      <w:pPr>
+        <w:pStyle w:val="2"/>
+        <w:rPr>
+          <w:rFonts w:hint="eastAsia"/>
+          <w:lang w:val="en-US" w:eastAsia="zh-CN"/>
+        </w:rPr>
+      </w:pPr>
+      <w:r>
+        <w:rPr>
+          <w:rFonts w:hint="eastAsia"/>
+          <w:lang w:val="en-US" w:eastAsia="zh-CN"/>
+        </w:rPr>
+        <w:t>2018.8.29 周三</w:t>
+      </w:r>
+    </w:p>
+    <w:p>
+      <w:pPr>
+        <w:ind w:firstLine="420" w:firstLineChars="0"/>
+        <w:rPr>
+          <w:rFonts w:hint="eastAsia"/>
+          <w:lang w:val="en-US" w:eastAsia="zh-CN"/>
+        </w:rPr>
+      </w:pPr>
+      <w:r>
+        <w:rPr>
+          <w:rFonts w:hint="eastAsia"/>
+          <w:lang w:val="en-US" w:eastAsia="zh-CN"/>
+        </w:rPr>
+        <w:t>今天上午外出了，没有写代码，上午杨高峰对socket接口做了修改。经测试已经能够正常的出数据了。但是数据吞吐量太大了，客户端难以承受如此巨大的数据计算。需要进一步协商修改。</w:t>
+      </w:r>
     </w:p>
     <w:sectPr>
       <w:pgSz w:w="11906" w:h="16838"/>

--- a/日记.docx
+++ b/日记.docx
@@ -5228,49 +5228,245 @@
         </w:rPr>
         <w:t>在研究官方提供的uexWebSocket插件时发现，官方提供的东西挺烂的，打包平台上根本没有这个公共插件。写的代码在编辑器中直接报错，只想说AppCan一手好牌打烂了，这是什么样的团队做得东西啊。后来才发现，WebSocket原生H5就支持，完全不需要用狗屁插件。简单学习了一下，这个东西还是很不错的。</w:t>
       </w:r>
+    </w:p>
+    <w:p>
+      <w:pPr>
+        <w:ind w:firstLine="420" w:firstLineChars="0"/>
+        <w:rPr>
+          <w:rFonts w:hint="eastAsia"/>
+          <w:lang w:val="en-US" w:eastAsia="zh-CN"/>
+        </w:rPr>
+      </w:pPr>
+    </w:p>
+    <w:p>
+      <w:pPr>
+        <w:pStyle w:val="2"/>
+        <w:rPr>
+          <w:rFonts w:hint="eastAsia"/>
+          <w:lang w:val="en-US" w:eastAsia="zh-CN"/>
+        </w:rPr>
+      </w:pPr>
+      <w:r>
+        <w:rPr>
+          <w:rFonts w:hint="eastAsia"/>
+          <w:lang w:val="en-US" w:eastAsia="zh-CN"/>
+        </w:rPr>
+        <w:t>2018.8.29 周三</w:t>
+      </w:r>
+    </w:p>
+    <w:p>
+      <w:pPr>
+        <w:ind w:firstLine="420" w:firstLineChars="0"/>
+        <w:rPr>
+          <w:rFonts w:hint="eastAsia"/>
+          <w:lang w:val="en-US" w:eastAsia="zh-CN"/>
+        </w:rPr>
+      </w:pPr>
+      <w:r>
+        <w:rPr>
+          <w:rFonts w:hint="eastAsia"/>
+          <w:lang w:val="en-US" w:eastAsia="zh-CN"/>
+        </w:rPr>
+        <w:t>今天上午外出了，没有写代码，上午杨高峰对socket接口做了修改。经测试已经能够正常的出数据了。但是数据吞吐量太大了，客户端难以承受如此巨大的数据计算。需要进一步协商修改。</w:t>
+      </w:r>
+    </w:p>
+    <w:p>
+      <w:pPr>
+        <w:rPr>
+          <w:rFonts w:hint="eastAsia"/>
+          <w:lang w:val="en-US" w:eastAsia="zh-CN"/>
+        </w:rPr>
+      </w:pPr>
+    </w:p>
+    <w:p>
+      <w:pPr>
+        <w:pStyle w:val="2"/>
+        <w:rPr>
+          <w:rFonts w:hint="eastAsia"/>
+          <w:lang w:val="en-US" w:eastAsia="zh-CN"/>
+        </w:rPr>
+      </w:pPr>
+      <w:r>
+        <w:rPr>
+          <w:rFonts w:hint="eastAsia"/>
+          <w:lang w:val="en-US" w:eastAsia="zh-CN"/>
+        </w:rPr>
+        <w:t>2018.8.30 周四</w:t>
+      </w:r>
+    </w:p>
+    <w:p>
+      <w:pPr>
+        <w:ind w:firstLine="420" w:firstLineChars="0"/>
+        <w:rPr>
+          <w:rFonts w:hint="eastAsia"/>
+          <w:lang w:val="en-US" w:eastAsia="zh-CN"/>
+        </w:rPr>
+      </w:pPr>
+      <w:r>
+        <w:rPr>
+          <w:rFonts w:hint="eastAsia"/>
+          <w:lang w:val="en-US" w:eastAsia="zh-CN"/>
+        </w:rPr>
+        <w:t>今天和杨高峰搞了一天的Socket啊，要了命了，就是出不来正确的结果了。基本确定了Socket失败就是Cookie捣乱的。必须查清楚是谁生成了这个JSESSIONID。</w:t>
+      </w:r>
+    </w:p>
+    <w:p>
+      <w:pPr>
+        <w:rPr>
+          <w:rFonts w:hint="eastAsia"/>
+          <w:lang w:val="en-US" w:eastAsia="zh-CN"/>
+        </w:rPr>
+      </w:pPr>
+    </w:p>
+    <w:p>
+      <w:pPr>
+        <w:pStyle w:val="2"/>
+        <w:rPr>
+          <w:rFonts w:hint="eastAsia"/>
+          <w:lang w:val="en-US" w:eastAsia="zh-CN"/>
+        </w:rPr>
+      </w:pPr>
+      <w:r>
+        <w:rPr>
+          <w:rFonts w:hint="eastAsia"/>
+          <w:lang w:val="en-US" w:eastAsia="zh-CN"/>
+        </w:rPr>
+        <w:t>2018.8.31 周五</w:t>
+      </w:r>
+    </w:p>
+    <w:p>
+      <w:pPr>
+        <w:ind w:firstLine="420" w:firstLineChars="0"/>
+        <w:rPr>
+          <w:rFonts w:hint="eastAsia"/>
+          <w:lang w:val="en-US" w:eastAsia="zh-CN"/>
+        </w:rPr>
+      </w:pPr>
+      <w:r>
+        <w:rPr>
+          <w:rFonts w:hint="eastAsia"/>
+          <w:lang w:val="en-US" w:eastAsia="zh-CN"/>
+        </w:rPr>
+        <w:t>周总结：</w:t>
+      </w:r>
+    </w:p>
+    <w:p>
+      <w:pPr>
+        <w:numPr>
+          <w:ilvl w:val="0"/>
+          <w:numId w:val="13"/>
+        </w:numPr>
+        <w:ind w:firstLine="420" w:firstLineChars="0"/>
+        <w:rPr>
+          <w:rFonts w:hint="eastAsia"/>
+          <w:lang w:val="en-US" w:eastAsia="zh-CN"/>
+        </w:rPr>
+      </w:pPr>
+      <w:r>
+        <w:rPr>
+          <w:rFonts w:hint="eastAsia"/>
+          <w:lang w:val="en-US" w:eastAsia="zh-CN"/>
+        </w:rPr>
+        <w:t>本周遇到了一个非常困难的问题：WebSocket接口无法请求成功。从周二到周四，和森斯玛特争论了近三天时间，尝试了各种解决办法，用各种测试工具找异常，最终在周四晚上找到了问题的根源，森斯玛特连夜修改服务器，周五早上已成功解决。</w:t>
+      </w:r>
+    </w:p>
+    <w:p>
+      <w:pPr>
+        <w:numPr>
+          <w:ilvl w:val="0"/>
+          <w:numId w:val="13"/>
+        </w:numPr>
+        <w:ind w:firstLine="420" w:firstLineChars="0"/>
+        <w:rPr>
+          <w:rFonts w:hint="eastAsia"/>
+          <w:lang w:val="en-US" w:eastAsia="zh-CN"/>
+        </w:rPr>
+      </w:pPr>
+      <w:r>
+        <w:rPr>
+          <w:rFonts w:hint="eastAsia"/>
+          <w:lang w:val="en-US" w:eastAsia="zh-CN"/>
+        </w:rPr>
+        <w:t>森斯玛特的接口在本月基本开发完成，但还有很多问题需要协商修改，这个过程将伴随整个App开发周期。</w:t>
+      </w:r>
+    </w:p>
+    <w:p>
+      <w:pPr>
+        <w:numPr>
+          <w:ilvl w:val="0"/>
+          <w:numId w:val="13"/>
+        </w:numPr>
+        <w:ind w:firstLine="420" w:firstLineChars="0"/>
+        <w:rPr>
+          <w:rFonts w:hint="eastAsia"/>
+          <w:lang w:val="en-US" w:eastAsia="zh-CN"/>
+        </w:rPr>
+      </w:pPr>
+      <w:r>
+        <w:rPr>
+          <w:rFonts w:hint="eastAsia"/>
+          <w:lang w:val="en-US" w:eastAsia="zh-CN"/>
+        </w:rPr>
+        <w:t>周一周二开发了设置功能，目前开发了一半，同样是在接口上卡住了，与杨高峰进行了很多的沟通，敦促他进行修改。在接口完备的情况下，设置还需要一到两天的时间就可以开发完成。</w:t>
+      </w:r>
+    </w:p>
+    <w:p>
+      <w:pPr>
+        <w:widowControl w:val="0"/>
+        <w:numPr>
+          <w:numId w:val="0"/>
+        </w:numPr>
+        <w:ind w:firstLine="420" w:firstLineChars="0"/>
+        <w:jc w:val="both"/>
+        <w:rPr>
+          <w:rFonts w:hint="eastAsia"/>
+          <w:lang w:val="en-US" w:eastAsia="zh-CN"/>
+        </w:rPr>
+      </w:pPr>
+    </w:p>
+    <w:p>
+      <w:pPr>
+        <w:widowControl w:val="0"/>
+        <w:numPr>
+          <w:numId w:val="0"/>
+        </w:numPr>
+        <w:ind w:firstLine="420" w:firstLineChars="0"/>
+        <w:jc w:val="both"/>
+        <w:rPr>
+          <w:rFonts w:hint="eastAsia"/>
+          <w:lang w:val="en-US" w:eastAsia="zh-CN"/>
+        </w:rPr>
+      </w:pPr>
+      <w:r>
+        <w:rPr>
+          <w:rFonts w:hint="eastAsia"/>
+          <w:lang w:val="en-US" w:eastAsia="zh-CN"/>
+        </w:rPr>
+        <w:t>今天一整天没有写一行代码，完完全全的浪费了。但是我并没有感到非常的懊悔，反而身心得到了放松。最近这一个周挺累的，更要命的是还不出活，搞得心里很紧张很难受。人有些时候就得适度的放松一下，掌握节奏感，否则生活就实在是太艰难了。</w:t>
+      </w:r>
+    </w:p>
+    <w:p>
+      <w:pPr>
+        <w:widowControl w:val="0"/>
+        <w:numPr>
+          <w:numId w:val="0"/>
+        </w:numPr>
+        <w:ind w:firstLine="420" w:firstLineChars="0"/>
+        <w:jc w:val="both"/>
+        <w:rPr>
+          <w:rFonts w:hint="eastAsia"/>
+          <w:lang w:val="en-US" w:eastAsia="zh-CN"/>
+        </w:rPr>
+      </w:pPr>
+      <w:r>
+        <w:rPr>
+          <w:rFonts w:hint="eastAsia"/>
+          <w:lang w:val="en-US" w:eastAsia="zh-CN"/>
+        </w:rPr>
+        <w:t>目前这个项目已经到了最艰难的时期，只要克服了WebSocket这一段，整个项目就接近尾声了。所以，在大战前，先放松一下吧，接下来就要收心，一头扎进去，搞定它。</w:t>
+      </w:r>
       <w:bookmarkStart w:id="0" w:name="_GoBack"/>
       <w:bookmarkEnd w:id="0"/>
-    </w:p>
-    <w:p>
-      <w:pPr>
-        <w:ind w:firstLine="420" w:firstLineChars="0"/>
-        <w:rPr>
-          <w:rFonts w:hint="eastAsia"/>
-          <w:lang w:val="en-US" w:eastAsia="zh-CN"/>
-        </w:rPr>
-      </w:pPr>
-    </w:p>
-    <w:p>
-      <w:pPr>
-        <w:pStyle w:val="2"/>
-        <w:rPr>
-          <w:rFonts w:hint="eastAsia"/>
-          <w:lang w:val="en-US" w:eastAsia="zh-CN"/>
-        </w:rPr>
-      </w:pPr>
-      <w:r>
-        <w:rPr>
-          <w:rFonts w:hint="eastAsia"/>
-          <w:lang w:val="en-US" w:eastAsia="zh-CN"/>
-        </w:rPr>
-        <w:t>2018.8.29 周三</w:t>
-      </w:r>
-    </w:p>
-    <w:p>
-      <w:pPr>
-        <w:ind w:firstLine="420" w:firstLineChars="0"/>
-        <w:rPr>
-          <w:rFonts w:hint="eastAsia"/>
-          <w:lang w:val="en-US" w:eastAsia="zh-CN"/>
-        </w:rPr>
-      </w:pPr>
-      <w:r>
-        <w:rPr>
-          <w:rFonts w:hint="eastAsia"/>
-          <w:lang w:val="en-US" w:eastAsia="zh-CN"/>
-        </w:rPr>
-        <w:t>今天上午外出了，没有写代码，上午杨高峰对socket接口做了修改。经测试已经能够正常的出数据了。但是数据吞吐量太大了，客户端难以承受如此巨大的数据计算。需要进一步协商修改。</w:t>
-      </w:r>
     </w:p>
     <w:sectPr>
       <w:pgSz w:w="11906" w:h="16838"/>
@@ -5405,6 +5601,18 @@
     </w:lvl>
   </w:abstractNum>
   <w:abstractNum w:abstractNumId="10">
+    <w:nsid w:val="16FDB4BE"/>
+    <w:multiLevelType w:val="singleLevel"/>
+    <w:tmpl w:val="16FDB4BE"/>
+    <w:lvl w:ilvl="0" w:tentative="0">
+      <w:start w:val="1"/>
+      <w:numFmt w:val="decimal"/>
+      <w:suff w:val="space"/>
+      <w:lvlText w:val="%1."/>
+      <w:lvlJc w:val="left"/>
+    </w:lvl>
+  </w:abstractNum>
+  <w:abstractNum w:abstractNumId="11">
     <w:nsid w:val="18D7EFCC"/>
     <w:multiLevelType w:val="singleLevel"/>
     <w:tmpl w:val="18D7EFCC"/>
@@ -5416,7 +5624,7 @@
       <w:lvlJc w:val="left"/>
     </w:lvl>
   </w:abstractNum>
-  <w:abstractNum w:abstractNumId="11">
+  <w:abstractNum w:abstractNumId="12">
     <w:nsid w:val="63D35969"/>
     <w:multiLevelType w:val="singleLevel"/>
     <w:tmpl w:val="63D35969"/>
@@ -5441,7 +5649,7 @@
     <w:abstractNumId w:val="5"/>
   </w:num>
   <w:num w:numId="5">
-    <w:abstractNumId w:val="10"/>
+    <w:abstractNumId w:val="11"/>
   </w:num>
   <w:num w:numId="6">
     <w:abstractNumId w:val="3"/>
@@ -5456,13 +5664,16 @@
     <w:abstractNumId w:val="8"/>
   </w:num>
   <w:num w:numId="10">
-    <w:abstractNumId w:val="11"/>
+    <w:abstractNumId w:val="12"/>
   </w:num>
   <w:num w:numId="11">
     <w:abstractNumId w:val="2"/>
   </w:num>
   <w:num w:numId="12">
     <w:abstractNumId w:val="0"/>
+  </w:num>
+  <w:num w:numId="13">
+    <w:abstractNumId w:val="10"/>
   </w:num>
 </w:numbering>
 </file>

--- a/日记.docx
+++ b/日记.docx
@@ -2427,12 +2427,6 @@
             <w:insideV w:val="single" w:color="auto" w:sz="4" w:space="0"/>
           </w:tblBorders>
           <w:tblLayout w:type="fixed"/>
-          <w:tblCellMar>
-            <w:top w:w="0" w:type="dxa"/>
-            <w:left w:w="108" w:type="dxa"/>
-            <w:bottom w:w="0" w:type="dxa"/>
-            <w:right w:w="108" w:type="dxa"/>
-          </w:tblCellMar>
         </w:tblPrEx>
         <w:tc>
           <w:tcPr>
@@ -5414,6 +5408,7 @@
       <w:pPr>
         <w:widowControl w:val="0"/>
         <w:numPr>
+          <w:ilvl w:val="0"/>
           <w:numId w:val="0"/>
         </w:numPr>
         <w:ind w:firstLine="420" w:firstLineChars="0"/>
@@ -5428,6 +5423,7 @@
       <w:pPr>
         <w:widowControl w:val="0"/>
         <w:numPr>
+          <w:ilvl w:val="0"/>
           <w:numId w:val="0"/>
         </w:numPr>
         <w:ind w:firstLine="420" w:firstLineChars="0"/>
@@ -5449,6 +5445,7 @@
       <w:pPr>
         <w:widowControl w:val="0"/>
         <w:numPr>
+          <w:ilvl w:val="0"/>
           <w:numId w:val="0"/>
         </w:numPr>
         <w:ind w:firstLine="420" w:firstLineChars="0"/>
@@ -5464,6 +5461,100 @@
           <w:lang w:val="en-US" w:eastAsia="zh-CN"/>
         </w:rPr>
         <w:t>目前这个项目已经到了最艰难的时期，只要克服了WebSocket这一段，整个项目就接近尾声了。所以，在大战前，先放松一下吧，接下来就要收心，一头扎进去，搞定它。</w:t>
+      </w:r>
+    </w:p>
+    <w:p>
+      <w:pPr>
+        <w:widowControl w:val="0"/>
+        <w:numPr>
+          <w:ilvl w:val="0"/>
+          <w:numId w:val="0"/>
+        </w:numPr>
+        <w:jc w:val="both"/>
+        <w:rPr>
+          <w:rFonts w:hint="eastAsia"/>
+          <w:lang w:val="en-US" w:eastAsia="zh-CN"/>
+        </w:rPr>
+      </w:pPr>
+    </w:p>
+    <w:p>
+      <w:pPr>
+        <w:pStyle w:val="2"/>
+        <w:rPr>
+          <w:rFonts w:hint="eastAsia"/>
+          <w:lang w:val="en-US" w:eastAsia="zh-CN"/>
+        </w:rPr>
+      </w:pPr>
+      <w:r>
+        <w:rPr>
+          <w:rFonts w:hint="eastAsia"/>
+          <w:lang w:val="en-US" w:eastAsia="zh-CN"/>
+        </w:rPr>
+        <w:t>2018.9.3 周一</w:t>
+      </w:r>
+    </w:p>
+    <w:p>
+      <w:pPr>
+        <w:ind w:firstLine="420" w:firstLineChars="0"/>
+        <w:rPr>
+          <w:rFonts w:hint="eastAsia"/>
+          <w:lang w:val="en-US" w:eastAsia="zh-CN"/>
+        </w:rPr>
+      </w:pPr>
+      <w:r>
+        <w:rPr>
+          <w:rFonts w:hint="eastAsia"/>
+          <w:lang w:val="en-US" w:eastAsia="zh-CN"/>
+        </w:rPr>
+        <w:t>今天上午又是什么都没干，感觉干不动，目前socket给我的感觉并不好，不敢深度的去开发。下午和杨高峰吵了一架，最终确定了采用HTTP方式去实现经纬度信息。</w:t>
+      </w:r>
+    </w:p>
+    <w:p>
+      <w:pPr>
+        <w:ind w:firstLine="420" w:firstLineChars="0"/>
+        <w:rPr>
+          <w:rFonts w:hint="eastAsia"/>
+          <w:lang w:val="en-US" w:eastAsia="zh-CN"/>
+        </w:rPr>
+      </w:pPr>
+      <w:r>
+        <w:rPr>
+          <w:rFonts w:hint="eastAsia"/>
+          <w:lang w:val="en-US" w:eastAsia="zh-CN"/>
+        </w:rPr>
+        <w:t>九月了，从这个月开始，我要准备各类考试了。</w:t>
+      </w:r>
+    </w:p>
+    <w:p>
+      <w:pPr>
+        <w:ind w:firstLine="420" w:firstLineChars="0"/>
+        <w:rPr>
+          <w:rFonts w:hint="eastAsia"/>
+          <w:lang w:val="en-US" w:eastAsia="zh-CN"/>
+        </w:rPr>
+      </w:pPr>
+      <w:r>
+        <w:rPr>
+          <w:rFonts w:hint="eastAsia"/>
+          <w:lang w:val="en-US" w:eastAsia="zh-CN"/>
+        </w:rPr>
+        <w:t>我给自己定个目标，九月份把这个项目全部开发完成。倒推一下，最后一个周用来优化和测试。算上本周还有三个周，这个周搞定主流程，下个周搞定历史轨迹，下下周搞定消息和搜索。还是挺紧张的，加油吧。</w:t>
+      </w:r>
+    </w:p>
+    <w:p>
+      <w:pPr>
+        <w:ind w:firstLine="420" w:firstLineChars="0"/>
+        <w:rPr>
+          <w:rFonts w:hint="eastAsia"/>
+          <w:lang w:val="en-US" w:eastAsia="zh-CN"/>
+        </w:rPr>
+      </w:pPr>
+      <w:r>
+        <w:rPr>
+          <w:rFonts w:hint="eastAsia"/>
+          <w:lang w:val="en-US" w:eastAsia="zh-CN"/>
+        </w:rPr>
+        <w:t>今天临下班解决了车队、计划、围栏多次点击的时候，返回结果会串的问题。</w:t>
       </w:r>
       <w:bookmarkStart w:id="0" w:name="_GoBack"/>
       <w:bookmarkEnd w:id="0"/>

--- a/日记.docx
+++ b/日记.docx
@@ -2427,6 +2427,12 @@
             <w:insideV w:val="single" w:color="auto" w:sz="4" w:space="0"/>
           </w:tblBorders>
           <w:tblLayout w:type="fixed"/>
+          <w:tblCellMar>
+            <w:top w:w="0" w:type="dxa"/>
+            <w:left w:w="108" w:type="dxa"/>
+            <w:bottom w:w="0" w:type="dxa"/>
+            <w:right w:w="108" w:type="dxa"/>
+          </w:tblCellMar>
         </w:tblPrEx>
         <w:tc>
           <w:tcPr>
@@ -5555,6 +5561,118 @@
           <w:lang w:val="en-US" w:eastAsia="zh-CN"/>
         </w:rPr>
         <w:t>今天临下班解决了车队、计划、围栏多次点击的时候，返回结果会串的问题。</w:t>
+      </w:r>
+    </w:p>
+    <w:p>
+      <w:pPr>
+        <w:rPr>
+          <w:rFonts w:hint="eastAsia"/>
+          <w:lang w:val="en-US" w:eastAsia="zh-CN"/>
+        </w:rPr>
+      </w:pPr>
+    </w:p>
+    <w:p>
+      <w:pPr>
+        <w:pStyle w:val="2"/>
+        <w:rPr>
+          <w:rFonts w:hint="eastAsia"/>
+          <w:lang w:val="en-US" w:eastAsia="zh-CN"/>
+        </w:rPr>
+      </w:pPr>
+      <w:r>
+        <w:rPr>
+          <w:rFonts w:hint="eastAsia"/>
+          <w:lang w:val="en-US" w:eastAsia="zh-CN"/>
+        </w:rPr>
+        <w:t>2018.9.4 周二</w:t>
+      </w:r>
+    </w:p>
+    <w:p>
+      <w:pPr>
+        <w:ind w:firstLine="420" w:firstLineChars="0"/>
+        <w:rPr>
+          <w:rFonts w:hint="eastAsia"/>
+          <w:lang w:val="en-US" w:eastAsia="zh-CN"/>
+        </w:rPr>
+      </w:pPr>
+      <w:r>
+        <w:rPr>
+          <w:rFonts w:hint="eastAsia"/>
+          <w:lang w:val="en-US" w:eastAsia="zh-CN"/>
+        </w:rPr>
+        <w:t>今天完善代码，把side.js优化了一下。目前新功能没有做。</w:t>
+      </w:r>
+    </w:p>
+    <w:p>
+      <w:pPr>
+        <w:ind w:firstLine="420" w:firstLineChars="0"/>
+        <w:rPr>
+          <w:rFonts w:hint="eastAsia"/>
+          <w:lang w:val="en-US" w:eastAsia="zh-CN"/>
+        </w:rPr>
+      </w:pPr>
+      <w:r>
+        <w:rPr>
+          <w:rFonts w:hint="eastAsia"/>
+          <w:lang w:val="en-US" w:eastAsia="zh-CN"/>
+        </w:rPr>
+        <w:t>今天杨高峰把经纬度信息都添加到了HTTP接口中，socket暂时抛弃了。</w:t>
+      </w:r>
+    </w:p>
+    <w:p>
+      <w:pPr>
+        <w:rPr>
+          <w:rFonts w:hint="eastAsia"/>
+          <w:lang w:val="en-US" w:eastAsia="zh-CN"/>
+        </w:rPr>
+      </w:pPr>
+    </w:p>
+    <w:p>
+      <w:pPr>
+        <w:pStyle w:val="2"/>
+        <w:rPr>
+          <w:rFonts w:hint="eastAsia"/>
+          <w:lang w:val="en-US" w:eastAsia="zh-CN"/>
+        </w:rPr>
+      </w:pPr>
+      <w:r>
+        <w:rPr>
+          <w:rFonts w:hint="eastAsia"/>
+          <w:lang w:val="en-US" w:eastAsia="zh-CN"/>
+        </w:rPr>
+        <w:t>2018.9.5 周三</w:t>
+      </w:r>
+    </w:p>
+    <w:p>
+      <w:pPr>
+        <w:ind w:firstLine="420" w:firstLineChars="0"/>
+        <w:rPr>
+          <w:rFonts w:hint="eastAsia"/>
+          <w:lang w:val="en-US" w:eastAsia="zh-CN"/>
+        </w:rPr>
+      </w:pPr>
+      <w:r>
+        <w:rPr>
+          <w:rFonts w:hint="eastAsia"/>
+          <w:lang w:val="en-US" w:eastAsia="zh-CN"/>
+        </w:rPr>
+        <w:t>今天上午主攻地图展示，将小车信息顺利的展示到地图上并显示了bubble。但是uexBaiduMap所能支持的bubble效果非常少，不能符合开发需求。现在在考虑更换成原生JS地图，这时候就要考虑是用百度还是用高德了。</w:t>
+      </w:r>
+    </w:p>
+    <w:p>
+      <w:pPr>
+        <w:ind w:firstLine="420" w:firstLineChars="0"/>
+        <w:rPr>
+          <w:rFonts w:hint="eastAsia"/>
+          <w:lang w:val="en-US" w:eastAsia="zh-CN"/>
+        </w:rPr>
+      </w:pPr>
+      <w:r>
+        <w:rPr>
+          <w:rFonts w:hint="eastAsia"/>
+          <w:lang w:val="en-US" w:eastAsia="zh-CN"/>
+        </w:rPr>
+        <w:t>还有一种办法就是令开辟一个div来展示数据，这个div基本就是之前开发的车辆信息的浮动窗口了。做那个东西多好看，现在得改掉真是很心疼啊。</w:t>
       </w:r>
       <w:bookmarkStart w:id="0" w:name="_GoBack"/>
       <w:bookmarkEnd w:id="0"/>

--- a/日记.docx
+++ b/日记.docx
@@ -5673,6 +5673,222 @@
           <w:lang w:val="en-US" w:eastAsia="zh-CN"/>
         </w:rPr>
         <w:t>还有一种办法就是令开辟一个div来展示数据，这个div基本就是之前开发的车辆信息的浮动窗口了。做那个东西多好看，现在得改掉真是很心疼啊。</w:t>
+      </w:r>
+    </w:p>
+    <w:p>
+      <w:pPr>
+        <w:rPr>
+          <w:rFonts w:hint="eastAsia"/>
+          <w:lang w:val="en-US" w:eastAsia="zh-CN"/>
+        </w:rPr>
+      </w:pPr>
+    </w:p>
+    <w:p>
+      <w:pPr>
+        <w:pStyle w:val="2"/>
+        <w:rPr>
+          <w:rFonts w:hint="eastAsia"/>
+          <w:lang w:val="en-US" w:eastAsia="zh-CN"/>
+        </w:rPr>
+      </w:pPr>
+      <w:r>
+        <w:rPr>
+          <w:rFonts w:hint="eastAsia"/>
+          <w:lang w:val="en-US" w:eastAsia="zh-CN"/>
+        </w:rPr>
+        <w:t>2018.9.6 周四</w:t>
+      </w:r>
+    </w:p>
+    <w:p>
+      <w:pPr>
+        <w:ind w:firstLine="420" w:firstLineChars="0"/>
+        <w:rPr>
+          <w:rFonts w:hint="eastAsia"/>
+          <w:lang w:val="en-US" w:eastAsia="zh-CN"/>
+        </w:rPr>
+      </w:pPr>
+      <w:r>
+        <w:rPr>
+          <w:rFonts w:hint="eastAsia"/>
+          <w:lang w:val="en-US" w:eastAsia="zh-CN"/>
+        </w:rPr>
+        <w:t>今天主要做了车辆信息浮动窗口。上午试验了在地图中添加gif图，发现不可以。</w:t>
+      </w:r>
+    </w:p>
+    <w:p>
+      <w:pPr>
+        <w:rPr>
+          <w:rFonts w:hint="eastAsia"/>
+          <w:lang w:val="en-US" w:eastAsia="zh-CN"/>
+        </w:rPr>
+      </w:pPr>
+    </w:p>
+    <w:p>
+      <w:pPr>
+        <w:pStyle w:val="2"/>
+        <w:rPr>
+          <w:rFonts w:hint="eastAsia"/>
+          <w:lang w:val="en-US" w:eastAsia="zh-CN"/>
+        </w:rPr>
+      </w:pPr>
+      <w:r>
+        <w:rPr>
+          <w:rFonts w:hint="eastAsia"/>
+          <w:lang w:val="en-US" w:eastAsia="zh-CN"/>
+        </w:rPr>
+        <w:t>2018.9.7 周五</w:t>
+      </w:r>
+    </w:p>
+    <w:p>
+      <w:pPr>
+        <w:ind w:firstLine="420" w:firstLineChars="0"/>
+        <w:rPr>
+          <w:rFonts w:hint="eastAsia"/>
+          <w:lang w:val="en-US" w:eastAsia="zh-CN"/>
+        </w:rPr>
+      </w:pPr>
+      <w:r>
+        <w:rPr>
+          <w:rFonts w:hint="eastAsia"/>
+          <w:lang w:val="en-US" w:eastAsia="zh-CN"/>
+        </w:rPr>
+        <w:t>今天主要开发了车辆信息浮动窗口。</w:t>
+      </w:r>
+    </w:p>
+    <w:p>
+      <w:pPr>
+        <w:rPr>
+          <w:rFonts w:hint="eastAsia"/>
+          <w:lang w:val="en-US" w:eastAsia="zh-CN"/>
+        </w:rPr>
+      </w:pPr>
+    </w:p>
+    <w:p>
+      <w:pPr>
+        <w:pStyle w:val="2"/>
+        <w:rPr>
+          <w:rFonts w:hint="eastAsia"/>
+          <w:lang w:val="en-US" w:eastAsia="zh-CN"/>
+        </w:rPr>
+      </w:pPr>
+      <w:r>
+        <w:rPr>
+          <w:rFonts w:hint="eastAsia"/>
+          <w:lang w:val="en-US" w:eastAsia="zh-CN"/>
+        </w:rPr>
+        <w:t>2018.9.10 周一</w:t>
+      </w:r>
+    </w:p>
+    <w:p>
+      <w:pPr>
+        <w:ind w:firstLine="420" w:firstLineChars="0"/>
+        <w:rPr>
+          <w:rFonts w:hint="eastAsia"/>
+          <w:lang w:val="en-US" w:eastAsia="zh-CN"/>
+        </w:rPr>
+      </w:pPr>
+      <w:r>
+        <w:rPr>
+          <w:rFonts w:hint="eastAsia"/>
+          <w:lang w:val="en-US" w:eastAsia="zh-CN"/>
+        </w:rPr>
+        <w:t>今天上午没干什么活，下午开始把车辆信息浮动窗口基本做完了，之前遇到的小问题今天都解决了。然后准备开发历史轨迹功能，历史轨迹首先需要选择时间，但是PC版的时间选择器我不喜欢，从网上找到了一个mobiscroll的组件，非常好用！完全符合移动端的需求。并且通过实验已经能够展示数据了。</w:t>
+      </w:r>
+    </w:p>
+    <w:p>
+      <w:pPr>
+        <w:rPr>
+          <w:rFonts w:hint="eastAsia"/>
+          <w:lang w:val="en-US" w:eastAsia="zh-CN"/>
+        </w:rPr>
+      </w:pPr>
+    </w:p>
+    <w:p>
+      <w:pPr>
+        <w:pStyle w:val="2"/>
+        <w:rPr>
+          <w:rFonts w:hint="eastAsia"/>
+          <w:lang w:val="en-US" w:eastAsia="zh-CN"/>
+        </w:rPr>
+      </w:pPr>
+      <w:r>
+        <w:rPr>
+          <w:rFonts w:hint="eastAsia"/>
+          <w:lang w:val="en-US" w:eastAsia="zh-CN"/>
+        </w:rPr>
+        <w:t>2018.9.11 周二</w:t>
+      </w:r>
+    </w:p>
+    <w:p>
+      <w:pPr>
+        <w:ind w:firstLine="420" w:firstLineChars="0"/>
+        <w:rPr>
+          <w:rFonts w:hint="eastAsia"/>
+          <w:lang w:val="en-US" w:eastAsia="zh-CN"/>
+        </w:rPr>
+      </w:pPr>
+      <w:r>
+        <w:rPr>
+          <w:rFonts w:hint="eastAsia"/>
+          <w:lang w:val="en-US" w:eastAsia="zh-CN"/>
+        </w:rPr>
+        <w:t>今天上午开发了历史轨迹功能，接口还有问题，和杨高峰沟通了计划接口的问题，他说这个问题是难以解决的，因为物流系统也是从别的系统扒过来的数据。下午搬家，就请假了。</w:t>
+      </w:r>
+    </w:p>
+    <w:p>
+      <w:pPr>
+        <w:rPr>
+          <w:rFonts w:hint="eastAsia"/>
+          <w:lang w:val="en-US" w:eastAsia="zh-CN"/>
+        </w:rPr>
+      </w:pPr>
+    </w:p>
+    <w:p>
+      <w:pPr>
+        <w:pStyle w:val="2"/>
+        <w:rPr>
+          <w:rFonts w:hint="eastAsia"/>
+          <w:lang w:val="en-US" w:eastAsia="zh-CN"/>
+        </w:rPr>
+      </w:pPr>
+      <w:r>
+        <w:rPr>
+          <w:rFonts w:hint="eastAsia"/>
+          <w:lang w:val="en-US" w:eastAsia="zh-CN"/>
+        </w:rPr>
+        <w:t>2018.9.12 周三</w:t>
+      </w:r>
+    </w:p>
+    <w:p>
+      <w:pPr>
+        <w:ind w:firstLine="420" w:firstLineChars="0"/>
+        <w:rPr>
+          <w:rFonts w:hint="eastAsia"/>
+          <w:lang w:val="en-US" w:eastAsia="zh-CN"/>
+        </w:rPr>
+      </w:pPr>
+      <w:r>
+        <w:rPr>
+          <w:rFonts w:hint="eastAsia"/>
+          <w:lang w:val="en-US" w:eastAsia="zh-CN"/>
+        </w:rPr>
+        <w:t>今天基本上把历史轨迹开发完了，当然只是能展示数据而已，把数据跑通了。还有很多问题，比如地图缩放级别难以确定，历史轨迹展示的内容还过于简单。还需要进一步的深入开发。明天争取把历史轨迹开发完善。</w:t>
+      </w:r>
+    </w:p>
+    <w:p>
+      <w:pPr>
+        <w:ind w:firstLine="420" w:firstLineChars="0"/>
+        <w:rPr>
+          <w:rFonts w:hint="eastAsia"/>
+          <w:lang w:val="en-US" w:eastAsia="zh-CN"/>
+        </w:rPr>
+      </w:pPr>
+      <w:r>
+        <w:rPr>
+          <w:rFonts w:hint="eastAsia"/>
+          <w:lang w:val="en-US" w:eastAsia="zh-CN"/>
+        </w:rPr>
+        <w:t>另外，越来越觉得很多界面的状态控制很难实现，很多功能错综复杂的交织在一起，需要一个中央处理机构来处理这些非常杂乱的状态控制。</w:t>
       </w:r>
       <w:bookmarkStart w:id="0" w:name="_GoBack"/>
       <w:bookmarkEnd w:id="0"/>

--- a/日记.docx
+++ b/日记.docx
@@ -5889,6 +5889,614 @@
           <w:lang w:val="en-US" w:eastAsia="zh-CN"/>
         </w:rPr>
         <w:t>另外，越来越觉得很多界面的状态控制很难实现，很多功能错综复杂的交织在一起，需要一个中央处理机构来处理这些非常杂乱的状态控制。</w:t>
+      </w:r>
+    </w:p>
+    <w:p>
+      <w:pPr>
+        <w:rPr>
+          <w:rFonts w:hint="eastAsia"/>
+          <w:lang w:val="en-US" w:eastAsia="zh-CN"/>
+        </w:rPr>
+      </w:pPr>
+    </w:p>
+    <w:p>
+      <w:pPr>
+        <w:pStyle w:val="2"/>
+        <w:rPr>
+          <w:rFonts w:hint="eastAsia"/>
+          <w:lang w:val="en-US" w:eastAsia="zh-CN"/>
+        </w:rPr>
+      </w:pPr>
+      <w:r>
+        <w:rPr>
+          <w:rFonts w:hint="eastAsia"/>
+          <w:lang w:val="en-US" w:eastAsia="zh-CN"/>
+        </w:rPr>
+        <w:t>2018.9.13 周四</w:t>
+      </w:r>
+    </w:p>
+    <w:p>
+      <w:pPr>
+        <w:ind w:firstLine="420" w:firstLineChars="0"/>
+        <w:rPr>
+          <w:rFonts w:hint="eastAsia"/>
+          <w:lang w:val="en-US" w:eastAsia="zh-CN"/>
+        </w:rPr>
+      </w:pPr>
+      <w:r>
+        <w:rPr>
+          <w:rFonts w:hint="eastAsia"/>
+          <w:lang w:val="en-US" w:eastAsia="zh-CN"/>
+        </w:rPr>
+        <w:t>今天上午又梳理了一边整个app的功能流程，做了一些优化，目前已经比较完善了。下午着力修改历史轨迹这个部分的逻辑。</w:t>
+      </w:r>
+    </w:p>
+    <w:p>
+      <w:pPr>
+        <w:ind w:firstLine="420" w:firstLineChars="0"/>
+        <w:rPr>
+          <w:rFonts w:hint="eastAsia"/>
+          <w:lang w:val="en-US" w:eastAsia="zh-CN"/>
+        </w:rPr>
+      </w:pPr>
+      <w:r>
+        <w:rPr>
+          <w:rFonts w:hint="eastAsia"/>
+          <w:lang w:val="en-US" w:eastAsia="zh-CN"/>
+        </w:rPr>
+        <w:t>杨高峰提了一个针对计划、历史轨迹的优化方案，就是抛弃视图。不看过程看疗效吧，等上线了看看效果如何。另外，针对计划，我还需要做一个缓存，省得每次都得去请求，太慢了。另外，我还需要通过WebSocket获取全部车辆，把车辆绘制在地图上。另外，我还需要定时轮询服务器来让车辆移动。这三个功能还是比较有考验性的。</w:t>
+      </w:r>
+    </w:p>
+    <w:p>
+      <w:pPr>
+        <w:ind w:firstLine="420" w:firstLineChars="0"/>
+        <w:rPr>
+          <w:rFonts w:hint="eastAsia"/>
+          <w:lang w:val="en-US" w:eastAsia="zh-CN"/>
+        </w:rPr>
+      </w:pPr>
+      <w:r>
+        <w:rPr>
+          <w:rFonts w:hint="eastAsia"/>
+          <w:lang w:val="en-US" w:eastAsia="zh-CN"/>
+        </w:rPr>
+        <w:t>下午解决了地图无法适配历史轨迹的问题，通过计算获得了比例尺，然后进行相应的缩放，然后把起终点添加了标注，目前还有点小问题。明天继续调整。明天争取下午的时候能开发一些搜索的功能。</w:t>
+      </w:r>
+    </w:p>
+    <w:p>
+      <w:pPr>
+        <w:rPr>
+          <w:rFonts w:hint="eastAsia"/>
+          <w:lang w:val="en-US" w:eastAsia="zh-CN"/>
+        </w:rPr>
+      </w:pPr>
+    </w:p>
+    <w:p>
+      <w:pPr>
+        <w:pStyle w:val="2"/>
+        <w:rPr>
+          <w:rFonts w:hint="eastAsia"/>
+          <w:lang w:val="en-US" w:eastAsia="zh-CN"/>
+        </w:rPr>
+      </w:pPr>
+      <w:r>
+        <w:rPr>
+          <w:rFonts w:hint="eastAsia"/>
+          <w:lang w:val="en-US" w:eastAsia="zh-CN"/>
+        </w:rPr>
+        <w:t>2018.9.14 周五</w:t>
+      </w:r>
+    </w:p>
+    <w:p>
+      <w:pPr>
+        <w:ind w:firstLine="420" w:firstLineChars="0"/>
+        <w:rPr>
+          <w:rFonts w:hint="eastAsia"/>
+          <w:lang w:val="en-US" w:eastAsia="zh-CN"/>
+        </w:rPr>
+      </w:pPr>
+      <w:r>
+        <w:rPr>
+          <w:rFonts w:hint="eastAsia"/>
+          <w:lang w:val="en-US" w:eastAsia="zh-CN"/>
+        </w:rPr>
+        <w:t>每周总结：</w:t>
+      </w:r>
+    </w:p>
+    <w:p>
+      <w:pPr>
+        <w:numPr>
+          <w:ilvl w:val="0"/>
+          <w:numId w:val="14"/>
+        </w:numPr>
+        <w:ind w:firstLine="420" w:firstLineChars="0"/>
+        <w:rPr>
+          <w:rFonts w:hint="eastAsia"/>
+          <w:lang w:val="en-US" w:eastAsia="zh-CN"/>
+        </w:rPr>
+      </w:pPr>
+      <w:r>
+        <w:rPr>
+          <w:rFonts w:hint="eastAsia"/>
+          <w:lang w:val="en-US" w:eastAsia="zh-CN"/>
+        </w:rPr>
+        <w:t>完成针对某辆车的作业和位置信息的展示功能。</w:t>
+      </w:r>
+    </w:p>
+    <w:p>
+      <w:pPr>
+        <w:numPr>
+          <w:ilvl w:val="0"/>
+          <w:numId w:val="0"/>
+        </w:numPr>
+        <w:ind w:firstLine="420" w:firstLineChars="0"/>
+        <w:jc w:val="left"/>
+        <w:rPr>
+          <w:rFonts w:hint="eastAsia"/>
+          <w:lang w:val="en-US" w:eastAsia="zh-CN"/>
+        </w:rPr>
+      </w:pPr>
+      <w:r>
+        <w:rPr>
+          <w:rFonts w:hint="eastAsia"/>
+          <w:lang w:val="en-US" w:eastAsia="zh-CN"/>
+        </w:rPr>
+        <w:drawing>
+          <wp:inline distT="0" distB="0" distL="114300" distR="114300">
+            <wp:extent cx="1800225" cy="3200400"/>
+            <wp:effectExtent l="0" t="0" r="9525" b="0"/>
+            <wp:docPr id="9" name="图片 9" descr="Screenshot_2018-09-14-08-10-43-510_com.rzgwl.gpst"/>
+            <wp:cNvGraphicFramePr>
+              <a:graphicFrameLocks xmlns:a="http://schemas.openxmlformats.org/drawingml/2006/main" noChangeAspect="1"/>
+            </wp:cNvGraphicFramePr>
+            <a:graphic xmlns:a="http://schemas.openxmlformats.org/drawingml/2006/main">
+              <a:graphicData uri="http://schemas.openxmlformats.org/drawingml/2006/picture">
+                <pic:pic xmlns:pic="http://schemas.openxmlformats.org/drawingml/2006/picture">
+                  <pic:nvPicPr>
+                    <pic:cNvPr id="9" name="图片 9" descr="Screenshot_2018-09-14-08-10-43-510_com.rzgwl.gpst"/>
+                    <pic:cNvPicPr>
+                      <a:picLocks noChangeAspect="1"/>
+                    </pic:cNvPicPr>
+                  </pic:nvPicPr>
+                  <pic:blipFill>
+                    <a:blip r:embed="rId23"/>
+                    <a:stretch>
+                      <a:fillRect/>
+                    </a:stretch>
+                  </pic:blipFill>
+                  <pic:spPr>
+                    <a:xfrm>
+                      <a:off x="0" y="0"/>
+                      <a:ext cx="1800225" cy="3200400"/>
+                    </a:xfrm>
+                    <a:prstGeom prst="rect">
+                      <a:avLst/>
+                    </a:prstGeom>
+                  </pic:spPr>
+                </pic:pic>
+              </a:graphicData>
+            </a:graphic>
+          </wp:inline>
+        </w:drawing>
+      </w:r>
+    </w:p>
+    <w:p>
+      <w:pPr>
+        <w:numPr>
+          <w:ilvl w:val="0"/>
+          <w:numId w:val="14"/>
+        </w:numPr>
+        <w:ind w:firstLine="420" w:firstLineChars="0"/>
+        <w:rPr>
+          <w:rFonts w:hint="eastAsia"/>
+          <w:lang w:val="en-US" w:eastAsia="zh-CN"/>
+        </w:rPr>
+      </w:pPr>
+      <w:r>
+        <w:rPr>
+          <w:rFonts w:hint="eastAsia"/>
+          <w:lang w:val="en-US" w:eastAsia="zh-CN"/>
+        </w:rPr>
+        <w:t>完成时间选择器组件的开发。</w:t>
+      </w:r>
+    </w:p>
+    <w:p>
+      <w:pPr>
+        <w:widowControl w:val="0"/>
+        <w:numPr>
+          <w:ilvl w:val="0"/>
+          <w:numId w:val="0"/>
+        </w:numPr>
+        <w:ind w:firstLine="420" w:firstLineChars="0"/>
+        <w:jc w:val="both"/>
+        <w:rPr>
+          <w:rFonts w:hint="eastAsia"/>
+          <w:lang w:val="en-US" w:eastAsia="zh-CN"/>
+        </w:rPr>
+      </w:pPr>
+      <w:r>
+        <w:rPr>
+          <w:rFonts w:hint="eastAsia"/>
+          <w:lang w:val="en-US" w:eastAsia="zh-CN"/>
+        </w:rPr>
+        <w:drawing>
+          <wp:inline distT="0" distB="0" distL="114300" distR="114300">
+            <wp:extent cx="1800225" cy="3200400"/>
+            <wp:effectExtent l="0" t="0" r="9525" b="0"/>
+            <wp:docPr id="11" name="图片 11" descr="Screenshot_2018-09-14-08-15-04-210_com.rzgwl.gpst"/>
+            <wp:cNvGraphicFramePr>
+              <a:graphicFrameLocks xmlns:a="http://schemas.openxmlformats.org/drawingml/2006/main" noChangeAspect="1"/>
+            </wp:cNvGraphicFramePr>
+            <a:graphic xmlns:a="http://schemas.openxmlformats.org/drawingml/2006/main">
+              <a:graphicData uri="http://schemas.openxmlformats.org/drawingml/2006/picture">
+                <pic:pic xmlns:pic="http://schemas.openxmlformats.org/drawingml/2006/picture">
+                  <pic:nvPicPr>
+                    <pic:cNvPr id="11" name="图片 11" descr="Screenshot_2018-09-14-08-15-04-210_com.rzgwl.gpst"/>
+                    <pic:cNvPicPr>
+                      <a:picLocks noChangeAspect="1"/>
+                    </pic:cNvPicPr>
+                  </pic:nvPicPr>
+                  <pic:blipFill>
+                    <a:blip r:embed="rId24"/>
+                    <a:stretch>
+                      <a:fillRect/>
+                    </a:stretch>
+                  </pic:blipFill>
+                  <pic:spPr>
+                    <a:xfrm>
+                      <a:off x="0" y="0"/>
+                      <a:ext cx="1800225" cy="3200400"/>
+                    </a:xfrm>
+                    <a:prstGeom prst="rect">
+                      <a:avLst/>
+                    </a:prstGeom>
+                  </pic:spPr>
+                </pic:pic>
+              </a:graphicData>
+            </a:graphic>
+          </wp:inline>
+        </w:drawing>
+      </w:r>
+    </w:p>
+    <w:p>
+      <w:pPr>
+        <w:numPr>
+          <w:ilvl w:val="0"/>
+          <w:numId w:val="14"/>
+        </w:numPr>
+        <w:ind w:firstLine="420" w:firstLineChars="0"/>
+        <w:rPr>
+          <w:rFonts w:hint="eastAsia"/>
+          <w:lang w:val="en-US" w:eastAsia="zh-CN"/>
+        </w:rPr>
+      </w:pPr>
+      <w:r>
+        <w:rPr>
+          <w:rFonts w:hint="eastAsia"/>
+          <w:lang w:val="en-US" w:eastAsia="zh-CN"/>
+        </w:rPr>
+        <w:t>基本完成历史轨迹功能的开发，但还未确定在历史轨迹页面需要展示的文字内容。</w:t>
+      </w:r>
+    </w:p>
+    <w:p>
+      <w:pPr>
+        <w:numPr>
+          <w:ilvl w:val="0"/>
+          <w:numId w:val="14"/>
+        </w:numPr>
+        <w:ind w:firstLine="420" w:firstLineChars="0"/>
+        <w:rPr>
+          <w:rFonts w:hint="eastAsia"/>
+          <w:lang w:val="en-US" w:eastAsia="zh-CN"/>
+        </w:rPr>
+      </w:pPr>
+      <w:r>
+        <w:rPr>
+          <w:rFonts w:hint="eastAsia"/>
+          <w:lang w:val="en-US" w:eastAsia="zh-CN"/>
+        </w:rPr>
+        <w:t>准备进入搜索功能的开发工作。</w:t>
+      </w:r>
+    </w:p>
+    <w:p>
+      <w:pPr>
+        <w:numPr>
+          <w:ilvl w:val="0"/>
+          <w:numId w:val="14"/>
+        </w:numPr>
+        <w:ind w:firstLine="420" w:firstLineChars="0"/>
+        <w:rPr>
+          <w:rFonts w:hint="eastAsia"/>
+          <w:lang w:val="en-US" w:eastAsia="zh-CN"/>
+        </w:rPr>
+      </w:pPr>
+      <w:r>
+        <w:rPr>
+          <w:rFonts w:hint="eastAsia"/>
+          <w:lang w:val="en-US" w:eastAsia="zh-CN"/>
+        </w:rPr>
+        <w:t>重构之前写过的代码，优化代码逻辑，增强用户体验。</w:t>
+      </w:r>
+    </w:p>
+    <w:p>
+      <w:pPr>
+        <w:widowControl w:val="0"/>
+        <w:numPr>
+          <w:ilvl w:val="0"/>
+          <w:numId w:val="0"/>
+        </w:numPr>
+        <w:ind w:firstLine="420" w:firstLineChars="0"/>
+        <w:jc w:val="both"/>
+        <w:rPr>
+          <w:rFonts w:hint="eastAsia"/>
+          <w:lang w:val="en-US" w:eastAsia="zh-CN"/>
+        </w:rPr>
+      </w:pPr>
+      <w:r>
+        <w:rPr>
+          <w:rFonts w:hint="eastAsia"/>
+          <w:lang w:val="en-US" w:eastAsia="zh-CN"/>
+        </w:rPr>
+        <w:drawing>
+          <wp:inline distT="0" distB="0" distL="114300" distR="114300">
+            <wp:extent cx="1800225" cy="3200400"/>
+            <wp:effectExtent l="0" t="0" r="9525" b="0"/>
+            <wp:docPr id="12" name="图片 12" descr="Screenshot_2018-09-14-08-16-43-900_com.rzgwl.gpst"/>
+            <wp:cNvGraphicFramePr>
+              <a:graphicFrameLocks xmlns:a="http://schemas.openxmlformats.org/drawingml/2006/main" noChangeAspect="1"/>
+            </wp:cNvGraphicFramePr>
+            <a:graphic xmlns:a="http://schemas.openxmlformats.org/drawingml/2006/main">
+              <a:graphicData uri="http://schemas.openxmlformats.org/drawingml/2006/picture">
+                <pic:pic xmlns:pic="http://schemas.openxmlformats.org/drawingml/2006/picture">
+                  <pic:nvPicPr>
+                    <pic:cNvPr id="12" name="图片 12" descr="Screenshot_2018-09-14-08-16-43-900_com.rzgwl.gpst"/>
+                    <pic:cNvPicPr>
+                      <a:picLocks noChangeAspect="1"/>
+                    </pic:cNvPicPr>
+                  </pic:nvPicPr>
+                  <pic:blipFill>
+                    <a:blip r:embed="rId25"/>
+                    <a:stretch>
+                      <a:fillRect/>
+                    </a:stretch>
+                  </pic:blipFill>
+                  <pic:spPr>
+                    <a:xfrm>
+                      <a:off x="0" y="0"/>
+                      <a:ext cx="1800225" cy="3200400"/>
+                    </a:xfrm>
+                    <a:prstGeom prst="rect">
+                      <a:avLst/>
+                    </a:prstGeom>
+                  </pic:spPr>
+                </pic:pic>
+              </a:graphicData>
+            </a:graphic>
+          </wp:inline>
+        </w:drawing>
+      </w:r>
+    </w:p>
+    <w:p>
+      <w:pPr>
+        <w:numPr>
+          <w:ilvl w:val="0"/>
+          <w:numId w:val="14"/>
+        </w:numPr>
+        <w:ind w:firstLine="420" w:firstLineChars="0"/>
+        <w:rPr>
+          <w:rFonts w:hint="eastAsia"/>
+          <w:lang w:val="en-US" w:eastAsia="zh-CN"/>
+        </w:rPr>
+      </w:pPr>
+      <w:r>
+        <w:rPr>
+          <w:rFonts w:hint="eastAsia"/>
+          <w:lang w:val="en-US" w:eastAsia="zh-CN"/>
+        </w:rPr>
+        <w:t>敦促森斯玛特提高接口的响应性，目前正在尝试一种解决方案，具体效果还有待验证。</w:t>
+      </w:r>
+    </w:p>
+    <w:p>
+      <w:pPr>
+        <w:widowControl w:val="0"/>
+        <w:numPr>
+          <w:ilvl w:val="0"/>
+          <w:numId w:val="0"/>
+        </w:numPr>
+        <w:ind w:firstLine="420" w:firstLineChars="0"/>
+        <w:jc w:val="both"/>
+        <w:rPr>
+          <w:rFonts w:hint="eastAsia"/>
+          <w:lang w:val="en-US" w:eastAsia="zh-CN"/>
+        </w:rPr>
+      </w:pPr>
+      <w:r>
+        <w:rPr>
+          <w:rFonts w:hint="eastAsia"/>
+          <w:lang w:val="en-US" w:eastAsia="zh-CN"/>
+        </w:rPr>
+        <w:t>上午把清除历史轨迹功能做完了，基本上做完了历史轨迹的主流程功能，还有编辑信息、绑定围栏两个功能没做，以及历史轨迹页面的展示数据这个浮动窗口没做。</w:t>
+      </w:r>
+    </w:p>
+    <w:p>
+      <w:pPr>
+        <w:widowControl w:val="0"/>
+        <w:numPr>
+          <w:ilvl w:val="0"/>
+          <w:numId w:val="0"/>
+        </w:numPr>
+        <w:ind w:firstLine="420" w:firstLineChars="0"/>
+        <w:jc w:val="both"/>
+        <w:rPr>
+          <w:rFonts w:hint="eastAsia"/>
+          <w:lang w:val="en-US" w:eastAsia="zh-CN"/>
+        </w:rPr>
+      </w:pPr>
+      <w:r>
+        <w:rPr>
+          <w:rFonts w:hint="eastAsia"/>
+          <w:lang w:val="en-US" w:eastAsia="zh-CN"/>
+        </w:rPr>
+        <w:t>下午准备开发搜索功能，但是接口不通，杨高峰对工作的态度实在是不敢恭维。没办法，我不得不开发别的功能，于是我选择了开发上拉加载和下拉刷新功能，网上找到了一个Swiper组件，非常厉害，需要学习测试，周一再正式引入功能进行开发。</w:t>
+      </w:r>
+    </w:p>
+    <w:p>
+      <w:pPr>
+        <w:widowControl w:val="0"/>
+        <w:numPr>
+          <w:ilvl w:val="0"/>
+          <w:numId w:val="0"/>
+        </w:numPr>
+        <w:ind w:firstLine="420" w:firstLineChars="0"/>
+        <w:jc w:val="both"/>
+        <w:rPr>
+          <w:rFonts w:hint="eastAsia"/>
+          <w:lang w:val="en-US" w:eastAsia="zh-CN"/>
+        </w:rPr>
+      </w:pPr>
+    </w:p>
+    <w:p>
+      <w:pPr>
+        <w:pStyle w:val="2"/>
+        <w:rPr>
+          <w:rFonts w:hint="eastAsia"/>
+          <w:lang w:val="en-US" w:eastAsia="zh-CN"/>
+        </w:rPr>
+      </w:pPr>
+      <w:r>
+        <w:rPr>
+          <w:rFonts w:hint="eastAsia"/>
+          <w:lang w:val="en-US" w:eastAsia="zh-CN"/>
+        </w:rPr>
+        <w:t>2018.9.17 周一</w:t>
+      </w:r>
+    </w:p>
+    <w:p>
+      <w:pPr>
+        <w:ind w:firstLine="420" w:firstLineChars="0"/>
+        <w:rPr>
+          <w:rFonts w:hint="eastAsia"/>
+          <w:lang w:val="en-US" w:eastAsia="zh-CN"/>
+        </w:rPr>
+      </w:pPr>
+      <w:r>
+        <w:rPr>
+          <w:rFonts w:hint="eastAsia"/>
+          <w:lang w:val="en-US" w:eastAsia="zh-CN"/>
+        </w:rPr>
+        <w:t>今天上午一直在研究Swiper组件，基本解决了上拉下拉的功能需求。下午开发搜索功能，界面框架搭建完成但是接口问题依然很慢。我检查了下计划接口，发现计划接口变得更慢了，森斯玛特看来是无法解决这个计划问题了，只能希望接口别变得更慢，赶紧改回去吧。</w:t>
+      </w:r>
+    </w:p>
+    <w:p>
+      <w:pPr>
+        <w:rPr>
+          <w:rFonts w:hint="eastAsia"/>
+          <w:lang w:val="en-US" w:eastAsia="zh-CN"/>
+        </w:rPr>
+      </w:pPr>
+    </w:p>
+    <w:p>
+      <w:pPr>
+        <w:pStyle w:val="2"/>
+        <w:rPr>
+          <w:rFonts w:hint="eastAsia"/>
+          <w:lang w:val="en-US" w:eastAsia="zh-CN"/>
+        </w:rPr>
+      </w:pPr>
+      <w:r>
+        <w:rPr>
+          <w:rFonts w:hint="eastAsia"/>
+          <w:lang w:val="en-US" w:eastAsia="zh-CN"/>
+        </w:rPr>
+        <w:t>2018.9.18 周二</w:t>
+      </w:r>
+    </w:p>
+    <w:p>
+      <w:pPr>
+        <w:ind w:firstLine="420" w:firstLineChars="0"/>
+        <w:rPr>
+          <w:rFonts w:hint="eastAsia"/>
+          <w:lang w:val="en-US" w:eastAsia="zh-CN"/>
+        </w:rPr>
+      </w:pPr>
+      <w:r>
+        <w:rPr>
+          <w:rFonts w:hint="eastAsia"/>
+          <w:lang w:val="en-US" w:eastAsia="zh-CN"/>
+        </w:rPr>
+        <w:t>今天大部分时间都在做搜索功能，目前由于接口有变动，例如加上了新的筛选条件，因此功能还是不太完善。杨高峰在修改计划、历史轨迹接口过慢的问题、在修改搜索接口。我今天剩下的时间就用来再一次完善程序功能，加上WebSocket功能吧。</w:t>
+      </w:r>
+    </w:p>
+    <w:p>
+      <w:pPr>
+        <w:rPr>
+          <w:rFonts w:hint="eastAsia"/>
+          <w:lang w:val="en-US" w:eastAsia="zh-CN"/>
+        </w:rPr>
+      </w:pPr>
+    </w:p>
+    <w:p>
+      <w:pPr>
+        <w:pStyle w:val="2"/>
+        <w:rPr>
+          <w:rFonts w:hint="eastAsia"/>
+          <w:lang w:val="en-US" w:eastAsia="zh-CN"/>
+        </w:rPr>
+      </w:pPr>
+      <w:r>
+        <w:rPr>
+          <w:rFonts w:hint="eastAsia"/>
+          <w:lang w:val="en-US" w:eastAsia="zh-CN"/>
+        </w:rPr>
+        <w:t>2018.9.19 周三</w:t>
+      </w:r>
+    </w:p>
+    <w:p>
+      <w:pPr>
+        <w:ind w:firstLine="420" w:firstLineChars="0"/>
+        <w:rPr>
+          <w:rFonts w:hint="eastAsia"/>
+          <w:lang w:val="en-US" w:eastAsia="zh-CN"/>
+        </w:rPr>
+      </w:pPr>
+      <w:r>
+        <w:rPr>
+          <w:rFonts w:hint="eastAsia"/>
+          <w:lang w:val="en-US" w:eastAsia="zh-CN"/>
+        </w:rPr>
+        <w:t>今天上午带妈去体检了，所以上午没工作。</w:t>
+      </w:r>
+    </w:p>
+    <w:p>
+      <w:pPr>
+        <w:ind w:firstLine="420" w:firstLineChars="0"/>
+        <w:rPr>
+          <w:rFonts w:hint="eastAsia"/>
+          <w:lang w:val="en-US" w:eastAsia="zh-CN"/>
+        </w:rPr>
+      </w:pPr>
+      <w:r>
+        <w:rPr>
+          <w:rFonts w:hint="eastAsia"/>
+          <w:lang w:val="en-US" w:eastAsia="zh-CN"/>
+        </w:rPr>
+        <w:t>下午和杨高峰沟通大量的接口问题，例如计划接口的问题，不再继续修改了；消息接口改成分页；搜索接口大量改动。然后把搜索功能全部开发完成。</w:t>
+      </w:r>
+    </w:p>
+    <w:p>
+      <w:pPr>
+        <w:ind w:firstLine="420" w:firstLineChars="0"/>
+        <w:rPr>
+          <w:rFonts w:hint="eastAsia"/>
+          <w:lang w:val="en-US" w:eastAsia="zh-CN"/>
+        </w:rPr>
+      </w:pPr>
+      <w:r>
+        <w:rPr>
+          <w:rFonts w:hint="eastAsia"/>
+          <w:lang w:val="en-US" w:eastAsia="zh-CN"/>
+        </w:rPr>
+        <w:t>明天开始开发报警消息功能，加上WebSocket，加上上拉加载下拉刷新，加上接口。</w:t>
       </w:r>
       <w:bookmarkStart w:id="0" w:name="_GoBack"/>
       <w:bookmarkEnd w:id="0"/>
@@ -6050,6 +6658,18 @@
     </w:lvl>
   </w:abstractNum>
   <w:abstractNum w:abstractNumId="12">
+    <w:nsid w:val="56246EE8"/>
+    <w:multiLevelType w:val="singleLevel"/>
+    <w:tmpl w:val="56246EE8"/>
+    <w:lvl w:ilvl="0" w:tentative="0">
+      <w:start w:val="1"/>
+      <w:numFmt w:val="decimal"/>
+      <w:suff w:val="space"/>
+      <w:lvlText w:val="%1."/>
+      <w:lvlJc w:val="left"/>
+    </w:lvl>
+  </w:abstractNum>
+  <w:abstractNum w:abstractNumId="13">
     <w:nsid w:val="63D35969"/>
     <w:multiLevelType w:val="singleLevel"/>
     <w:tmpl w:val="63D35969"/>
@@ -6089,7 +6709,7 @@
     <w:abstractNumId w:val="8"/>
   </w:num>
   <w:num w:numId="10">
-    <w:abstractNumId w:val="12"/>
+    <w:abstractNumId w:val="13"/>
   </w:num>
   <w:num w:numId="11">
     <w:abstractNumId w:val="2"/>
@@ -6099,6 +6719,9 @@
   </w:num>
   <w:num w:numId="13">
     <w:abstractNumId w:val="10"/>
+  </w:num>
+  <w:num w:numId="14">
+    <w:abstractNumId w:val="12"/>
   </w:num>
 </w:numbering>
 </file>

--- a/日记.docx
+++ b/日记.docx
@@ -6498,6 +6498,458 @@
         </w:rPr>
         <w:t>明天开始开发报警消息功能，加上WebSocket，加上上拉加载下拉刷新，加上接口。</w:t>
       </w:r>
+    </w:p>
+    <w:p>
+      <w:pPr>
+        <w:rPr>
+          <w:rFonts w:hint="eastAsia"/>
+          <w:lang w:val="en-US" w:eastAsia="zh-CN"/>
+        </w:rPr>
+      </w:pPr>
+    </w:p>
+    <w:p>
+      <w:pPr>
+        <w:pStyle w:val="2"/>
+        <w:rPr>
+          <w:rFonts w:hint="eastAsia"/>
+          <w:lang w:val="en-US" w:eastAsia="zh-CN"/>
+        </w:rPr>
+      </w:pPr>
+      <w:r>
+        <w:rPr>
+          <w:rFonts w:hint="eastAsia"/>
+          <w:lang w:val="en-US" w:eastAsia="zh-CN"/>
+        </w:rPr>
+        <w:t>2018.9.20 周四</w:t>
+      </w:r>
+    </w:p>
+    <w:p>
+      <w:pPr>
+        <w:ind w:firstLine="420" w:firstLineChars="0"/>
+        <w:rPr>
+          <w:rFonts w:hint="eastAsia"/>
+          <w:lang w:val="en-US" w:eastAsia="zh-CN"/>
+        </w:rPr>
+      </w:pPr>
+      <w:r>
+        <w:rPr>
+          <w:rFonts w:hint="eastAsia"/>
+          <w:lang w:val="en-US" w:eastAsia="zh-CN"/>
+        </w:rPr>
+        <w:t>今天主要开发了消息功能，大量的时间都用来调试接口。接口存在诸多问题，例如参数不对、有效数据未提供等等。截止到下班还存在一些问题，例如数据项并未按照时间顺序排序。不过接口至少是通着的了。其余时间开发了消息的界面，添加了接口，加上了上拉下拉的组件。目前还有上下拉的具体功能没实现，另外，发现了一个Bug，那就是loading图第二次就不加载了，很奇怪。</w:t>
+      </w:r>
+    </w:p>
+    <w:p>
+      <w:pPr>
+        <w:ind w:firstLine="420" w:firstLineChars="0"/>
+        <w:rPr>
+          <w:rFonts w:hint="eastAsia"/>
+          <w:lang w:val="en-US" w:eastAsia="zh-CN"/>
+        </w:rPr>
+      </w:pPr>
+      <w:r>
+        <w:rPr>
+          <w:rFonts w:hint="eastAsia"/>
+          <w:lang w:val="en-US" w:eastAsia="zh-CN"/>
+        </w:rPr>
+        <w:t>明天，把上下拉实现，把loading图的Bug解决，把WebSocket加上（目前接口还不通）。中秋回来后开始进入完善阶段，把定时刷新小车加上，把设置功能完善，把历史轨迹完善等等。十月一放假之前基本可以完成开发工作。</w:t>
+      </w:r>
+    </w:p>
+    <w:p>
+      <w:pPr>
+        <w:rPr>
+          <w:rFonts w:hint="eastAsia"/>
+          <w:lang w:val="en-US" w:eastAsia="zh-CN"/>
+        </w:rPr>
+      </w:pPr>
+    </w:p>
+    <w:p>
+      <w:pPr>
+        <w:pStyle w:val="2"/>
+        <w:rPr>
+          <w:rFonts w:hint="eastAsia"/>
+          <w:lang w:val="en-US" w:eastAsia="zh-CN"/>
+        </w:rPr>
+      </w:pPr>
+      <w:r>
+        <w:rPr>
+          <w:rFonts w:hint="eastAsia"/>
+          <w:lang w:val="en-US" w:eastAsia="zh-CN"/>
+        </w:rPr>
+        <w:t>2018.9.21 周五</w:t>
+      </w:r>
+    </w:p>
+    <w:p>
+      <w:pPr>
+        <w:ind w:firstLine="420" w:firstLineChars="0"/>
+        <w:rPr>
+          <w:rFonts w:hint="eastAsia"/>
+          <w:lang w:val="en-US" w:eastAsia="zh-CN"/>
+        </w:rPr>
+      </w:pPr>
+      <w:r>
+        <w:rPr>
+          <w:rFonts w:hint="eastAsia"/>
+          <w:lang w:val="en-US" w:eastAsia="zh-CN"/>
+        </w:rPr>
+        <w:t>周总结：</w:t>
+      </w:r>
+    </w:p>
+    <w:p>
+      <w:pPr>
+        <w:numPr>
+          <w:ilvl w:val="0"/>
+          <w:numId w:val="15"/>
+        </w:numPr>
+        <w:ind w:firstLine="420" w:firstLineChars="0"/>
+        <w:rPr>
+          <w:rFonts w:hint="eastAsia"/>
+          <w:lang w:val="en-US" w:eastAsia="zh-CN"/>
+        </w:rPr>
+      </w:pPr>
+      <w:r>
+        <w:rPr>
+          <w:rFonts w:hint="eastAsia"/>
+          <w:lang w:val="en-US" w:eastAsia="zh-CN"/>
+        </w:rPr>
+        <w:t>森斯玛特工作汇报：</w:t>
+      </w:r>
+    </w:p>
+    <w:p>
+      <w:pPr>
+        <w:numPr>
+          <w:ilvl w:val="0"/>
+          <w:numId w:val="16"/>
+        </w:numPr>
+        <w:ind w:left="420" w:leftChars="0" w:firstLine="420" w:firstLineChars="0"/>
+        <w:rPr>
+          <w:rFonts w:hint="eastAsia"/>
+          <w:lang w:val="en-US" w:eastAsia="zh-CN"/>
+        </w:rPr>
+      </w:pPr>
+      <w:r>
+        <w:rPr>
+          <w:rFonts w:hint="eastAsia"/>
+          <w:lang w:val="en-US" w:eastAsia="zh-CN"/>
+        </w:rPr>
+        <w:t>之前说过的计划接口、历史轨迹接口返回过慢的问题最终没有得到有效的解决，最大的瓶颈就是GPS系统需要到物流系统中的各个数据表中搜集有效的数据，这个问题无法解决，计划接口过慢的问题就很难得到实质性提升。</w:t>
+      </w:r>
+    </w:p>
+    <w:p>
+      <w:pPr>
+        <w:numPr>
+          <w:ilvl w:val="0"/>
+          <w:numId w:val="16"/>
+        </w:numPr>
+        <w:ind w:left="420" w:leftChars="0" w:firstLine="420" w:firstLineChars="0"/>
+        <w:rPr>
+          <w:rFonts w:hint="eastAsia"/>
+          <w:lang w:val="en-US" w:eastAsia="zh-CN"/>
+        </w:rPr>
+      </w:pPr>
+      <w:r>
+        <w:rPr>
+          <w:rFonts w:hint="eastAsia"/>
+          <w:lang w:val="en-US" w:eastAsia="zh-CN"/>
+        </w:rPr>
+        <w:t>对搜索功能所需的两个接口进行修改、完善。</w:t>
+      </w:r>
+    </w:p>
+    <w:p>
+      <w:pPr>
+        <w:numPr>
+          <w:ilvl w:val="0"/>
+          <w:numId w:val="16"/>
+        </w:numPr>
+        <w:ind w:left="420" w:leftChars="0" w:firstLine="420" w:firstLineChars="0"/>
+        <w:rPr>
+          <w:rFonts w:hint="eastAsia"/>
+          <w:lang w:val="en-US" w:eastAsia="zh-CN"/>
+        </w:rPr>
+      </w:pPr>
+      <w:r>
+        <w:rPr>
+          <w:rFonts w:hint="eastAsia"/>
+          <w:lang w:val="en-US" w:eastAsia="zh-CN"/>
+        </w:rPr>
+        <w:t>对报警消息接口重新设计开发，以满足客户端的需要。</w:t>
+      </w:r>
+    </w:p>
+    <w:p>
+      <w:pPr>
+        <w:numPr>
+          <w:ilvl w:val="0"/>
+          <w:numId w:val="16"/>
+        </w:numPr>
+        <w:ind w:left="420" w:leftChars="0" w:firstLine="420" w:firstLineChars="0"/>
+        <w:rPr>
+          <w:rFonts w:hint="eastAsia"/>
+          <w:lang w:val="en-US" w:eastAsia="zh-CN"/>
+        </w:rPr>
+      </w:pPr>
+      <w:r>
+        <w:rPr>
+          <w:rFonts w:hint="eastAsia"/>
+          <w:lang w:val="en-US" w:eastAsia="zh-CN"/>
+        </w:rPr>
+        <w:t>敦促其追加了一个获取该用户全部车辆的接口。</w:t>
+      </w:r>
+    </w:p>
+    <w:p>
+      <w:pPr>
+        <w:numPr>
+          <w:ilvl w:val="0"/>
+          <w:numId w:val="15"/>
+        </w:numPr>
+        <w:ind w:left="0" w:leftChars="0" w:firstLine="420" w:firstLineChars="0"/>
+        <w:rPr>
+          <w:rFonts w:hint="eastAsia"/>
+          <w:lang w:val="en-US" w:eastAsia="zh-CN"/>
+        </w:rPr>
+      </w:pPr>
+      <w:r>
+        <w:rPr>
+          <w:rFonts w:hint="eastAsia"/>
+          <w:lang w:val="en-US" w:eastAsia="zh-CN"/>
+        </w:rPr>
+        <w:t>客户端工作汇报：</w:t>
+      </w:r>
+    </w:p>
+    <w:p>
+      <w:pPr>
+        <w:numPr>
+          <w:ilvl w:val="0"/>
+          <w:numId w:val="17"/>
+        </w:numPr>
+        <w:ind w:left="420" w:leftChars="0" w:firstLine="420" w:firstLineChars="0"/>
+        <w:rPr>
+          <w:rFonts w:hint="eastAsia"/>
+          <w:lang w:val="en-US" w:eastAsia="zh-CN"/>
+        </w:rPr>
+      </w:pPr>
+      <w:r>
+        <w:rPr>
+          <w:rFonts w:hint="eastAsia"/>
+          <w:lang w:val="en-US" w:eastAsia="zh-CN"/>
+        </w:rPr>
+        <w:t>研究Swiper组件，该组件可以实现上拉加载下拉刷新、轮播图等功能。</w:t>
+      </w:r>
+    </w:p>
+    <w:p>
+      <w:pPr>
+        <w:numPr>
+          <w:ilvl w:val="0"/>
+          <w:numId w:val="17"/>
+        </w:numPr>
+        <w:ind w:left="420" w:leftChars="0" w:firstLine="420" w:firstLineChars="0"/>
+        <w:rPr>
+          <w:rFonts w:hint="eastAsia"/>
+          <w:lang w:val="en-US" w:eastAsia="zh-CN"/>
+        </w:rPr>
+      </w:pPr>
+      <w:r>
+        <w:rPr>
+          <w:rFonts w:hint="eastAsia"/>
+          <w:lang w:val="en-US" w:eastAsia="zh-CN"/>
+        </w:rPr>
+        <w:t>完成了搜索模块的全部功能开发。</w:t>
+      </w:r>
+    </w:p>
+    <w:p>
+      <w:pPr>
+        <w:numPr>
+          <w:ilvl w:val="0"/>
+          <w:numId w:val="17"/>
+        </w:numPr>
+        <w:ind w:left="420" w:leftChars="0" w:firstLine="420" w:firstLineChars="0"/>
+        <w:rPr>
+          <w:rFonts w:hint="eastAsia"/>
+          <w:lang w:val="en-US" w:eastAsia="zh-CN"/>
+        </w:rPr>
+      </w:pPr>
+      <w:r>
+        <w:rPr>
+          <w:rFonts w:hint="eastAsia"/>
+          <w:lang w:val="en-US" w:eastAsia="zh-CN"/>
+        </w:rPr>
+        <w:t>完成了报警消息模块的全部功能开发。</w:t>
+      </w:r>
+    </w:p>
+    <w:p>
+      <w:pPr>
+        <w:numPr>
+          <w:ilvl w:val="0"/>
+          <w:numId w:val="17"/>
+        </w:numPr>
+        <w:ind w:left="420" w:leftChars="0" w:firstLine="420" w:firstLineChars="0"/>
+        <w:rPr>
+          <w:rFonts w:hint="eastAsia"/>
+          <w:lang w:val="en-US" w:eastAsia="zh-CN"/>
+        </w:rPr>
+      </w:pPr>
+      <w:r>
+        <w:rPr>
+          <w:rFonts w:hint="eastAsia"/>
+          <w:lang w:val="en-US" w:eastAsia="zh-CN"/>
+        </w:rPr>
+        <w:t>再次尝试添加WebSocket接口，但依然问题重重，跟进中。</w:t>
+      </w:r>
+    </w:p>
+    <w:p>
+      <w:pPr>
+        <w:numPr>
+          <w:ilvl w:val="0"/>
+          <w:numId w:val="15"/>
+        </w:numPr>
+        <w:ind w:left="0" w:leftChars="0" w:firstLine="420" w:firstLineChars="0"/>
+        <w:rPr>
+          <w:rFonts w:hint="eastAsia"/>
+          <w:lang w:val="en-US" w:eastAsia="zh-CN"/>
+        </w:rPr>
+      </w:pPr>
+      <w:r>
+        <w:rPr>
+          <w:rFonts w:hint="eastAsia"/>
+          <w:lang w:val="en-US" w:eastAsia="zh-CN"/>
+        </w:rPr>
+        <w:t>GPS项目工作进度：</w:t>
+      </w:r>
+    </w:p>
+    <w:p>
+      <w:pPr>
+        <w:numPr>
+          <w:ilvl w:val="0"/>
+          <w:numId w:val="0"/>
+        </w:numPr>
+        <w:ind w:left="420" w:leftChars="0" w:firstLine="420" w:firstLineChars="0"/>
+        <w:rPr>
+          <w:rFonts w:hint="eastAsia"/>
+          <w:lang w:val="en-US" w:eastAsia="zh-CN"/>
+        </w:rPr>
+      </w:pPr>
+      <w:r>
+        <w:rPr>
+          <w:rFonts w:hint="eastAsia"/>
+          <w:lang w:val="en-US" w:eastAsia="zh-CN"/>
+        </w:rPr>
+        <w:t>已完成大部分功能的开发，只剩设置模块和历史轨迹模块开发不够完善，其他模块全部进入优化阶段，预计10月1日前能结束开发工作。</w:t>
+      </w:r>
+    </w:p>
+    <w:p>
+      <w:pPr>
+        <w:numPr>
+          <w:ilvl w:val="0"/>
+          <w:numId w:val="0"/>
+        </w:numPr>
+        <w:rPr>
+          <w:rFonts w:hint="eastAsia"/>
+          <w:lang w:val="en-US" w:eastAsia="zh-CN"/>
+        </w:rPr>
+      </w:pPr>
+    </w:p>
+    <w:p>
+      <w:pPr>
+        <w:pStyle w:val="2"/>
+        <w:rPr>
+          <w:rFonts w:hint="eastAsia"/>
+          <w:lang w:val="en-US" w:eastAsia="zh-CN"/>
+        </w:rPr>
+      </w:pPr>
+      <w:r>
+        <w:rPr>
+          <w:rFonts w:hint="eastAsia"/>
+          <w:lang w:val="en-US" w:eastAsia="zh-CN"/>
+        </w:rPr>
+        <w:t>2018.9.25 周二</w:t>
+      </w:r>
+    </w:p>
+    <w:p>
+      <w:pPr>
+        <w:ind w:firstLine="420" w:firstLineChars="0"/>
+        <w:rPr>
+          <w:rFonts w:hint="eastAsia"/>
+          <w:lang w:val="en-US" w:eastAsia="zh-CN"/>
+        </w:rPr>
+      </w:pPr>
+      <w:r>
+        <w:rPr>
+          <w:rFonts w:hint="eastAsia"/>
+          <w:lang w:val="en-US" w:eastAsia="zh-CN"/>
+        </w:rPr>
+        <w:t>今天是中秋节后上班第一天，显然效率上还是处在假期模式。上午实在是太困了，小眯了一会，下午主要研究上拉加载和下拉刷新，说实话，在Web端这种基本功能的实现实在是太难了，原生开发要简单的多。终于在下班前解决了这个问题。</w:t>
+      </w:r>
+    </w:p>
+    <w:p>
+      <w:pPr>
+        <w:rPr>
+          <w:rFonts w:hint="eastAsia"/>
+          <w:lang w:val="en-US" w:eastAsia="zh-CN"/>
+        </w:rPr>
+      </w:pPr>
+    </w:p>
+    <w:p>
+      <w:pPr>
+        <w:pStyle w:val="2"/>
+        <w:rPr>
+          <w:rFonts w:hint="eastAsia"/>
+          <w:lang w:val="en-US" w:eastAsia="zh-CN"/>
+        </w:rPr>
+      </w:pPr>
+      <w:r>
+        <w:rPr>
+          <w:rFonts w:hint="eastAsia"/>
+          <w:lang w:val="en-US" w:eastAsia="zh-CN"/>
+        </w:rPr>
+        <w:t>2018.9.26 周三</w:t>
+      </w:r>
+    </w:p>
+    <w:p>
+      <w:pPr>
+        <w:ind w:firstLine="420" w:firstLineChars="0"/>
+        <w:rPr>
+          <w:rFonts w:hint="eastAsia"/>
+          <w:lang w:val="en-US" w:eastAsia="zh-CN"/>
+        </w:rPr>
+      </w:pPr>
+      <w:r>
+        <w:rPr>
+          <w:rFonts w:hint="eastAsia"/>
+          <w:lang w:val="en-US" w:eastAsia="zh-CN"/>
+        </w:rPr>
+        <w:t>今天的主要任务就是开发历史轨迹的遗留问题。</w:t>
+      </w:r>
+    </w:p>
+    <w:p>
+      <w:pPr>
+        <w:ind w:firstLine="420" w:firstLineChars="0"/>
+        <w:rPr>
+          <w:rFonts w:hint="eastAsia"/>
+          <w:lang w:val="en-US" w:eastAsia="zh-CN"/>
+        </w:rPr>
+      </w:pPr>
+      <w:r>
+        <w:rPr>
+          <w:rFonts w:hint="eastAsia"/>
+          <w:lang w:val="en-US" w:eastAsia="zh-CN"/>
+        </w:rPr>
+        <w:t>实际上，上午主要研究了小车的图标，原本在地图上展示圆点并不好看，我找了很多的图标，最终确定了一版图标样式。</w:t>
+      </w:r>
+    </w:p>
+    <w:p>
+      <w:pPr>
+        <w:ind w:firstLine="420" w:firstLineChars="0"/>
+        <w:rPr>
+          <w:rFonts w:hint="eastAsia"/>
+          <w:lang w:val="en-US" w:eastAsia="zh-CN"/>
+        </w:rPr>
+      </w:pPr>
+      <w:r>
+        <w:rPr>
+          <w:rFonts w:hint="eastAsia"/>
+          <w:lang w:val="en-US" w:eastAsia="zh-CN"/>
+        </w:rPr>
+        <w:t>下午主要开发轮询服务器，争取开发完成。最终，能够实现轮询的过程，但是经纬度信息并没有更新。</w:t>
+      </w:r>
       <w:bookmarkStart w:id="0" w:name="_GoBack"/>
       <w:bookmarkEnd w:id="0"/>
     </w:p>
@@ -6514,6 +6966,18 @@
 <file path=word/numbering.xml><?xml version="1.0" encoding="utf-8"?>
 <w:numbering xmlns:wpc="http://schemas.microsoft.com/office/word/2010/wordprocessingCanvas" xmlns:mc="http://schemas.openxmlformats.org/markup-compatibility/2006" xmlns:o="urn:schemas-microsoft-com:office:office" xmlns:r="http://schemas.openxmlformats.org/officeDocument/2006/relationships" xmlns:m="http://schemas.openxmlformats.org/officeDocument/2006/math" xmlns:v="urn:schemas-microsoft-com:vml" xmlns:wp14="http://schemas.microsoft.com/office/word/2010/wordprocessingDrawing" xmlns:wp="http://schemas.openxmlformats.org/drawingml/2006/wordprocessingDrawing" xmlns:w10="urn:schemas-microsoft-com:office:word" xmlns:w="http://schemas.openxmlformats.org/wordprocessingml/2006/main" xmlns:w14="http://schemas.microsoft.com/office/word/2010/wordml" xmlns:wpg="http://schemas.microsoft.com/office/word/2010/wordprocessingGroup" xmlns:wpi="http://schemas.microsoft.com/office/word/2010/wordprocessingInk" xmlns:wne="http://schemas.microsoft.com/office/word/2006/wordml" xmlns:wps="http://schemas.microsoft.com/office/word/2010/wordprocessingShape" mc:Ignorable="w14 wp14">
   <w:abstractNum w:abstractNumId="0">
+    <w:nsid w:val="808F1EA2"/>
+    <w:multiLevelType w:val="singleLevel"/>
+    <w:tmpl w:val="808F1EA2"/>
+    <w:lvl w:ilvl="0" w:tentative="0">
+      <w:start w:val="1"/>
+      <w:numFmt w:val="decimal"/>
+      <w:suff w:val="nothing"/>
+      <w:lvlText w:val="%1）"/>
+      <w:lvlJc w:val="left"/>
+    </w:lvl>
+  </w:abstractNum>
+  <w:abstractNum w:abstractNumId="1">
     <w:nsid w:val="8A8BE63C"/>
     <w:multiLevelType w:val="singleLevel"/>
     <w:tmpl w:val="8A8BE63C"/>
@@ -6525,7 +6989,19 @@
       <w:lvlJc w:val="left"/>
     </w:lvl>
   </w:abstractNum>
-  <w:abstractNum w:abstractNumId="1">
+  <w:abstractNum w:abstractNumId="2">
+    <w:nsid w:val="967A0A71"/>
+    <w:multiLevelType w:val="singleLevel"/>
+    <w:tmpl w:val="967A0A71"/>
+    <w:lvl w:ilvl="0" w:tentative="0">
+      <w:start w:val="1"/>
+      <w:numFmt w:val="decimal"/>
+      <w:suff w:val="nothing"/>
+      <w:lvlText w:val="%1）"/>
+      <w:lvlJc w:val="left"/>
+    </w:lvl>
+  </w:abstractNum>
+  <w:abstractNum w:abstractNumId="3">
     <w:nsid w:val="A49AE964"/>
     <w:multiLevelType w:val="singleLevel"/>
     <w:tmpl w:val="A49AE964"/>
@@ -6537,7 +7013,7 @@
       <w:lvlJc w:val="left"/>
     </w:lvl>
   </w:abstractNum>
-  <w:abstractNum w:abstractNumId="2">
+  <w:abstractNum w:abstractNumId="4">
     <w:nsid w:val="AA87B8BB"/>
     <w:multiLevelType w:val="singleLevel"/>
     <w:tmpl w:val="AA87B8BB"/>
@@ -6549,7 +7025,7 @@
       <w:lvlJc w:val="left"/>
     </w:lvl>
   </w:abstractNum>
-  <w:abstractNum w:abstractNumId="3">
+  <w:abstractNum w:abstractNumId="5">
     <w:nsid w:val="BDD11C27"/>
     <w:multiLevelType w:val="singleLevel"/>
     <w:tmpl w:val="BDD11C27"/>
@@ -6561,7 +7037,7 @@
       <w:lvlJc w:val="left"/>
     </w:lvl>
   </w:abstractNum>
-  <w:abstractNum w:abstractNumId="4">
+  <w:abstractNum w:abstractNumId="6">
     <w:nsid w:val="C7F67BE4"/>
     <w:multiLevelType w:val="singleLevel"/>
     <w:tmpl w:val="C7F67BE4"/>
@@ -6573,7 +7049,7 @@
       <w:lvlJc w:val="left"/>
     </w:lvl>
   </w:abstractNum>
-  <w:abstractNum w:abstractNumId="5">
+  <w:abstractNum w:abstractNumId="7">
     <w:nsid w:val="D7449A76"/>
     <w:multiLevelType w:val="singleLevel"/>
     <w:tmpl w:val="D7449A76"/>
@@ -6585,7 +7061,7 @@
       <w:lvlJc w:val="left"/>
     </w:lvl>
   </w:abstractNum>
-  <w:abstractNum w:abstractNumId="6">
+  <w:abstractNum w:abstractNumId="8">
     <w:nsid w:val="DC3A3C17"/>
     <w:multiLevelType w:val="singleLevel"/>
     <w:tmpl w:val="DC3A3C17"/>
@@ -6597,7 +7073,7 @@
       <w:lvlJc w:val="left"/>
     </w:lvl>
   </w:abstractNum>
-  <w:abstractNum w:abstractNumId="7">
+  <w:abstractNum w:abstractNumId="9">
     <w:nsid w:val="FF47F3F2"/>
     <w:multiLevelType w:val="singleLevel"/>
     <w:tmpl w:val="FF47F3F2"/>
@@ -6609,7 +7085,7 @@
       <w:lvlJc w:val="left"/>
     </w:lvl>
   </w:abstractNum>
-  <w:abstractNum w:abstractNumId="8">
+  <w:abstractNum w:abstractNumId="10">
     <w:nsid w:val="02D24042"/>
     <w:multiLevelType w:val="singleLevel"/>
     <w:tmpl w:val="02D24042"/>
@@ -6621,7 +7097,7 @@
       <w:lvlJc w:val="left"/>
     </w:lvl>
   </w:abstractNum>
-  <w:abstractNum w:abstractNumId="9">
+  <w:abstractNum w:abstractNumId="11">
     <w:nsid w:val="09FD2327"/>
     <w:multiLevelType w:val="singleLevel"/>
     <w:tmpl w:val="09FD2327"/>
@@ -6633,7 +7109,7 @@
       <w:lvlJc w:val="left"/>
     </w:lvl>
   </w:abstractNum>
-  <w:abstractNum w:abstractNumId="10">
+  <w:abstractNum w:abstractNumId="12">
     <w:nsid w:val="16FDB4BE"/>
     <w:multiLevelType w:val="singleLevel"/>
     <w:tmpl w:val="16FDB4BE"/>
@@ -6645,7 +7121,7 @@
       <w:lvlJc w:val="left"/>
     </w:lvl>
   </w:abstractNum>
-  <w:abstractNum w:abstractNumId="11">
+  <w:abstractNum w:abstractNumId="13">
     <w:nsid w:val="18D7EFCC"/>
     <w:multiLevelType w:val="singleLevel"/>
     <w:tmpl w:val="18D7EFCC"/>
@@ -6657,7 +7133,19 @@
       <w:lvlJc w:val="left"/>
     </w:lvl>
   </w:abstractNum>
-  <w:abstractNum w:abstractNumId="12">
+  <w:abstractNum w:abstractNumId="14">
+    <w:nsid w:val="2FECE425"/>
+    <w:multiLevelType w:val="singleLevel"/>
+    <w:tmpl w:val="2FECE425"/>
+    <w:lvl w:ilvl="0" w:tentative="0">
+      <w:start w:val="1"/>
+      <w:numFmt w:val="decimal"/>
+      <w:suff w:val="space"/>
+      <w:lvlText w:val="%1."/>
+      <w:lvlJc w:val="left"/>
+    </w:lvl>
+  </w:abstractNum>
+  <w:abstractNum w:abstractNumId="15">
     <w:nsid w:val="56246EE8"/>
     <w:multiLevelType w:val="singleLevel"/>
     <w:tmpl w:val="56246EE8"/>
@@ -6669,7 +7157,7 @@
       <w:lvlJc w:val="left"/>
     </w:lvl>
   </w:abstractNum>
-  <w:abstractNum w:abstractNumId="13">
+  <w:abstractNum w:abstractNumId="16">
     <w:nsid w:val="63D35969"/>
     <w:multiLevelType w:val="singleLevel"/>
     <w:tmpl w:val="63D35969"/>
@@ -6682,46 +7170,55 @@
     </w:lvl>
   </w:abstractNum>
   <w:num w:numId="1">
+    <w:abstractNumId w:val="6"/>
+  </w:num>
+  <w:num w:numId="2">
+    <w:abstractNumId w:val="11"/>
+  </w:num>
+  <w:num w:numId="3">
+    <w:abstractNumId w:val="3"/>
+  </w:num>
+  <w:num w:numId="4">
+    <w:abstractNumId w:val="7"/>
+  </w:num>
+  <w:num w:numId="5">
+    <w:abstractNumId w:val="13"/>
+  </w:num>
+  <w:num w:numId="6">
+    <w:abstractNumId w:val="5"/>
+  </w:num>
+  <w:num w:numId="7">
+    <w:abstractNumId w:val="8"/>
+  </w:num>
+  <w:num w:numId="8">
+    <w:abstractNumId w:val="9"/>
+  </w:num>
+  <w:num w:numId="9">
+    <w:abstractNumId w:val="10"/>
+  </w:num>
+  <w:num w:numId="10">
+    <w:abstractNumId w:val="16"/>
+  </w:num>
+  <w:num w:numId="11">
     <w:abstractNumId w:val="4"/>
   </w:num>
-  <w:num w:numId="2">
-    <w:abstractNumId w:val="9"/>
-  </w:num>
-  <w:num w:numId="3">
+  <w:num w:numId="12">
     <w:abstractNumId w:val="1"/>
   </w:num>
-  <w:num w:numId="4">
-    <w:abstractNumId w:val="5"/>
+  <w:num w:numId="13">
+    <w:abstractNumId w:val="12"/>
   </w:num>
-  <w:num w:numId="5">
-    <w:abstractNumId w:val="11"/>
+  <w:num w:numId="14">
+    <w:abstractNumId w:val="15"/>
   </w:num>
-  <w:num w:numId="6">
-    <w:abstractNumId w:val="3"/>
+  <w:num w:numId="15">
+    <w:abstractNumId w:val="14"/>
   </w:num>
-  <w:num w:numId="7">
-    <w:abstractNumId w:val="6"/>
-  </w:num>
-  <w:num w:numId="8">
-    <w:abstractNumId w:val="7"/>
-  </w:num>
-  <w:num w:numId="9">
-    <w:abstractNumId w:val="8"/>
-  </w:num>
-  <w:num w:numId="10">
-    <w:abstractNumId w:val="13"/>
-  </w:num>
-  <w:num w:numId="11">
+  <w:num w:numId="16">
     <w:abstractNumId w:val="2"/>
   </w:num>
-  <w:num w:numId="12">
+  <w:num w:numId="17">
     <w:abstractNumId w:val="0"/>
-  </w:num>
-  <w:num w:numId="13">
-    <w:abstractNumId w:val="10"/>
-  </w:num>
-  <w:num w:numId="14">
-    <w:abstractNumId w:val="12"/>
   </w:num>
 </w:numbering>
 </file>

--- a/日记.docx
+++ b/日记.docx
@@ -6949,6 +6949,473 @@
           <w:lang w:val="en-US" w:eastAsia="zh-CN"/>
         </w:rPr>
         <w:t>下午主要开发轮询服务器，争取开发完成。最终，能够实现轮询的过程，但是经纬度信息并没有更新。</w:t>
+      </w:r>
+    </w:p>
+    <w:p>
+      <w:pPr>
+        <w:rPr>
+          <w:rFonts w:hint="eastAsia"/>
+          <w:lang w:val="en-US" w:eastAsia="zh-CN"/>
+        </w:rPr>
+      </w:pPr>
+    </w:p>
+    <w:p>
+      <w:pPr>
+        <w:pStyle w:val="2"/>
+        <w:rPr>
+          <w:rFonts w:hint="eastAsia"/>
+          <w:lang w:val="en-US" w:eastAsia="zh-CN"/>
+        </w:rPr>
+      </w:pPr>
+      <w:r>
+        <w:rPr>
+          <w:rFonts w:hint="eastAsia"/>
+          <w:lang w:val="en-US" w:eastAsia="zh-CN"/>
+        </w:rPr>
+        <w:t>2018.9.27 周四</w:t>
+      </w:r>
+    </w:p>
+    <w:p>
+      <w:pPr>
+        <w:ind w:firstLine="420" w:firstLineChars="0"/>
+        <w:rPr>
+          <w:rFonts w:hint="eastAsia"/>
+          <w:lang w:val="en-US" w:eastAsia="zh-CN"/>
+        </w:rPr>
+      </w:pPr>
+      <w:r>
+        <w:rPr>
+          <w:rFonts w:hint="eastAsia"/>
+          <w:lang w:val="en-US" w:eastAsia="zh-CN"/>
+        </w:rPr>
+        <w:t>上午的第一件事就是和杨高峰确认了下目前接口存在的问题：</w:t>
+      </w:r>
+    </w:p>
+    <w:p>
+      <w:r>
+        <w:drawing>
+          <wp:inline distT="0" distB="0" distL="114300" distR="114300">
+            <wp:extent cx="5273675" cy="1049655"/>
+            <wp:effectExtent l="0" t="0" r="3175" b="17145"/>
+            <wp:docPr id="13" name="图片 3"/>
+            <wp:cNvGraphicFramePr>
+              <a:graphicFrameLocks xmlns:a="http://schemas.openxmlformats.org/drawingml/2006/main" noChangeAspect="1"/>
+            </wp:cNvGraphicFramePr>
+            <a:graphic xmlns:a="http://schemas.openxmlformats.org/drawingml/2006/main">
+              <a:graphicData uri="http://schemas.openxmlformats.org/drawingml/2006/picture">
+                <pic:pic xmlns:pic="http://schemas.openxmlformats.org/drawingml/2006/picture">
+                  <pic:nvPicPr>
+                    <pic:cNvPr id="13" name="图片 3"/>
+                    <pic:cNvPicPr>
+                      <a:picLocks noChangeAspect="1"/>
+                    </pic:cNvPicPr>
+                  </pic:nvPicPr>
+                  <pic:blipFill>
+                    <a:blip r:embed="rId26"/>
+                    <a:stretch>
+                      <a:fillRect/>
+                    </a:stretch>
+                  </pic:blipFill>
+                  <pic:spPr>
+                    <a:xfrm>
+                      <a:off x="0" y="0"/>
+                      <a:ext cx="5273675" cy="1049655"/>
+                    </a:xfrm>
+                    <a:prstGeom prst="rect">
+                      <a:avLst/>
+                    </a:prstGeom>
+                    <a:noFill/>
+                    <a:ln w="9525">
+                      <a:noFill/>
+                    </a:ln>
+                  </pic:spPr>
+                </pic:pic>
+              </a:graphicData>
+            </a:graphic>
+          </wp:inline>
+        </w:drawing>
+      </w:r>
+    </w:p>
+    <w:p>
+      <w:pPr>
+        <w:ind w:firstLine="420" w:firstLineChars="0"/>
+        <w:rPr>
+          <w:rFonts w:hint="eastAsia"/>
+          <w:lang w:val="en-US" w:eastAsia="zh-CN"/>
+        </w:rPr>
+      </w:pPr>
+      <w:r>
+        <w:rPr>
+          <w:rFonts w:hint="eastAsia"/>
+          <w:lang w:val="en-US" w:eastAsia="zh-CN"/>
+        </w:rPr>
+        <w:t>今天啊，效率不是很高，本来是想解决历史轨迹的全部问题的，但是并没有完成。车辆信息浮窗没有修改完。只是修改完了历史轨迹浮窗。正在开发历史轨迹播放动画的功能。明天开发完这个功能，然后重构一下单车情况的代码，解决多入口的耦合问题。</w:t>
+      </w:r>
+    </w:p>
+    <w:p>
+      <w:pPr>
+        <w:rPr>
+          <w:rFonts w:hint="eastAsia"/>
+          <w:lang w:val="en-US" w:eastAsia="zh-CN"/>
+        </w:rPr>
+      </w:pPr>
+    </w:p>
+    <w:p>
+      <w:pPr>
+        <w:pStyle w:val="2"/>
+        <w:rPr>
+          <w:rFonts w:hint="eastAsia"/>
+          <w:lang w:val="en-US" w:eastAsia="zh-CN"/>
+        </w:rPr>
+      </w:pPr>
+      <w:r>
+        <w:rPr>
+          <w:rFonts w:hint="eastAsia"/>
+          <w:lang w:val="en-US" w:eastAsia="zh-CN"/>
+        </w:rPr>
+        <w:t>2018.9.28 周五</w:t>
+      </w:r>
+    </w:p>
+    <w:p>
+      <w:pPr>
+        <w:ind w:firstLine="420" w:firstLineChars="0"/>
+        <w:rPr>
+          <w:rFonts w:hint="eastAsia"/>
+          <w:lang w:val="en-US" w:eastAsia="zh-CN"/>
+        </w:rPr>
+      </w:pPr>
+      <w:r>
+        <w:rPr>
+          <w:rFonts w:hint="eastAsia"/>
+          <w:lang w:val="en-US" w:eastAsia="zh-CN"/>
+        </w:rPr>
+        <w:t>今天上午解决了历史轨迹做动画的问题，实现了还原轨迹的动画。</w:t>
+      </w:r>
+    </w:p>
+    <w:p>
+      <w:pPr>
+        <w:ind w:firstLine="420" w:firstLineChars="0"/>
+        <w:rPr>
+          <w:rFonts w:hint="eastAsia"/>
+          <w:lang w:val="en-US" w:eastAsia="zh-CN"/>
+        </w:rPr>
+      </w:pPr>
+      <w:r>
+        <w:rPr>
+          <w:rFonts w:hint="eastAsia"/>
+          <w:lang w:val="en-US" w:eastAsia="zh-CN"/>
+        </w:rPr>
+        <w:t>下午脑子一片混乱，本来想重构一下浮动窗口的加载代码，但是无法抽离那些丑陋的代码，搞得非常的心烦。然后回滚回去，准备研究抽离单车状态，但是想来想去也不知道要干什么，非常的烦躁。</w:t>
+      </w:r>
+    </w:p>
+    <w:p>
+      <w:pPr>
+        <w:rPr>
+          <w:rFonts w:hint="eastAsia"/>
+          <w:lang w:val="en-US" w:eastAsia="zh-CN"/>
+        </w:rPr>
+      </w:pPr>
+    </w:p>
+    <w:p>
+      <w:pPr>
+        <w:pStyle w:val="2"/>
+        <w:rPr>
+          <w:rFonts w:hint="eastAsia"/>
+          <w:lang w:val="en-US" w:eastAsia="zh-CN"/>
+        </w:rPr>
+      </w:pPr>
+      <w:r>
+        <w:rPr>
+          <w:rFonts w:hint="eastAsia"/>
+          <w:lang w:val="en-US" w:eastAsia="zh-CN"/>
+        </w:rPr>
+        <w:t>2018.9.29 周六</w:t>
+      </w:r>
+    </w:p>
+    <w:p>
+      <w:pPr>
+        <w:ind w:firstLine="420" w:firstLineChars="0"/>
+        <w:rPr>
+          <w:rFonts w:hint="eastAsia"/>
+          <w:lang w:val="en-US" w:eastAsia="zh-CN"/>
+        </w:rPr>
+      </w:pPr>
+      <w:r>
+        <w:rPr>
+          <w:rFonts w:hint="eastAsia"/>
+          <w:lang w:val="en-US" w:eastAsia="zh-CN"/>
+        </w:rPr>
+        <w:t>今天上午重构了车辆信息浮窗。已经重构完成。</w:t>
+      </w:r>
+    </w:p>
+    <w:p>
+      <w:pPr>
+        <w:ind w:firstLine="420" w:firstLineChars="0"/>
+        <w:rPr>
+          <w:rFonts w:hint="eastAsia"/>
+          <w:lang w:val="en-US" w:eastAsia="zh-CN"/>
+        </w:rPr>
+      </w:pPr>
+      <w:r>
+        <w:rPr>
+          <w:rFonts w:hint="eastAsia"/>
+          <w:lang w:val="en-US" w:eastAsia="zh-CN"/>
+        </w:rPr>
+        <w:t>下午修复了一些小Bug。然后剩余的时间写季度总结。</w:t>
+      </w:r>
+    </w:p>
+    <w:p>
+      <w:pPr>
+        <w:rPr>
+          <w:rFonts w:hint="eastAsia"/>
+          <w:lang w:val="en-US" w:eastAsia="zh-CN"/>
+        </w:rPr>
+      </w:pPr>
+    </w:p>
+    <w:p>
+      <w:pPr>
+        <w:pStyle w:val="2"/>
+        <w:rPr>
+          <w:rFonts w:hint="eastAsia"/>
+          <w:lang w:val="en-US" w:eastAsia="zh-CN"/>
+        </w:rPr>
+      </w:pPr>
+      <w:r>
+        <w:rPr>
+          <w:rFonts w:hint="eastAsia"/>
+          <w:lang w:val="en-US" w:eastAsia="zh-CN"/>
+        </w:rPr>
+        <w:t>2018.9.30 周天</w:t>
+      </w:r>
+    </w:p>
+    <w:p>
+      <w:pPr>
+        <w:ind w:firstLine="420" w:firstLineChars="0"/>
+        <w:rPr>
+          <w:rFonts w:hint="eastAsia"/>
+          <w:lang w:val="en-US" w:eastAsia="zh-CN"/>
+        </w:rPr>
+      </w:pPr>
+      <w:r>
+        <w:rPr>
+          <w:rFonts w:hint="eastAsia"/>
+          <w:lang w:val="en-US" w:eastAsia="zh-CN"/>
+        </w:rPr>
+        <w:t>上午研究了下WebSocket在真机上不通的问题，一个现象是抓包工具根本没抓到请求，这就真不知道怎么回事了。考虑放弃使用WebSocket技术。</w:t>
+      </w:r>
+    </w:p>
+    <w:p>
+      <w:pPr>
+        <w:ind w:firstLine="420" w:firstLineChars="0"/>
+        <w:rPr>
+          <w:rFonts w:hint="eastAsia"/>
+          <w:lang w:val="en-US" w:eastAsia="zh-CN"/>
+        </w:rPr>
+      </w:pPr>
+      <w:r>
+        <w:rPr>
+          <w:rFonts w:hint="eastAsia"/>
+          <w:lang w:val="en-US" w:eastAsia="zh-CN"/>
+        </w:rPr>
+        <w:t>下午研究了下阿里云的东西。然后开会决定十月一期间要培训司机。需要提前准备培训资料。</w:t>
+      </w:r>
+    </w:p>
+    <w:p>
+      <w:pPr>
+        <w:ind w:firstLine="420" w:firstLineChars="0"/>
+        <w:rPr>
+          <w:rFonts w:hint="eastAsia"/>
+          <w:lang w:val="en-US" w:eastAsia="zh-CN"/>
+        </w:rPr>
+      </w:pPr>
+      <w:r>
+        <w:rPr>
+          <w:rFonts w:hint="eastAsia"/>
+          <w:lang w:val="en-US" w:eastAsia="zh-CN"/>
+        </w:rPr>
+        <w:t>周总结：</w:t>
+      </w:r>
+    </w:p>
+    <w:p>
+      <w:pPr>
+        <w:ind w:firstLine="420" w:firstLineChars="0"/>
+        <w:rPr>
+          <w:rFonts w:hint="eastAsia"/>
+          <w:lang w:val="en-US" w:eastAsia="zh-CN"/>
+        </w:rPr>
+      </w:pPr>
+      <w:r>
+        <w:rPr>
+          <w:rFonts w:hint="eastAsia"/>
+          <w:lang w:val="en-US" w:eastAsia="zh-CN"/>
+        </w:rPr>
+        <w:t>1. 彻底解决上拉加载的难题。</w:t>
+      </w:r>
+      <w:r>
+        <w:rPr>
+          <w:rFonts w:hint="eastAsia"/>
+          <w:lang w:val="en-US" w:eastAsia="zh-CN"/>
+        </w:rPr>
+        <w:br w:type="textWrapping"/>
+      </w:r>
+      <w:r>
+        <w:rPr>
+          <w:rFonts w:hint="eastAsia"/>
+          <w:lang w:val="en-US" w:eastAsia="zh-CN"/>
+        </w:rPr>
+        <w:tab/>
+      </w:r>
+      <w:r>
+        <w:rPr>
+          <w:rFonts w:hint="eastAsia"/>
+          <w:lang w:val="en-US" w:eastAsia="zh-CN"/>
+        </w:rPr>
+        <w:t>2. 更新展示在地图上的小车的UI。</w:t>
+      </w:r>
+      <w:r>
+        <w:rPr>
+          <w:rFonts w:hint="eastAsia"/>
+          <w:lang w:val="en-US" w:eastAsia="zh-CN"/>
+        </w:rPr>
+        <w:br w:type="textWrapping"/>
+      </w:r>
+      <w:r>
+        <w:rPr>
+          <w:rFonts w:hint="eastAsia"/>
+          <w:lang w:val="en-US" w:eastAsia="zh-CN"/>
+        </w:rPr>
+        <w:tab/>
+      </w:r>
+      <w:r>
+        <w:rPr>
+          <w:rFonts w:hint="eastAsia"/>
+          <w:lang w:val="en-US" w:eastAsia="zh-CN"/>
+        </w:rPr>
+        <w:t>3. 更新历史轨迹浮动窗口、添加车辆移动的动画、重构车辆信息浮动窗口。</w:t>
+      </w:r>
+      <w:r>
+        <w:rPr>
+          <w:rFonts w:hint="eastAsia"/>
+          <w:lang w:val="en-US" w:eastAsia="zh-CN"/>
+        </w:rPr>
+        <w:br w:type="textWrapping"/>
+      </w:r>
+      <w:r>
+        <w:rPr>
+          <w:rFonts w:hint="eastAsia"/>
+          <w:lang w:val="en-US" w:eastAsia="zh-CN"/>
+        </w:rPr>
+        <w:tab/>
+      </w:r>
+      <w:r>
+        <w:rPr>
+          <w:rFonts w:hint="eastAsia"/>
+          <w:lang w:val="en-US" w:eastAsia="zh-CN"/>
+        </w:rPr>
+        <w:t>4. 重新检查接口，发现大量问题并反馈修复。</w:t>
+      </w:r>
+      <w:r>
+        <w:rPr>
+          <w:rFonts w:hint="eastAsia"/>
+          <w:lang w:val="en-US" w:eastAsia="zh-CN"/>
+        </w:rPr>
+        <w:br w:type="textWrapping"/>
+      </w:r>
+      <w:r>
+        <w:rPr>
+          <w:rFonts w:hint="eastAsia"/>
+          <w:lang w:val="en-US" w:eastAsia="zh-CN"/>
+        </w:rPr>
+        <w:tab/>
+      </w:r>
+      <w:r>
+        <w:rPr>
+          <w:rFonts w:hint="eastAsia"/>
+          <w:lang w:val="en-US" w:eastAsia="zh-CN"/>
+        </w:rPr>
+        <w:t xml:space="preserve">5. 研究WebSocket当前遇到的难题，由于无法解决，暂时决定放弃这个技术。 </w:t>
+      </w:r>
+    </w:p>
+    <w:p>
+      <w:pPr>
+        <w:ind w:firstLine="420" w:firstLineChars="0"/>
+        <w:rPr>
+          <w:rFonts w:hint="eastAsia"/>
+          <w:lang w:val="en-US" w:eastAsia="zh-CN"/>
+        </w:rPr>
+      </w:pPr>
+    </w:p>
+    <w:p>
+      <w:pPr>
+        <w:pStyle w:val="2"/>
+        <w:rPr>
+          <w:rFonts w:hint="eastAsia"/>
+          <w:lang w:val="en-US" w:eastAsia="zh-CN"/>
+        </w:rPr>
+      </w:pPr>
+      <w:r>
+        <w:rPr>
+          <w:rFonts w:hint="eastAsia"/>
+          <w:lang w:val="en-US" w:eastAsia="zh-CN"/>
+        </w:rPr>
+        <w:t>2018.10.8 周一</w:t>
+      </w:r>
+    </w:p>
+    <w:p>
+      <w:pPr>
+        <w:ind w:firstLine="420" w:firstLineChars="0"/>
+        <w:rPr>
+          <w:rFonts w:hint="eastAsia"/>
+          <w:lang w:val="en-US" w:eastAsia="zh-CN"/>
+        </w:rPr>
+      </w:pPr>
+      <w:r>
+        <w:rPr>
+          <w:rFonts w:hint="eastAsia"/>
+          <w:lang w:val="en-US" w:eastAsia="zh-CN"/>
+        </w:rPr>
+        <w:t>今天学习了云效平台的相关知识，阿里云的人过来培训。</w:t>
+      </w:r>
+    </w:p>
+    <w:p>
+      <w:pPr>
+        <w:ind w:firstLine="420" w:firstLineChars="0"/>
+        <w:rPr>
+          <w:rFonts w:hint="eastAsia"/>
+          <w:lang w:val="en-US" w:eastAsia="zh-CN"/>
+        </w:rPr>
+      </w:pPr>
+    </w:p>
+    <w:p>
+      <w:pPr>
+        <w:pStyle w:val="2"/>
+        <w:rPr>
+          <w:rFonts w:hint="eastAsia"/>
+          <w:lang w:val="en-US" w:eastAsia="zh-CN"/>
+        </w:rPr>
+      </w:pPr>
+      <w:r>
+        <w:rPr>
+          <w:rFonts w:hint="eastAsia"/>
+          <w:lang w:val="en-US" w:eastAsia="zh-CN"/>
+        </w:rPr>
+        <w:t>2018.10.9 周二</w:t>
+      </w:r>
+    </w:p>
+    <w:p>
+      <w:pPr>
+        <w:ind w:firstLine="420" w:firstLineChars="0"/>
+        <w:rPr>
+          <w:rFonts w:hint="eastAsia"/>
+          <w:lang w:val="en-US" w:eastAsia="zh-CN"/>
+        </w:rPr>
+      </w:pPr>
+      <w:r>
+        <w:rPr>
+          <w:rFonts w:hint="eastAsia"/>
+          <w:lang w:val="en-US" w:eastAsia="zh-CN"/>
+        </w:rPr>
+        <w:t>今天继续学习云效平台的相关只是，进入实战部分。</w:t>
       </w:r>
       <w:bookmarkStart w:id="0" w:name="_GoBack"/>
       <w:bookmarkEnd w:id="0"/>
@@ -7228,7 +7695,7 @@
   <w:docDefaults>
     <w:rPrDefault>
       <w:rPr>
-        <w:rFonts w:asciiTheme="minorHAnsi" w:hAnsiTheme="minorHAnsi" w:eastAsiaTheme="minorEastAsia" w:cstheme="minorBidi"/>
+        <w:rFonts w:ascii="Times New Roman" w:hAnsi="Times New Roman" w:eastAsia="宋体" w:cs="Times New Roman"/>
       </w:rPr>
     </w:rPrDefault>
   </w:docDefaults>

--- a/日记.docx
+++ b/日记.docx
@@ -2104,12 +2104,6 @@
             <w:insideV w:val="single" w:color="auto" w:sz="4" w:space="0"/>
           </w:tblBorders>
           <w:tblLayout w:type="fixed"/>
-          <w:tblCellMar>
-            <w:top w:w="0" w:type="dxa"/>
-            <w:left w:w="108" w:type="dxa"/>
-            <w:bottom w:w="0" w:type="dxa"/>
-            <w:right w:w="108" w:type="dxa"/>
-          </w:tblCellMar>
         </w:tblPrEx>
         <w:tc>
           <w:tcPr>
@@ -7416,6 +7410,427 @@
           <w:lang w:val="en-US" w:eastAsia="zh-CN"/>
         </w:rPr>
         <w:t>今天继续学习云效平台的相关只是，进入实战部分。</w:t>
+      </w:r>
+    </w:p>
+    <w:p>
+      <w:pPr>
+        <w:rPr>
+          <w:rFonts w:hint="eastAsia"/>
+          <w:lang w:val="en-US" w:eastAsia="zh-CN"/>
+        </w:rPr>
+      </w:pPr>
+    </w:p>
+    <w:p>
+      <w:pPr>
+        <w:pStyle w:val="2"/>
+        <w:rPr>
+          <w:rFonts w:hint="eastAsia"/>
+          <w:lang w:val="en-US" w:eastAsia="zh-CN"/>
+        </w:rPr>
+      </w:pPr>
+      <w:r>
+        <w:rPr>
+          <w:rFonts w:hint="eastAsia"/>
+          <w:lang w:val="en-US" w:eastAsia="zh-CN"/>
+        </w:rPr>
+        <w:t>2018.10.12 周五</w:t>
+      </w:r>
+    </w:p>
+    <w:p>
+      <w:pPr>
+        <w:ind w:firstLine="420" w:firstLineChars="0"/>
+        <w:rPr>
+          <w:rFonts w:hint="eastAsia"/>
+          <w:lang w:val="en-US" w:eastAsia="zh-CN"/>
+        </w:rPr>
+      </w:pPr>
+      <w:r>
+        <w:rPr>
+          <w:rFonts w:hint="eastAsia"/>
+          <w:lang w:val="en-US" w:eastAsia="zh-CN"/>
+        </w:rPr>
+        <w:t>周三到今天，基本没干什么活。就是玩保卫萝卜了......今天上午终于解决了困扰我很久的单车状态问题，能够实现车辆的动态刷新，能够实现车辆信息的动态展示，之前一直有个问题就是要么不出现车辆，要么不出现信息，现在也不知道问题在哪，反正就是解决了。</w:t>
+      </w:r>
+    </w:p>
+    <w:p>
+      <w:pPr>
+        <w:ind w:firstLine="420" w:firstLineChars="0"/>
+        <w:rPr>
+          <w:rFonts w:hint="eastAsia"/>
+          <w:lang w:val="en-US" w:eastAsia="zh-CN"/>
+        </w:rPr>
+      </w:pPr>
+      <w:r>
+        <w:rPr>
+          <w:rFonts w:hint="eastAsia"/>
+          <w:lang w:val="en-US" w:eastAsia="zh-CN"/>
+        </w:rPr>
+        <w:t>对历史轨迹的退出代码进行优化和完善。</w:t>
+      </w:r>
+    </w:p>
+    <w:p>
+      <w:pPr>
+        <w:ind w:firstLine="420" w:firstLineChars="0"/>
+        <w:rPr>
+          <w:rFonts w:hint="eastAsia"/>
+          <w:lang w:val="en-US" w:eastAsia="zh-CN"/>
+        </w:rPr>
+      </w:pPr>
+      <w:r>
+        <w:rPr>
+          <w:rFonts w:hint="eastAsia"/>
+          <w:lang w:val="en-US" w:eastAsia="zh-CN"/>
+        </w:rPr>
+        <w:t>截止到今天，从app的登录、主界面、侧边栏、展示多车\单车、历史轨迹，这些主流程的工作已经基本趋于完成了。</w:t>
+      </w:r>
+    </w:p>
+    <w:p>
+      <w:pPr>
+        <w:ind w:firstLine="420" w:firstLineChars="0"/>
+        <w:rPr>
+          <w:rFonts w:hint="eastAsia"/>
+          <w:lang w:val="en-US" w:eastAsia="zh-CN"/>
+        </w:rPr>
+      </w:pPr>
+      <w:r>
+        <w:rPr>
+          <w:rFonts w:hint="eastAsia"/>
+          <w:lang w:val="en-US" w:eastAsia="zh-CN"/>
+        </w:rPr>
+        <w:t>对消息模块进行优化，添加了点击事件，现已完全开发完成。</w:t>
+      </w:r>
+    </w:p>
+    <w:p>
+      <w:pPr>
+        <w:ind w:firstLine="420" w:firstLineChars="0"/>
+        <w:rPr>
+          <w:rFonts w:hint="eastAsia"/>
+          <w:lang w:val="en-US" w:eastAsia="zh-CN"/>
+        </w:rPr>
+      </w:pPr>
+      <w:r>
+        <w:rPr>
+          <w:rFonts w:hint="eastAsia"/>
+          <w:lang w:val="en-US" w:eastAsia="zh-CN"/>
+        </w:rPr>
+        <w:t>接下来的工作就是逐个排查模块的工作是否完成，是否还存在Bug，一旦全部完成之后就发给公羽验收，然后再测试iOS系统上是否好用。</w:t>
+      </w:r>
+    </w:p>
+    <w:p>
+      <w:pPr>
+        <w:rPr>
+          <w:rFonts w:hint="eastAsia"/>
+          <w:lang w:val="en-US" w:eastAsia="zh-CN"/>
+        </w:rPr>
+      </w:pPr>
+    </w:p>
+    <w:p>
+      <w:pPr>
+        <w:pStyle w:val="2"/>
+        <w:rPr>
+          <w:rFonts w:hint="eastAsia"/>
+          <w:lang w:val="en-US" w:eastAsia="zh-CN"/>
+        </w:rPr>
+      </w:pPr>
+      <w:r>
+        <w:rPr>
+          <w:rFonts w:hint="eastAsia"/>
+          <w:lang w:val="en-US" w:eastAsia="zh-CN"/>
+        </w:rPr>
+        <w:t>2018.10.15 周一</w:t>
+      </w:r>
+    </w:p>
+    <w:p>
+      <w:pPr>
+        <w:ind w:firstLine="420" w:firstLineChars="0"/>
+        <w:rPr>
+          <w:rFonts w:hint="eastAsia"/>
+          <w:lang w:val="en-US" w:eastAsia="zh-CN"/>
+        </w:rPr>
+      </w:pPr>
+      <w:r>
+        <w:rPr>
+          <w:rFonts w:hint="eastAsia"/>
+          <w:lang w:val="en-US" w:eastAsia="zh-CN"/>
+        </w:rPr>
+        <w:t>今天主要是完善app，优化了下登录模块，已发现的问题有：</w:t>
+      </w:r>
+    </w:p>
+    <w:p>
+      <w:pPr>
+        <w:numPr>
+          <w:ilvl w:val="0"/>
+          <w:numId w:val="18"/>
+        </w:numPr>
+        <w:ind w:firstLine="420" w:firstLineChars="0"/>
+        <w:rPr>
+          <w:rFonts w:hint="eastAsia"/>
+          <w:lang w:val="en-US" w:eastAsia="zh-CN"/>
+        </w:rPr>
+      </w:pPr>
+      <w:r>
+        <w:rPr>
+          <w:rFonts w:hint="eastAsia"/>
+          <w:lang w:val="en-US" w:eastAsia="zh-CN"/>
+        </w:rPr>
+        <w:t>setCenter似乎有问题。</w:t>
+      </w:r>
+    </w:p>
+    <w:p>
+      <w:pPr>
+        <w:numPr>
+          <w:ilvl w:val="0"/>
+          <w:numId w:val="18"/>
+        </w:numPr>
+        <w:ind w:firstLine="420" w:firstLineChars="0"/>
+        <w:rPr>
+          <w:rFonts w:hint="eastAsia"/>
+          <w:lang w:val="en-US" w:eastAsia="zh-CN"/>
+        </w:rPr>
+      </w:pPr>
+      <w:r>
+        <w:rPr>
+          <w:rFonts w:hint="eastAsia"/>
+          <w:lang w:val="en-US" w:eastAsia="zh-CN"/>
+        </w:rPr>
+        <w:t>SetZoomLevel似乎有问题。</w:t>
+      </w:r>
+    </w:p>
+    <w:p>
+      <w:pPr>
+        <w:numPr>
+          <w:ilvl w:val="0"/>
+          <w:numId w:val="18"/>
+        </w:numPr>
+        <w:ind w:firstLine="420" w:firstLineChars="0"/>
+        <w:rPr>
+          <w:rFonts w:hint="eastAsia"/>
+          <w:lang w:val="en-US" w:eastAsia="zh-CN"/>
+        </w:rPr>
+      </w:pPr>
+      <w:r>
+        <w:rPr>
+          <w:rFonts w:hint="eastAsia"/>
+          <w:lang w:val="en-US" w:eastAsia="zh-CN"/>
+        </w:rPr>
+        <w:t>设置其实还没开发完。</w:t>
+      </w:r>
+    </w:p>
+    <w:p>
+      <w:pPr>
+        <w:numPr>
+          <w:ilvl w:val="0"/>
+          <w:numId w:val="0"/>
+        </w:numPr>
+        <w:ind w:firstLine="420" w:firstLineChars="0"/>
+        <w:rPr>
+          <w:rFonts w:hint="eastAsia"/>
+          <w:lang w:val="en-US" w:eastAsia="zh-CN"/>
+        </w:rPr>
+      </w:pPr>
+      <w:r>
+        <w:rPr>
+          <w:rFonts w:hint="eastAsia"/>
+          <w:lang w:val="en-US" w:eastAsia="zh-CN"/>
+        </w:rPr>
+        <w:t>马上面临休陪产假了，这个月必须做完全部工作。还要面临着学习教师资格证，非常的紧迫了，关键是我老是想玩保卫萝卜，这是个大问题，把时间都用在游戏上了，还静不下心来去写代码。</w:t>
+      </w:r>
+    </w:p>
+    <w:p>
+      <w:pPr>
+        <w:numPr>
+          <w:ilvl w:val="0"/>
+          <w:numId w:val="0"/>
+        </w:numPr>
+        <w:rPr>
+          <w:rFonts w:hint="eastAsia"/>
+          <w:lang w:val="en-US" w:eastAsia="zh-CN"/>
+        </w:rPr>
+      </w:pPr>
+    </w:p>
+    <w:p>
+      <w:pPr>
+        <w:pStyle w:val="2"/>
+        <w:rPr>
+          <w:rFonts w:hint="eastAsia"/>
+          <w:lang w:val="en-US" w:eastAsia="zh-CN"/>
+        </w:rPr>
+      </w:pPr>
+      <w:r>
+        <w:rPr>
+          <w:rFonts w:hint="eastAsia"/>
+          <w:lang w:val="en-US" w:eastAsia="zh-CN"/>
+        </w:rPr>
+        <w:t>2018.10.16 周二</w:t>
+      </w:r>
+    </w:p>
+    <w:p>
+      <w:pPr>
+        <w:ind w:firstLine="420" w:firstLineChars="0"/>
+        <w:rPr>
+          <w:rFonts w:hint="eastAsia"/>
+          <w:lang w:val="en-US" w:eastAsia="zh-CN"/>
+        </w:rPr>
+      </w:pPr>
+      <w:r>
+        <w:rPr>
+          <w:rFonts w:hint="eastAsia"/>
+          <w:lang w:val="en-US" w:eastAsia="zh-CN"/>
+        </w:rPr>
+        <w:t>今天上午给杨李装系统，下午去集发调度楼给司机培训司机专版的使用，然后继续完善app，开发了标注点击功能，完善了搜索功能，基本上，除了设置和个人信息模块，其他部分都已经趋于完善。</w:t>
+      </w:r>
+    </w:p>
+    <w:p>
+      <w:pPr>
+        <w:rPr>
+          <w:rFonts w:hint="eastAsia"/>
+          <w:lang w:val="en-US" w:eastAsia="zh-CN"/>
+        </w:rPr>
+      </w:pPr>
+    </w:p>
+    <w:p>
+      <w:pPr>
+        <w:pStyle w:val="2"/>
+        <w:rPr>
+          <w:rFonts w:hint="eastAsia"/>
+          <w:lang w:val="en-US" w:eastAsia="zh-CN"/>
+        </w:rPr>
+      </w:pPr>
+      <w:r>
+        <w:rPr>
+          <w:rFonts w:hint="eastAsia"/>
+          <w:lang w:val="en-US" w:eastAsia="zh-CN"/>
+        </w:rPr>
+        <w:t>2018.10.17 周三</w:t>
+      </w:r>
+    </w:p>
+    <w:p>
+      <w:pPr>
+        <w:ind w:firstLine="420" w:firstLineChars="0"/>
+        <w:rPr>
+          <w:rFonts w:hint="eastAsia"/>
+          <w:lang w:val="en-US" w:eastAsia="zh-CN"/>
+        </w:rPr>
+      </w:pPr>
+      <w:r>
+        <w:rPr>
+          <w:rFonts w:hint="eastAsia"/>
+          <w:lang w:val="en-US" w:eastAsia="zh-CN"/>
+        </w:rPr>
+        <w:t>今天上午给周慧扬装系统，下午四点半要去中心合唱，期间准备开发一下设置功能模块。</w:t>
+      </w:r>
+    </w:p>
+    <w:p>
+      <w:pPr>
+        <w:ind w:firstLine="420" w:firstLineChars="0"/>
+        <w:rPr>
+          <w:rFonts w:hint="eastAsia"/>
+          <w:lang w:val="en-US" w:eastAsia="zh-CN"/>
+        </w:rPr>
+      </w:pPr>
+    </w:p>
+    <w:p>
+      <w:pPr>
+        <w:pStyle w:val="2"/>
+        <w:rPr>
+          <w:rFonts w:hint="eastAsia"/>
+          <w:lang w:val="en-US" w:eastAsia="zh-CN"/>
+        </w:rPr>
+      </w:pPr>
+      <w:r>
+        <w:rPr>
+          <w:rFonts w:hint="eastAsia"/>
+          <w:lang w:val="en-US" w:eastAsia="zh-CN"/>
+        </w:rPr>
+        <w:t>2018.10.18 周四</w:t>
+      </w:r>
+    </w:p>
+    <w:p>
+      <w:pPr>
+        <w:ind w:firstLine="420" w:firstLineChars="0"/>
+        <w:rPr>
+          <w:rFonts w:hint="eastAsia"/>
+          <w:lang w:val="en-US" w:eastAsia="zh-CN"/>
+        </w:rPr>
+      </w:pPr>
+      <w:r>
+        <w:rPr>
+          <w:rFonts w:hint="eastAsia"/>
+          <w:lang w:val="en-US" w:eastAsia="zh-CN"/>
+        </w:rPr>
+        <w:t>今天想干活也干不了，整整一天了，GPS平台宕机。</w:t>
+      </w:r>
+    </w:p>
+    <w:p>
+      <w:pPr>
+        <w:rPr>
+          <w:rFonts w:hint="eastAsia"/>
+          <w:lang w:val="en-US" w:eastAsia="zh-CN"/>
+        </w:rPr>
+      </w:pPr>
+    </w:p>
+    <w:p>
+      <w:pPr>
+        <w:pStyle w:val="2"/>
+        <w:rPr>
+          <w:rFonts w:hint="eastAsia"/>
+          <w:lang w:val="en-US" w:eastAsia="zh-CN"/>
+        </w:rPr>
+      </w:pPr>
+      <w:r>
+        <w:rPr>
+          <w:rFonts w:hint="eastAsia"/>
+          <w:lang w:val="en-US" w:eastAsia="zh-CN"/>
+        </w:rPr>
+        <w:t>2018.11.6 周二</w:t>
+      </w:r>
+    </w:p>
+    <w:p>
+      <w:pPr>
+        <w:ind w:firstLine="420" w:firstLineChars="0"/>
+        <w:rPr>
+          <w:rFonts w:hint="eastAsia"/>
+          <w:lang w:val="en-US" w:eastAsia="zh-CN"/>
+        </w:rPr>
+      </w:pPr>
+      <w:r>
+        <w:rPr>
+          <w:rFonts w:hint="eastAsia"/>
+          <w:lang w:val="en-US" w:eastAsia="zh-CN"/>
+        </w:rPr>
+        <w:t>之前一直没写日记，因为生孩子了，亲爱的朵朵从天而降，来到了我的身边。很幸福，也很劳累。</w:t>
+      </w:r>
+    </w:p>
+    <w:p>
+      <w:pPr>
+        <w:ind w:firstLine="420" w:firstLineChars="0"/>
+        <w:rPr>
+          <w:rFonts w:hint="eastAsia"/>
+          <w:lang w:val="en-US" w:eastAsia="zh-CN"/>
+        </w:rPr>
+      </w:pPr>
+      <w:r>
+        <w:rPr>
+          <w:rFonts w:hint="eastAsia"/>
+          <w:lang w:val="en-US" w:eastAsia="zh-CN"/>
+        </w:rPr>
+        <w:t>上周开始上班，把GPS项目的包发给公羽，提出了一些问题，接下来小修小改。接了下一个需求，岚山港食堂订餐功能。</w:t>
+      </w:r>
+    </w:p>
+    <w:p>
+      <w:pPr>
+        <w:ind w:firstLine="420" w:firstLineChars="0"/>
+        <w:rPr>
+          <w:rFonts w:hint="eastAsia"/>
+          <w:lang w:val="en-US" w:eastAsia="zh-CN"/>
+        </w:rPr>
+      </w:pPr>
+      <w:r>
+        <w:rPr>
+          <w:rFonts w:hint="eastAsia"/>
+          <w:lang w:val="en-US" w:eastAsia="zh-CN"/>
+        </w:rPr>
+        <w:t>准备给王丽丽联系，详细的咨询订餐功能的需求。</w:t>
       </w:r>
       <w:bookmarkStart w:id="0" w:name="_GoBack"/>
       <w:bookmarkEnd w:id="0"/>
@@ -7577,6 +7992,18 @@
     </w:lvl>
   </w:abstractNum>
   <w:abstractNum w:abstractNumId="12">
+    <w:nsid w:val="12A58D87"/>
+    <w:multiLevelType w:val="singleLevel"/>
+    <w:tmpl w:val="12A58D87"/>
+    <w:lvl w:ilvl="0" w:tentative="0">
+      <w:start w:val="1"/>
+      <w:numFmt w:val="decimal"/>
+      <w:suff w:val="space"/>
+      <w:lvlText w:val="%1."/>
+      <w:lvlJc w:val="left"/>
+    </w:lvl>
+  </w:abstractNum>
+  <w:abstractNum w:abstractNumId="13">
     <w:nsid w:val="16FDB4BE"/>
     <w:multiLevelType w:val="singleLevel"/>
     <w:tmpl w:val="16FDB4BE"/>
@@ -7588,7 +8015,7 @@
       <w:lvlJc w:val="left"/>
     </w:lvl>
   </w:abstractNum>
-  <w:abstractNum w:abstractNumId="13">
+  <w:abstractNum w:abstractNumId="14">
     <w:nsid w:val="18D7EFCC"/>
     <w:multiLevelType w:val="singleLevel"/>
     <w:tmpl w:val="18D7EFCC"/>
@@ -7600,7 +8027,7 @@
       <w:lvlJc w:val="left"/>
     </w:lvl>
   </w:abstractNum>
-  <w:abstractNum w:abstractNumId="14">
+  <w:abstractNum w:abstractNumId="15">
     <w:nsid w:val="2FECE425"/>
     <w:multiLevelType w:val="singleLevel"/>
     <w:tmpl w:val="2FECE425"/>
@@ -7612,7 +8039,7 @@
       <w:lvlJc w:val="left"/>
     </w:lvl>
   </w:abstractNum>
-  <w:abstractNum w:abstractNumId="15">
+  <w:abstractNum w:abstractNumId="16">
     <w:nsid w:val="56246EE8"/>
     <w:multiLevelType w:val="singleLevel"/>
     <w:tmpl w:val="56246EE8"/>
@@ -7624,7 +8051,7 @@
       <w:lvlJc w:val="left"/>
     </w:lvl>
   </w:abstractNum>
-  <w:abstractNum w:abstractNumId="16">
+  <w:abstractNum w:abstractNumId="17">
     <w:nsid w:val="63D35969"/>
     <w:multiLevelType w:val="singleLevel"/>
     <w:tmpl w:val="63D35969"/>
@@ -7649,7 +8076,7 @@
     <w:abstractNumId w:val="7"/>
   </w:num>
   <w:num w:numId="5">
-    <w:abstractNumId w:val="13"/>
+    <w:abstractNumId w:val="14"/>
   </w:num>
   <w:num w:numId="6">
     <w:abstractNumId w:val="5"/>
@@ -7664,7 +8091,7 @@
     <w:abstractNumId w:val="10"/>
   </w:num>
   <w:num w:numId="10">
-    <w:abstractNumId w:val="16"/>
+    <w:abstractNumId w:val="17"/>
   </w:num>
   <w:num w:numId="11">
     <w:abstractNumId w:val="4"/>
@@ -7673,19 +8100,22 @@
     <w:abstractNumId w:val="1"/>
   </w:num>
   <w:num w:numId="13">
-    <w:abstractNumId w:val="12"/>
+    <w:abstractNumId w:val="13"/>
   </w:num>
   <w:num w:numId="14">
-    <w:abstractNumId w:val="15"/>
+    <w:abstractNumId w:val="16"/>
   </w:num>
   <w:num w:numId="15">
-    <w:abstractNumId w:val="14"/>
+    <w:abstractNumId w:val="15"/>
   </w:num>
   <w:num w:numId="16">
     <w:abstractNumId w:val="2"/>
   </w:num>
   <w:num w:numId="17">
     <w:abstractNumId w:val="0"/>
+  </w:num>
+  <w:num w:numId="18">
+    <w:abstractNumId w:val="12"/>
   </w:num>
 </w:numbering>
 </file>

--- a/日记.docx
+++ b/日记.docx
@@ -7831,6 +7831,134 @@
           <w:lang w:val="en-US" w:eastAsia="zh-CN"/>
         </w:rPr>
         <w:t>准备给王丽丽联系，详细的咨询订餐功能的需求。</w:t>
+      </w:r>
+    </w:p>
+    <w:p>
+      <w:pPr>
+        <w:rPr>
+          <w:rFonts w:hint="eastAsia"/>
+          <w:lang w:val="en-US" w:eastAsia="zh-CN"/>
+        </w:rPr>
+      </w:pPr>
+    </w:p>
+    <w:p>
+      <w:pPr>
+        <w:pStyle w:val="2"/>
+        <w:rPr>
+          <w:rFonts w:hint="eastAsia"/>
+          <w:lang w:val="en-US" w:eastAsia="zh-CN"/>
+        </w:rPr>
+      </w:pPr>
+      <w:r>
+        <w:rPr>
+          <w:rFonts w:hint="eastAsia"/>
+          <w:lang w:val="en-US" w:eastAsia="zh-CN"/>
+        </w:rPr>
+        <w:t>2018.11.19 周一</w:t>
+      </w:r>
+    </w:p>
+    <w:p>
+      <w:pPr>
+        <w:ind w:firstLine="420" w:firstLineChars="0"/>
+        <w:rPr>
+          <w:rFonts w:hint="eastAsia"/>
+          <w:lang w:val="en-US" w:eastAsia="zh-CN"/>
+        </w:rPr>
+      </w:pPr>
+      <w:r>
+        <w:rPr>
+          <w:rFonts w:hint="eastAsia"/>
+          <w:lang w:val="en-US" w:eastAsia="zh-CN"/>
+        </w:rPr>
+        <w:t>之前一段时间脱产参加合唱比赛，我负责朗诵部分，效果不错。经历宝贵。</w:t>
+      </w:r>
+    </w:p>
+    <w:p>
+      <w:pPr>
+        <w:ind w:firstLine="420" w:firstLineChars="0"/>
+        <w:rPr>
+          <w:rFonts w:hint="eastAsia"/>
+          <w:lang w:val="en-US" w:eastAsia="zh-CN"/>
+        </w:rPr>
+      </w:pPr>
+      <w:r>
+        <w:rPr>
+          <w:rFonts w:hint="eastAsia"/>
+          <w:lang w:val="en-US" w:eastAsia="zh-CN"/>
+        </w:rPr>
+        <w:t>今天上午电脑莫名其妙的不充电了，所以又用桌面云。</w:t>
+      </w:r>
+    </w:p>
+    <w:p>
+      <w:pPr>
+        <w:ind w:firstLine="420" w:firstLineChars="0"/>
+        <w:rPr>
+          <w:rFonts w:hint="eastAsia"/>
+          <w:lang w:val="en-US" w:eastAsia="zh-CN"/>
+        </w:rPr>
+      </w:pPr>
+      <w:r>
+        <w:rPr>
+          <w:rFonts w:hint="eastAsia"/>
+          <w:lang w:val="en-US" w:eastAsia="zh-CN"/>
+        </w:rPr>
+        <w:t>下午通过桌面云写完了岚山港加班餐管理系统的需求分析文档。</w:t>
+      </w:r>
+    </w:p>
+    <w:p>
+      <w:pPr>
+        <w:rPr>
+          <w:rFonts w:hint="eastAsia"/>
+          <w:lang w:val="en-US" w:eastAsia="zh-CN"/>
+        </w:rPr>
+      </w:pPr>
+    </w:p>
+    <w:p>
+      <w:pPr>
+        <w:pStyle w:val="2"/>
+        <w:rPr>
+          <w:rFonts w:hint="eastAsia"/>
+          <w:lang w:val="en-US" w:eastAsia="zh-CN"/>
+        </w:rPr>
+      </w:pPr>
+      <w:r>
+        <w:rPr>
+          <w:rFonts w:hint="eastAsia"/>
+          <w:lang w:val="en-US" w:eastAsia="zh-CN"/>
+        </w:rPr>
+        <w:t>2018.11.20 周二</w:t>
+      </w:r>
+    </w:p>
+    <w:p>
+      <w:pPr>
+        <w:ind w:firstLine="420" w:firstLineChars="0"/>
+        <w:rPr>
+          <w:rFonts w:hint="eastAsia"/>
+          <w:lang w:val="en-US" w:eastAsia="zh-CN"/>
+        </w:rPr>
+      </w:pPr>
+      <w:r>
+        <w:rPr>
+          <w:rFonts w:hint="eastAsia"/>
+          <w:lang w:val="en-US" w:eastAsia="zh-CN"/>
+        </w:rPr>
+        <w:t>今天上午来联想3C售后修电脑，奇怪的是来了这电脑又好了...</w:t>
+      </w:r>
+    </w:p>
+    <w:p>
+      <w:pPr>
+        <w:ind w:firstLine="420" w:firstLineChars="0"/>
+        <w:rPr>
+          <w:rFonts w:hint="eastAsia"/>
+          <w:lang w:val="en-US" w:eastAsia="zh-CN"/>
+        </w:rPr>
+      </w:pPr>
+      <w:r>
+        <w:rPr>
+          <w:rFonts w:hint="eastAsia"/>
+          <w:lang w:val="en-US" w:eastAsia="zh-CN"/>
+        </w:rPr>
+        <w:t>下午和王丽丽沟通了下需求，和宫志奇讨论了技术方案，本来想测试一下百度地图是否会随着浮动窗口进行移动来着，发现添加个百度地图好麻烦，懒得弄了，就算了。查了下目前还在用安卓6系统的手机，发现比例还很大，得考虑GPS项目如果上线后该怎么办？</w:t>
       </w:r>
       <w:bookmarkStart w:id="0" w:name="_GoBack"/>
       <w:bookmarkEnd w:id="0"/>

--- a/日记.docx
+++ b/日记.docx
@@ -2104,6 +2104,12 @@
             <w:insideV w:val="single" w:color="auto" w:sz="4" w:space="0"/>
           </w:tblBorders>
           <w:tblLayout w:type="fixed"/>
+          <w:tblCellMar>
+            <w:top w:w="0" w:type="dxa"/>
+            <w:left w:w="108" w:type="dxa"/>
+            <w:bottom w:w="0" w:type="dxa"/>
+            <w:right w:w="108" w:type="dxa"/>
+          </w:tblCellMar>
         </w:tblPrEx>
         <w:tc>
           <w:tcPr>
@@ -2421,12 +2427,6 @@
             <w:insideV w:val="single" w:color="auto" w:sz="4" w:space="0"/>
           </w:tblBorders>
           <w:tblLayout w:type="fixed"/>
-          <w:tblCellMar>
-            <w:top w:w="0" w:type="dxa"/>
-            <w:left w:w="108" w:type="dxa"/>
-            <w:bottom w:w="0" w:type="dxa"/>
-            <w:right w:w="108" w:type="dxa"/>
-          </w:tblCellMar>
         </w:tblPrEx>
         <w:tc>
           <w:tcPr>
@@ -7959,6 +7959,547 @@
           <w:lang w:val="en-US" w:eastAsia="zh-CN"/>
         </w:rPr>
         <w:t>下午和王丽丽沟通了下需求，和宫志奇讨论了技术方案，本来想测试一下百度地图是否会随着浮动窗口进行移动来着，发现添加个百度地图好麻烦，懒得弄了，就算了。查了下目前还在用安卓6系统的手机，发现比例还很大，得考虑GPS项目如果上线后该怎么办？</w:t>
+      </w:r>
+    </w:p>
+    <w:p>
+      <w:pPr>
+        <w:rPr>
+          <w:rFonts w:hint="eastAsia"/>
+          <w:lang w:val="en-US" w:eastAsia="zh-CN"/>
+        </w:rPr>
+      </w:pPr>
+    </w:p>
+    <w:p>
+      <w:pPr>
+        <w:pStyle w:val="2"/>
+        <w:rPr>
+          <w:rFonts w:hint="eastAsia"/>
+          <w:lang w:val="en-US" w:eastAsia="zh-CN"/>
+        </w:rPr>
+      </w:pPr>
+      <w:r>
+        <w:rPr>
+          <w:rFonts w:hint="eastAsia"/>
+          <w:lang w:val="en-US" w:eastAsia="zh-CN"/>
+        </w:rPr>
+        <w:t>2018.11.23 周五</w:t>
+      </w:r>
+    </w:p>
+    <w:p>
+      <w:pPr>
+        <w:ind w:firstLine="420" w:firstLineChars="0"/>
+        <w:rPr>
+          <w:rFonts w:hint="eastAsia"/>
+          <w:lang w:val="en-US" w:eastAsia="zh-CN"/>
+        </w:rPr>
+      </w:pPr>
+      <w:r>
+        <w:rPr>
+          <w:rFonts w:hint="eastAsia"/>
+          <w:lang w:val="en-US" w:eastAsia="zh-CN"/>
+        </w:rPr>
+        <w:t>昨天上午确定了PC端的开发人员，张茜榕。跟她沟通了需求。</w:t>
+      </w:r>
+    </w:p>
+    <w:p>
+      <w:pPr>
+        <w:ind w:firstLine="420" w:firstLineChars="0"/>
+        <w:rPr>
+          <w:rFonts w:hint="eastAsia"/>
+          <w:lang w:val="en-US" w:eastAsia="zh-CN"/>
+        </w:rPr>
+      </w:pPr>
+      <w:r>
+        <w:rPr>
+          <w:rFonts w:hint="eastAsia"/>
+          <w:lang w:val="en-US" w:eastAsia="zh-CN"/>
+        </w:rPr>
+        <w:t>昨天下午学习了Node.js技术。</w:t>
+      </w:r>
+    </w:p>
+    <w:p>
+      <w:pPr>
+        <w:ind w:firstLine="420" w:firstLineChars="0"/>
+        <w:rPr>
+          <w:rFonts w:hint="eastAsia"/>
+          <w:lang w:val="en-US" w:eastAsia="zh-CN"/>
+        </w:rPr>
+      </w:pPr>
+      <w:r>
+        <w:rPr>
+          <w:rFonts w:hint="eastAsia"/>
+          <w:lang w:val="en-US" w:eastAsia="zh-CN"/>
+        </w:rPr>
+        <w:t>最近这两天每天的工作安排是：</w:t>
+      </w:r>
+    </w:p>
+    <w:p>
+      <w:pPr>
+        <w:ind w:firstLine="420" w:firstLineChars="0"/>
+        <w:rPr>
+          <w:rFonts w:hint="eastAsia"/>
+          <w:lang w:val="en-US" w:eastAsia="zh-CN"/>
+        </w:rPr>
+      </w:pPr>
+      <w:r>
+        <w:rPr>
+          <w:rFonts w:hint="eastAsia"/>
+          <w:lang w:val="en-US" w:eastAsia="zh-CN"/>
+        </w:rPr>
+        <w:t>上午先打完萝卜，然后学习《Rework》。</w:t>
+      </w:r>
+    </w:p>
+    <w:p>
+      <w:pPr>
+        <w:ind w:firstLine="420" w:firstLineChars="0"/>
+        <w:rPr>
+          <w:rFonts w:hint="eastAsia"/>
+          <w:lang w:val="en-US" w:eastAsia="zh-CN"/>
+        </w:rPr>
+      </w:pPr>
+      <w:r>
+        <w:rPr>
+          <w:rFonts w:hint="eastAsia"/>
+          <w:lang w:val="en-US" w:eastAsia="zh-CN"/>
+        </w:rPr>
+        <w:t>下午再干工作，今天下午去设计一下数据表。</w:t>
+      </w:r>
+    </w:p>
+    <w:p>
+      <w:pPr>
+        <w:ind w:firstLine="420" w:firstLineChars="0"/>
+        <w:rPr>
+          <w:rFonts w:hint="eastAsia"/>
+          <w:lang w:val="en-US" w:eastAsia="zh-CN"/>
+        </w:rPr>
+      </w:pPr>
+      <w:r>
+        <w:rPr>
+          <w:rFonts w:hint="eastAsia"/>
+          <w:lang w:val="en-US" w:eastAsia="zh-CN"/>
+        </w:rPr>
+        <w:t>设计了下数据表，和宫志奇讨论了下，采用当前/历史的模式来划分数据是比较合理的方案，能有效的规避处理逻辑上的复杂性，只是表的数量翻了一倍。</w:t>
+      </w:r>
+    </w:p>
+    <w:p>
+      <w:pPr>
+        <w:ind w:firstLine="420" w:firstLineChars="0"/>
+        <w:rPr>
+          <w:rFonts w:hint="eastAsia"/>
+          <w:lang w:val="en-US" w:eastAsia="zh-CN"/>
+        </w:rPr>
+      </w:pPr>
+      <w:r>
+        <w:rPr>
+          <w:rFonts w:hint="eastAsia"/>
+          <w:lang w:val="en-US" w:eastAsia="zh-CN"/>
+        </w:rPr>
+        <w:t>另外，GPS安装包已经发给了使用方，现在开始进入测试阶段，心情比较忐忑啊。之前公羽说的几个问题还没改呢。</w:t>
+      </w:r>
+    </w:p>
+    <w:p>
+      <w:pPr>
+        <w:ind w:firstLine="420" w:firstLineChars="0"/>
+        <w:rPr>
+          <w:rFonts w:hint="eastAsia"/>
+          <w:lang w:val="en-US" w:eastAsia="zh-CN"/>
+        </w:rPr>
+      </w:pPr>
+      <w:r>
+        <w:rPr>
+          <w:rFonts w:hint="eastAsia"/>
+          <w:lang w:val="en-US" w:eastAsia="zh-CN"/>
+        </w:rPr>
+        <w:t>另外，我把ProviderProducer工程顺利的放进了Eclipse，处理了一些错误，现在工程已经能够运行了。</w:t>
+      </w:r>
+    </w:p>
+    <w:p>
+      <w:pPr>
+        <w:rPr>
+          <w:rFonts w:hint="eastAsia"/>
+          <w:lang w:val="en-US" w:eastAsia="zh-CN"/>
+        </w:rPr>
+      </w:pPr>
+    </w:p>
+    <w:p>
+      <w:pPr>
+        <w:pStyle w:val="2"/>
+        <w:rPr>
+          <w:rFonts w:hint="eastAsia"/>
+          <w:lang w:val="en-US" w:eastAsia="zh-CN"/>
+        </w:rPr>
+      </w:pPr>
+      <w:r>
+        <w:rPr>
+          <w:rFonts w:hint="eastAsia"/>
+          <w:lang w:val="en-US" w:eastAsia="zh-CN"/>
+        </w:rPr>
+        <w:t>2018.11.28 周三</w:t>
+      </w:r>
+    </w:p>
+    <w:p>
+      <w:pPr>
+        <w:ind w:firstLine="420" w:firstLineChars="0"/>
+        <w:rPr>
+          <w:rFonts w:hint="eastAsia"/>
+          <w:lang w:val="en-US" w:eastAsia="zh-CN"/>
+        </w:rPr>
+      </w:pPr>
+      <w:r>
+        <w:rPr>
+          <w:rFonts w:hint="eastAsia"/>
+          <w:lang w:val="en-US" w:eastAsia="zh-CN"/>
+        </w:rPr>
+        <w:t>周一睡了一天，周二上午学英语，下午开始做数据表。今天上午学英语，下午做数据表，争取把所有的表都做完。</w:t>
+      </w:r>
+    </w:p>
+    <w:p>
+      <w:r>
+        <w:drawing>
+          <wp:inline distT="0" distB="0" distL="114300" distR="114300">
+            <wp:extent cx="5270500" cy="4974590"/>
+            <wp:effectExtent l="0" t="0" r="6350" b="16510"/>
+            <wp:docPr id="15" name="图片 4"/>
+            <wp:cNvGraphicFramePr>
+              <a:graphicFrameLocks xmlns:a="http://schemas.openxmlformats.org/drawingml/2006/main" noChangeAspect="1"/>
+            </wp:cNvGraphicFramePr>
+            <a:graphic xmlns:a="http://schemas.openxmlformats.org/drawingml/2006/main">
+              <a:graphicData uri="http://schemas.openxmlformats.org/drawingml/2006/picture">
+                <pic:pic xmlns:pic="http://schemas.openxmlformats.org/drawingml/2006/picture">
+                  <pic:nvPicPr>
+                    <pic:cNvPr id="15" name="图片 4"/>
+                    <pic:cNvPicPr>
+                      <a:picLocks noChangeAspect="1"/>
+                    </pic:cNvPicPr>
+                  </pic:nvPicPr>
+                  <pic:blipFill>
+                    <a:blip r:embed="rId27"/>
+                    <a:stretch>
+                      <a:fillRect/>
+                    </a:stretch>
+                  </pic:blipFill>
+                  <pic:spPr>
+                    <a:xfrm>
+                      <a:off x="0" y="0"/>
+                      <a:ext cx="5270500" cy="4974590"/>
+                    </a:xfrm>
+                    <a:prstGeom prst="rect">
+                      <a:avLst/>
+                    </a:prstGeom>
+                    <a:noFill/>
+                    <a:ln w="9525">
+                      <a:noFill/>
+                    </a:ln>
+                  </pic:spPr>
+                </pic:pic>
+              </a:graphicData>
+            </a:graphic>
+          </wp:inline>
+        </w:drawing>
+      </w:r>
+    </w:p>
+    <w:p>
+      <w:pPr>
+        <w:ind w:firstLine="420" w:firstLineChars="0"/>
+        <w:rPr>
+          <w:rFonts w:hint="eastAsia"/>
+          <w:lang w:val="en-US" w:eastAsia="zh-CN"/>
+        </w:rPr>
+      </w:pPr>
+      <w:r>
+        <w:rPr>
+          <w:rFonts w:hint="eastAsia"/>
+          <w:lang w:val="en-US" w:eastAsia="zh-CN"/>
+        </w:rPr>
+        <w:t>这是我做的数据表结构的分析。</w:t>
+      </w:r>
+    </w:p>
+    <w:p>
+      <w:pPr>
+        <w:rPr>
+          <w:rFonts w:hint="eastAsia"/>
+          <w:lang w:val="en-US" w:eastAsia="zh-CN"/>
+        </w:rPr>
+      </w:pPr>
+    </w:p>
+    <w:p>
+      <w:pPr>
+        <w:pStyle w:val="2"/>
+        <w:rPr>
+          <w:rFonts w:hint="eastAsia"/>
+          <w:lang w:val="en-US" w:eastAsia="zh-CN"/>
+        </w:rPr>
+      </w:pPr>
+      <w:r>
+        <w:rPr>
+          <w:rFonts w:hint="eastAsia"/>
+          <w:lang w:val="en-US" w:eastAsia="zh-CN"/>
+        </w:rPr>
+        <w:t>2018.11.29 周四</w:t>
+      </w:r>
+    </w:p>
+    <w:p>
+      <w:pPr>
+        <w:ind w:firstLine="420" w:firstLineChars="0"/>
+        <w:rPr>
+          <w:rFonts w:hint="eastAsia"/>
+          <w:lang w:val="en-US" w:eastAsia="zh-CN"/>
+        </w:rPr>
+      </w:pPr>
+      <w:r>
+        <w:rPr>
+          <w:rFonts w:hint="eastAsia"/>
+          <w:lang w:val="en-US" w:eastAsia="zh-CN"/>
+        </w:rPr>
+        <w:t>上午和方芳研究元旦晚会的曲目。</w:t>
+      </w:r>
+    </w:p>
+    <w:p>
+      <w:pPr>
+        <w:ind w:firstLine="420" w:firstLineChars="0"/>
+        <w:rPr>
+          <w:rFonts w:hint="eastAsia"/>
+          <w:lang w:val="en-US" w:eastAsia="zh-CN"/>
+        </w:rPr>
+      </w:pPr>
+      <w:r>
+        <w:rPr>
+          <w:rFonts w:hint="eastAsia"/>
+          <w:lang w:val="en-US" w:eastAsia="zh-CN"/>
+        </w:rPr>
+        <w:t>下午开始开发移动端接口。</w:t>
+      </w:r>
+    </w:p>
+    <w:p>
+      <w:pPr>
+        <w:rPr>
+          <w:rFonts w:hint="eastAsia"/>
+          <w:lang w:val="en-US" w:eastAsia="zh-CN"/>
+        </w:rPr>
+      </w:pPr>
+    </w:p>
+    <w:p>
+      <w:pPr>
+        <w:pStyle w:val="2"/>
+        <w:rPr>
+          <w:rFonts w:hint="eastAsia"/>
+          <w:lang w:val="en-US" w:eastAsia="zh-CN"/>
+        </w:rPr>
+      </w:pPr>
+      <w:r>
+        <w:rPr>
+          <w:rFonts w:hint="eastAsia"/>
+          <w:lang w:val="en-US" w:eastAsia="zh-CN"/>
+        </w:rPr>
+        <w:t>2018.11.30 周五</w:t>
+      </w:r>
+    </w:p>
+    <w:p>
+      <w:pPr>
+        <w:ind w:firstLine="420" w:firstLineChars="0"/>
+        <w:rPr>
+          <w:rFonts w:hint="eastAsia"/>
+          <w:lang w:val="en-US" w:eastAsia="zh-CN"/>
+        </w:rPr>
+      </w:pPr>
+      <w:r>
+        <w:rPr>
+          <w:rFonts w:hint="eastAsia"/>
+          <w:lang w:val="en-US" w:eastAsia="zh-CN"/>
+        </w:rPr>
+        <w:t>上午来岚山港参加需求分析会，确定了最新的需求。</w:t>
+      </w:r>
+    </w:p>
+    <w:p>
+      <w:pPr>
+        <w:rPr>
+          <w:rFonts w:hint="eastAsia"/>
+          <w:lang w:val="en-US" w:eastAsia="zh-CN"/>
+        </w:rPr>
+      </w:pPr>
+    </w:p>
+    <w:p>
+      <w:pPr>
+        <w:pStyle w:val="2"/>
+        <w:rPr>
+          <w:rFonts w:hint="eastAsia"/>
+          <w:lang w:val="en-US" w:eastAsia="zh-CN"/>
+        </w:rPr>
+      </w:pPr>
+      <w:r>
+        <w:rPr>
+          <w:rFonts w:hint="eastAsia"/>
+          <w:lang w:val="en-US" w:eastAsia="zh-CN"/>
+        </w:rPr>
+        <w:t>2018.12.3 周一</w:t>
+      </w:r>
+    </w:p>
+    <w:p>
+      <w:pPr>
+        <w:ind w:firstLine="420" w:firstLineChars="0"/>
+        <w:rPr>
+          <w:rFonts w:hint="eastAsia"/>
+          <w:lang w:val="en-US" w:eastAsia="zh-CN"/>
+        </w:rPr>
+      </w:pPr>
+      <w:r>
+        <w:rPr>
+          <w:rFonts w:hint="eastAsia"/>
+          <w:lang w:val="en-US" w:eastAsia="zh-CN"/>
+        </w:rPr>
+        <w:t>今天没什么事情可以做，上午一直在思考创业的点子，想创办一个Python趣味编程的学习班。下午主要是和方芳练习歌曲，然后用最后一个半小时学习Rework一书。</w:t>
+      </w:r>
+    </w:p>
+    <w:p>
+      <w:pPr>
+        <w:ind w:firstLine="420" w:firstLineChars="0"/>
+        <w:rPr>
+          <w:rFonts w:hint="eastAsia"/>
+          <w:lang w:val="en-US" w:eastAsia="zh-CN"/>
+        </w:rPr>
+      </w:pPr>
+      <w:r>
+        <w:rPr>
+          <w:rFonts w:hint="eastAsia"/>
+          <w:lang w:val="en-US" w:eastAsia="zh-CN"/>
+        </w:rPr>
+        <w:t>很尴尬的是，这个周我应该干点什么？岚山港加班餐基本没我什么事了。damn.</w:t>
+      </w:r>
+    </w:p>
+    <w:p>
+      <w:pPr>
+        <w:rPr>
+          <w:rFonts w:hint="eastAsia"/>
+          <w:lang w:val="en-US" w:eastAsia="zh-CN"/>
+        </w:rPr>
+      </w:pPr>
+    </w:p>
+    <w:p>
+      <w:pPr>
+        <w:pStyle w:val="2"/>
+        <w:rPr>
+          <w:rFonts w:hint="eastAsia"/>
+          <w:lang w:val="en-US" w:eastAsia="zh-CN"/>
+        </w:rPr>
+      </w:pPr>
+      <w:r>
+        <w:rPr>
+          <w:rFonts w:hint="eastAsia"/>
+          <w:lang w:val="en-US" w:eastAsia="zh-CN"/>
+        </w:rPr>
+        <w:t>2018.12.4 周二</w:t>
+      </w:r>
+    </w:p>
+    <w:p>
+      <w:pPr>
+        <w:ind w:firstLine="420" w:firstLineChars="0"/>
+        <w:rPr>
+          <w:rFonts w:hint="eastAsia"/>
+          <w:lang w:val="en-US" w:eastAsia="zh-CN"/>
+        </w:rPr>
+      </w:pPr>
+      <w:r>
+        <w:rPr>
+          <w:rFonts w:hint="eastAsia"/>
+          <w:lang w:val="en-US" w:eastAsia="zh-CN"/>
+        </w:rPr>
+        <w:t>昨天忘了说一件事，那就是上午做完了加班餐项目的需求文档。</w:t>
+      </w:r>
+    </w:p>
+    <w:p>
+      <w:pPr>
+        <w:ind w:firstLine="420" w:firstLineChars="0"/>
+        <w:rPr>
+          <w:rFonts w:hint="eastAsia"/>
+          <w:lang w:val="en-US" w:eastAsia="zh-CN"/>
+        </w:rPr>
+      </w:pPr>
+      <w:r>
+        <w:rPr>
+          <w:rFonts w:hint="eastAsia"/>
+          <w:lang w:val="en-US" w:eastAsia="zh-CN"/>
+        </w:rPr>
+        <w:t>今天上午偶然间发现了一个新技术Flutter。这是谷歌发布的一套跨平台解决方案。用来解决RN技术的困境。似乎是更优秀的框架。不过，冷静下来思考，也存在一些问题：</w:t>
+      </w:r>
+    </w:p>
+    <w:p>
+      <w:pPr>
+        <w:numPr>
+          <w:ilvl w:val="0"/>
+          <w:numId w:val="19"/>
+        </w:numPr>
+        <w:ind w:firstLine="420" w:firstLineChars="0"/>
+        <w:rPr>
+          <w:rFonts w:hint="eastAsia"/>
+          <w:lang w:val="en-US" w:eastAsia="zh-CN"/>
+        </w:rPr>
+      </w:pPr>
+      <w:r>
+        <w:rPr>
+          <w:rFonts w:hint="eastAsia"/>
+          <w:lang w:val="en-US" w:eastAsia="zh-CN"/>
+        </w:rPr>
+        <w:t>采用的Dart语言让人爱不起来。为什么不用Kotlin？</w:t>
+      </w:r>
+    </w:p>
+    <w:p>
+      <w:pPr>
+        <w:numPr>
+          <w:ilvl w:val="0"/>
+          <w:numId w:val="19"/>
+        </w:numPr>
+        <w:ind w:firstLine="420" w:firstLineChars="0"/>
+        <w:rPr>
+          <w:rFonts w:hint="eastAsia"/>
+          <w:lang w:val="en-US" w:eastAsia="zh-CN"/>
+        </w:rPr>
+      </w:pPr>
+      <w:r>
+        <w:rPr>
+          <w:rFonts w:hint="eastAsia"/>
+          <w:lang w:val="en-US" w:eastAsia="zh-CN"/>
+        </w:rPr>
+        <w:t>RN目前也在积极的开发中，新版本会不会带来革命性变化还不得而知。</w:t>
+      </w:r>
+    </w:p>
+    <w:p>
+      <w:pPr>
+        <w:numPr>
+          <w:ilvl w:val="0"/>
+          <w:numId w:val="0"/>
+        </w:numPr>
+        <w:ind w:firstLine="420" w:firstLineChars="0"/>
+        <w:rPr>
+          <w:rFonts w:hint="eastAsia"/>
+          <w:lang w:val="en-US" w:eastAsia="zh-CN"/>
+        </w:rPr>
+      </w:pPr>
+      <w:r>
+        <w:rPr>
+          <w:rFonts w:hint="eastAsia"/>
+          <w:lang w:val="en-US" w:eastAsia="zh-CN"/>
+        </w:rPr>
+        <w:t>所以说，目前还可以观望一段时间，暂不着急去跟技术。因为如果不能在生产中使用，学了也白学。还不如把精力用在学习JS和Python上。</w:t>
+      </w:r>
+    </w:p>
+    <w:p>
+      <w:pPr>
+        <w:numPr>
+          <w:ilvl w:val="0"/>
+          <w:numId w:val="0"/>
+        </w:numPr>
+        <w:ind w:firstLine="420" w:firstLineChars="0"/>
+        <w:rPr>
+          <w:rFonts w:hint="eastAsia"/>
+          <w:lang w:val="en-US" w:eastAsia="zh-CN"/>
+        </w:rPr>
+      </w:pPr>
+      <w:r>
+        <w:rPr>
+          <w:rFonts w:hint="eastAsia"/>
+          <w:lang w:val="en-US" w:eastAsia="zh-CN"/>
+        </w:rPr>
+        <w:t>下午去医院给宝宝做42天的检查，回来后又看了会英语书。</w:t>
       </w:r>
       <w:bookmarkStart w:id="0" w:name="_GoBack"/>
       <w:bookmarkEnd w:id="0"/>
@@ -8168,6 +8709,18 @@
     </w:lvl>
   </w:abstractNum>
   <w:abstractNum w:abstractNumId="16">
+    <w:nsid w:val="30DCDEF0"/>
+    <w:multiLevelType w:val="singleLevel"/>
+    <w:tmpl w:val="30DCDEF0"/>
+    <w:lvl w:ilvl="0" w:tentative="0">
+      <w:start w:val="1"/>
+      <w:numFmt w:val="decimal"/>
+      <w:suff w:val="space"/>
+      <w:lvlText w:val="%1."/>
+      <w:lvlJc w:val="left"/>
+    </w:lvl>
+  </w:abstractNum>
+  <w:abstractNum w:abstractNumId="17">
     <w:nsid w:val="56246EE8"/>
     <w:multiLevelType w:val="singleLevel"/>
     <w:tmpl w:val="56246EE8"/>
@@ -8179,7 +8732,7 @@
       <w:lvlJc w:val="left"/>
     </w:lvl>
   </w:abstractNum>
-  <w:abstractNum w:abstractNumId="17">
+  <w:abstractNum w:abstractNumId="18">
     <w:nsid w:val="63D35969"/>
     <w:multiLevelType w:val="singleLevel"/>
     <w:tmpl w:val="63D35969"/>
@@ -8219,7 +8772,7 @@
     <w:abstractNumId w:val="10"/>
   </w:num>
   <w:num w:numId="10">
-    <w:abstractNumId w:val="17"/>
+    <w:abstractNumId w:val="18"/>
   </w:num>
   <w:num w:numId="11">
     <w:abstractNumId w:val="4"/>
@@ -8231,7 +8784,7 @@
     <w:abstractNumId w:val="13"/>
   </w:num>
   <w:num w:numId="14">
-    <w:abstractNumId w:val="16"/>
+    <w:abstractNumId w:val="17"/>
   </w:num>
   <w:num w:numId="15">
     <w:abstractNumId w:val="15"/>
@@ -8244,6 +8797,9 @@
   </w:num>
   <w:num w:numId="18">
     <w:abstractNumId w:val="12"/>
+  </w:num>
+  <w:num w:numId="19">
+    <w:abstractNumId w:val="16"/>
   </w:num>
 </w:numbering>
 </file>

--- a/日记.docx
+++ b/日记.docx
@@ -2104,12 +2104,6 @@
             <w:insideV w:val="single" w:color="auto" w:sz="4" w:space="0"/>
           </w:tblBorders>
           <w:tblLayout w:type="fixed"/>
-          <w:tblCellMar>
-            <w:top w:w="0" w:type="dxa"/>
-            <w:left w:w="108" w:type="dxa"/>
-            <w:bottom w:w="0" w:type="dxa"/>
-            <w:right w:w="108" w:type="dxa"/>
-          </w:tblCellMar>
         </w:tblPrEx>
         <w:tc>
           <w:tcPr>
@@ -8500,6 +8494,1597 @@
           <w:lang w:val="en-US" w:eastAsia="zh-CN"/>
         </w:rPr>
         <w:t>下午去医院给宝宝做42天的检查，回来后又看了会英语书。</w:t>
+      </w:r>
+    </w:p>
+    <w:p>
+      <w:pPr>
+        <w:numPr>
+          <w:ilvl w:val="0"/>
+          <w:numId w:val="0"/>
+        </w:numPr>
+        <w:rPr>
+          <w:rFonts w:hint="eastAsia"/>
+          <w:lang w:val="en-US" w:eastAsia="zh-CN"/>
+        </w:rPr>
+      </w:pPr>
+    </w:p>
+    <w:p>
+      <w:pPr>
+        <w:pStyle w:val="2"/>
+        <w:rPr>
+          <w:rFonts w:hint="eastAsia"/>
+          <w:lang w:val="en-US" w:eastAsia="zh-CN"/>
+        </w:rPr>
+      </w:pPr>
+      <w:r>
+        <w:rPr>
+          <w:rFonts w:hint="eastAsia"/>
+          <w:lang w:val="en-US" w:eastAsia="zh-CN"/>
+        </w:rPr>
+        <w:t>2018.12.6 周四</w:t>
+      </w:r>
+    </w:p>
+    <w:p>
+      <w:pPr>
+        <w:ind w:firstLine="420" w:firstLineChars="0"/>
+        <w:rPr>
+          <w:rFonts w:hint="eastAsia"/>
+          <w:lang w:val="en-US" w:eastAsia="zh-CN"/>
+        </w:rPr>
+      </w:pPr>
+      <w:r>
+        <w:rPr>
+          <w:rFonts w:hint="eastAsia"/>
+          <w:lang w:val="en-US" w:eastAsia="zh-CN"/>
+        </w:rPr>
+        <w:t>昨天上午请假了，陪朵朵去检查髋关节了。下午回来从成昌盛手里接手了集装箱专版。接下来就要熟悉集装箱专版的代码了。</w:t>
+      </w:r>
+    </w:p>
+    <w:p>
+      <w:pPr>
+        <w:ind w:firstLine="420" w:firstLineChars="0"/>
+        <w:rPr>
+          <w:rFonts w:hint="eastAsia"/>
+          <w:lang w:val="en-US" w:eastAsia="zh-CN"/>
+        </w:rPr>
+      </w:pPr>
+      <w:r>
+        <w:rPr>
+          <w:rFonts w:hint="eastAsia"/>
+          <w:lang w:val="en-US" w:eastAsia="zh-CN"/>
+        </w:rPr>
+        <w:t>今天上午接到了海通的电话，反映了一些关于GPS项目的问题，我需要重新换一套地图，数据上还有点问题。如果换地图的话开发周期就麻烦了。另外，和杨高峰沟通，用户添加上与该用户相关的其他下级车队信息。</w:t>
+      </w:r>
+    </w:p>
+    <w:p>
+      <w:pPr>
+        <w:ind w:firstLine="420" w:firstLineChars="0"/>
+        <w:rPr>
+          <w:rFonts w:hint="eastAsia"/>
+          <w:lang w:val="en-US" w:eastAsia="zh-CN"/>
+        </w:rPr>
+      </w:pPr>
+      <w:r>
+        <w:rPr>
+          <w:rFonts w:hint="eastAsia"/>
+          <w:lang w:val="en-US" w:eastAsia="zh-CN"/>
+        </w:rPr>
+        <w:t>本周工作内容汇总：</w:t>
+      </w:r>
+    </w:p>
+    <w:p>
+      <w:pPr>
+        <w:numPr>
+          <w:ilvl w:val="0"/>
+          <w:numId w:val="20"/>
+        </w:numPr>
+        <w:ind w:firstLine="420" w:firstLineChars="0"/>
+        <w:rPr>
+          <w:rFonts w:hint="eastAsia"/>
+          <w:lang w:val="en-US" w:eastAsia="zh-CN"/>
+        </w:rPr>
+      </w:pPr>
+      <w:r>
+        <w:rPr>
+          <w:rFonts w:hint="eastAsia"/>
+          <w:lang w:val="en-US" w:eastAsia="zh-CN"/>
+        </w:rPr>
+        <w:t>整理岚山港加班餐管理系统的需求，编写需求文档。</w:t>
+      </w:r>
+    </w:p>
+    <w:p>
+      <w:pPr>
+        <w:numPr>
+          <w:ilvl w:val="0"/>
+          <w:numId w:val="20"/>
+        </w:numPr>
+        <w:ind w:firstLine="420" w:firstLineChars="0"/>
+        <w:rPr>
+          <w:rFonts w:hint="eastAsia"/>
+          <w:lang w:val="en-US" w:eastAsia="zh-CN"/>
+        </w:rPr>
+      </w:pPr>
+      <w:r>
+        <w:rPr>
+          <w:rFonts w:hint="eastAsia"/>
+          <w:lang w:val="en-US" w:eastAsia="zh-CN"/>
+        </w:rPr>
+        <w:t>开始接手集装箱专版的开发工作。</w:t>
+      </w:r>
+    </w:p>
+    <w:p>
+      <w:pPr>
+        <w:numPr>
+          <w:ilvl w:val="0"/>
+          <w:numId w:val="20"/>
+        </w:numPr>
+        <w:ind w:firstLine="420" w:firstLineChars="0"/>
+        <w:rPr>
+          <w:rFonts w:hint="eastAsia"/>
+          <w:lang w:val="en-US" w:eastAsia="zh-CN"/>
+        </w:rPr>
+      </w:pPr>
+      <w:r>
+        <w:rPr>
+          <w:rFonts w:hint="eastAsia"/>
+          <w:lang w:val="en-US" w:eastAsia="zh-CN"/>
+        </w:rPr>
+        <w:t>GPS项目收到使用方的反馈，准备进入完善工作。</w:t>
+      </w:r>
+    </w:p>
+    <w:p>
+      <w:pPr>
+        <w:numPr>
+          <w:ilvl w:val="0"/>
+          <w:numId w:val="20"/>
+        </w:numPr>
+        <w:ind w:firstLine="420" w:firstLineChars="0"/>
+        <w:rPr>
+          <w:rFonts w:hint="eastAsia"/>
+          <w:lang w:val="en-US" w:eastAsia="zh-CN"/>
+        </w:rPr>
+      </w:pPr>
+      <w:r>
+        <w:rPr>
+          <w:rFonts w:hint="eastAsia"/>
+          <w:lang w:val="en-US" w:eastAsia="zh-CN"/>
+        </w:rPr>
+        <w:t>准备晚会节目。</w:t>
+      </w:r>
+    </w:p>
+    <w:p>
+      <w:pPr>
+        <w:widowControl w:val="0"/>
+        <w:numPr>
+          <w:ilvl w:val="0"/>
+          <w:numId w:val="0"/>
+        </w:numPr>
+        <w:jc w:val="both"/>
+        <w:rPr>
+          <w:rFonts w:hint="eastAsia"/>
+          <w:lang w:val="en-US" w:eastAsia="zh-CN"/>
+        </w:rPr>
+      </w:pPr>
+    </w:p>
+    <w:p>
+      <w:pPr>
+        <w:pStyle w:val="2"/>
+        <w:rPr>
+          <w:rFonts w:hint="eastAsia"/>
+          <w:lang w:val="en-US" w:eastAsia="zh-CN"/>
+        </w:rPr>
+      </w:pPr>
+      <w:r>
+        <w:rPr>
+          <w:rFonts w:hint="eastAsia"/>
+          <w:lang w:val="en-US" w:eastAsia="zh-CN"/>
+        </w:rPr>
+        <w:t>2018.12.10 周一</w:t>
+      </w:r>
+    </w:p>
+    <w:p>
+      <w:pPr>
+        <w:ind w:firstLine="420" w:firstLineChars="0"/>
+        <w:rPr>
+          <w:rFonts w:hint="eastAsia"/>
+          <w:lang w:val="en-US" w:eastAsia="zh-CN"/>
+        </w:rPr>
+      </w:pPr>
+      <w:r>
+        <w:rPr>
+          <w:rFonts w:hint="eastAsia"/>
+          <w:lang w:val="en-US" w:eastAsia="zh-CN"/>
+        </w:rPr>
+        <w:t>上周五干了什么死活想不起来了，估计也没干什么。</w:t>
+      </w:r>
+    </w:p>
+    <w:p>
+      <w:pPr>
+        <w:ind w:firstLine="420" w:firstLineChars="0"/>
+        <w:rPr>
+          <w:rFonts w:hint="eastAsia"/>
+          <w:lang w:val="en-US" w:eastAsia="zh-CN"/>
+        </w:rPr>
+      </w:pPr>
+      <w:r>
+        <w:rPr>
+          <w:rFonts w:hint="eastAsia"/>
+          <w:lang w:val="en-US" w:eastAsia="zh-CN"/>
+        </w:rPr>
+        <w:t>今天上午看了英语书，下午打算学习Swift教程和JavaScript教程。每一门学两个小时吧。</w:t>
+      </w:r>
+    </w:p>
+    <w:p>
+      <w:pPr>
+        <w:ind w:firstLine="420" w:firstLineChars="0"/>
+        <w:rPr>
+          <w:rFonts w:hint="eastAsia"/>
+          <w:lang w:val="en-US" w:eastAsia="zh-CN"/>
+        </w:rPr>
+      </w:pPr>
+      <w:r>
+        <w:rPr>
+          <w:rFonts w:hint="eastAsia"/>
+          <w:lang w:val="en-US" w:eastAsia="zh-CN"/>
+        </w:rPr>
+        <w:t>今天的学习效率非常高，收获满满！</w:t>
+      </w:r>
+    </w:p>
+    <w:p>
+      <w:pPr>
+        <w:ind w:firstLine="420" w:firstLineChars="0"/>
+        <w:rPr>
+          <w:rFonts w:hint="eastAsia"/>
+          <w:lang w:val="en-US" w:eastAsia="zh-CN"/>
+        </w:rPr>
+      </w:pPr>
+      <w:r>
+        <w:rPr>
+          <w:rFonts w:hint="eastAsia"/>
+          <w:lang w:val="en-US" w:eastAsia="zh-CN"/>
+        </w:rPr>
+        <w:t>廖雪峰的JavaScript教程真的很棒，讲清楚了很多东西。我打算用新学到的知识重构一下之前写的CarTracker项目。首要任务就是先把廖雪峰的博客看完，不过看完这个教程这个星期就过去了。中间需要穿插着做点工作的事情。</w:t>
+      </w:r>
+    </w:p>
+    <w:p>
+      <w:pPr>
+        <w:ind w:firstLine="420" w:firstLineChars="0"/>
+        <w:rPr>
+          <w:rFonts w:hint="eastAsia"/>
+          <w:lang w:val="en-US" w:eastAsia="zh-CN"/>
+        </w:rPr>
+      </w:pPr>
+      <w:r>
+        <w:rPr>
+          <w:rFonts w:hint="eastAsia"/>
+          <w:lang w:val="en-US" w:eastAsia="zh-CN"/>
+        </w:rPr>
+        <w:t>今天跟杨高峰联系了下，关联车队的需求已经加上了，今晚上更新服务器。现在一个账号下除了展示自己的车队外，还能展示一些关联车队的数据了。</w:t>
+      </w:r>
+    </w:p>
+    <w:p>
+      <w:pPr>
+        <w:rPr>
+          <w:rFonts w:hint="eastAsia"/>
+          <w:lang w:val="en-US" w:eastAsia="zh-CN"/>
+        </w:rPr>
+      </w:pPr>
+    </w:p>
+    <w:p>
+      <w:pPr>
+        <w:pStyle w:val="2"/>
+        <w:rPr>
+          <w:rFonts w:hint="eastAsia"/>
+          <w:lang w:val="en-US" w:eastAsia="zh-CN"/>
+        </w:rPr>
+      </w:pPr>
+      <w:r>
+        <w:rPr>
+          <w:rFonts w:hint="eastAsia"/>
+          <w:lang w:val="en-US" w:eastAsia="zh-CN"/>
+        </w:rPr>
+        <w:t>2018.12.11 周二</w:t>
+      </w:r>
+    </w:p>
+    <w:p>
+      <w:pPr>
+        <w:ind w:firstLine="420" w:firstLineChars="0"/>
+        <w:rPr>
+          <w:rFonts w:hint="eastAsia"/>
+          <w:lang w:val="en-US" w:eastAsia="zh-CN"/>
+        </w:rPr>
+      </w:pPr>
+      <w:r>
+        <w:rPr>
+          <w:rFonts w:hint="eastAsia"/>
+          <w:lang w:val="en-US" w:eastAsia="zh-CN"/>
+        </w:rPr>
+        <w:t>今天上午先和方芳练习了歌曲，然后学习了《Rework》。下午捣鼓了半天的Chrome扩展，发现了一些比较有用的扩展。然后抓紧时间看了会Swift教程，只是学了一点点知识。然后马不停蹄地学习JavaScript，把函数看完了，总算理解了闭包的概念，还学习了箭头函数和生成器等高阶知识。另外学习了对象的一些知识。廖雪峰也是个人才啊，这个网站上还有Python教程，对这个人还是比较信任的，估计他的Python教程应该也不错的，得安排一下学习学习。还有SQL教程等等。</w:t>
+      </w:r>
+    </w:p>
+    <w:p>
+      <w:pPr>
+        <w:ind w:firstLine="420" w:firstLineChars="0"/>
+        <w:rPr>
+          <w:rFonts w:hint="eastAsia"/>
+          <w:lang w:val="en-US" w:eastAsia="zh-CN"/>
+        </w:rPr>
+      </w:pPr>
+      <w:r>
+        <w:rPr>
+          <w:rFonts w:hint="eastAsia"/>
+          <w:lang w:val="en-US" w:eastAsia="zh-CN"/>
+        </w:rPr>
+        <w:t>今天GPS项目填了验收单了。后续可能还有很多工作，试运行、正式运行等等。我还打算重构一下GPS项目呢。</w:t>
+      </w:r>
+    </w:p>
+    <w:p>
+      <w:pPr>
+        <w:rPr>
+          <w:rFonts w:hint="eastAsia"/>
+          <w:lang w:val="en-US" w:eastAsia="zh-CN"/>
+        </w:rPr>
+      </w:pPr>
+    </w:p>
+    <w:p>
+      <w:pPr>
+        <w:pStyle w:val="2"/>
+        <w:rPr>
+          <w:rFonts w:hint="eastAsia"/>
+          <w:lang w:val="en-US" w:eastAsia="zh-CN"/>
+        </w:rPr>
+      </w:pPr>
+      <w:r>
+        <w:rPr>
+          <w:rFonts w:hint="eastAsia"/>
+          <w:lang w:val="en-US" w:eastAsia="zh-CN"/>
+        </w:rPr>
+        <w:t>2018.12.12 周三</w:t>
+      </w:r>
+    </w:p>
+    <w:p>
+      <w:pPr>
+        <w:ind w:firstLine="420" w:firstLineChars="0"/>
+        <w:rPr>
+          <w:rFonts w:hint="eastAsia"/>
+          <w:lang w:val="en-US" w:eastAsia="zh-CN"/>
+        </w:rPr>
+      </w:pPr>
+      <w:r>
+        <w:rPr>
+          <w:rFonts w:hint="eastAsia"/>
+          <w:lang w:val="en-US" w:eastAsia="zh-CN"/>
+        </w:rPr>
+        <w:t>今天上午学习《Rework》，插孔和方芳联系了一会曲子。</w:t>
+      </w:r>
+    </w:p>
+    <w:p>
+      <w:pPr>
+        <w:ind w:firstLine="420" w:firstLineChars="0"/>
+        <w:rPr>
+          <w:rFonts w:hint="eastAsia"/>
+          <w:lang w:val="en-US" w:eastAsia="zh-CN"/>
+        </w:rPr>
+      </w:pPr>
+      <w:r>
+        <w:rPr>
+          <w:rFonts w:hint="eastAsia"/>
+          <w:lang w:val="en-US" w:eastAsia="zh-CN"/>
+        </w:rPr>
+        <w:t>下午睡觉睡过了，直接没学Swift，直接学习了JavaScript。期间学到了原型这个东西，发现了一篇文章，把原型讲的非常清楚：</w:t>
+      </w:r>
+    </w:p>
+    <w:p>
+      <w:pPr>
+        <w:ind w:firstLine="420" w:firstLineChars="0"/>
+        <w:rPr>
+          <w:rFonts w:hint="eastAsia"/>
+          <w:lang w:val="en-US" w:eastAsia="zh-CN"/>
+        </w:rPr>
+      </w:pPr>
+      <w:r>
+        <w:rPr>
+          <w:rFonts w:hint="eastAsia"/>
+          <w:lang w:val="en-US" w:eastAsia="zh-CN"/>
+        </w:rPr>
+        <w:fldChar w:fldCharType="begin"/>
+      </w:r>
+      <w:r>
+        <w:rPr>
+          <w:rFonts w:hint="eastAsia"/>
+          <w:lang w:val="en-US" w:eastAsia="zh-CN"/>
+        </w:rPr>
+        <w:instrText xml:space="preserve"> HYPERLINK "http://www.cnblogs.com/wangfupeng1988/p/3977924.html" </w:instrText>
+      </w:r>
+      <w:r>
+        <w:rPr>
+          <w:rFonts w:hint="eastAsia"/>
+          <w:lang w:val="en-US" w:eastAsia="zh-CN"/>
+        </w:rPr>
+        <w:fldChar w:fldCharType="separate"/>
+      </w:r>
+      <w:r>
+        <w:rPr>
+          <w:rStyle w:val="5"/>
+          <w:rFonts w:hint="eastAsia"/>
+          <w:lang w:val="en-US" w:eastAsia="zh-CN"/>
+        </w:rPr>
+        <w:t>http://www.cnblogs.com/wangfupeng1988/p/3977924.html</w:t>
+      </w:r>
+      <w:r>
+        <w:rPr>
+          <w:rFonts w:hint="eastAsia"/>
+          <w:lang w:val="en-US" w:eastAsia="zh-CN"/>
+        </w:rPr>
+        <w:fldChar w:fldCharType="end"/>
+      </w:r>
+    </w:p>
+    <w:p>
+      <w:pPr>
+        <w:ind w:firstLine="420" w:firstLineChars="0"/>
+        <w:rPr>
+          <w:rFonts w:hint="eastAsia"/>
+          <w:lang w:val="en-US" w:eastAsia="zh-CN"/>
+        </w:rPr>
+      </w:pPr>
+      <w:r>
+        <w:rPr>
+          <w:rFonts w:hint="eastAsia"/>
+          <w:lang w:val="en-US" w:eastAsia="zh-CN"/>
+        </w:rPr>
+        <w:t>廖雪峰的原型讲的很不好，不如上面这篇博文。</w:t>
+      </w:r>
+    </w:p>
+    <w:p>
+      <w:pPr>
+        <w:rPr>
+          <w:rFonts w:hint="eastAsia"/>
+          <w:lang w:val="en-US" w:eastAsia="zh-CN"/>
+        </w:rPr>
+      </w:pPr>
+    </w:p>
+    <w:p>
+      <w:pPr>
+        <w:pStyle w:val="2"/>
+        <w:rPr>
+          <w:rFonts w:hint="eastAsia"/>
+          <w:lang w:val="en-US" w:eastAsia="zh-CN"/>
+        </w:rPr>
+      </w:pPr>
+      <w:r>
+        <w:rPr>
+          <w:rFonts w:hint="eastAsia"/>
+          <w:lang w:val="en-US" w:eastAsia="zh-CN"/>
+        </w:rPr>
+        <w:t>2018.12.13 周四</w:t>
+      </w:r>
+    </w:p>
+    <w:p>
+      <w:pPr>
+        <w:ind w:firstLine="420" w:firstLineChars="0"/>
+        <w:rPr>
+          <w:rFonts w:hint="eastAsia"/>
+          <w:lang w:val="en-US" w:eastAsia="zh-CN"/>
+        </w:rPr>
+      </w:pPr>
+      <w:r>
+        <w:rPr>
+          <w:rFonts w:hint="eastAsia"/>
+          <w:lang w:val="en-US" w:eastAsia="zh-CN"/>
+        </w:rPr>
+        <w:t>今天上午学《Rework》，学到二百多页了，基本上下个星期就能看完这本书了。</w:t>
+      </w:r>
+    </w:p>
+    <w:p>
+      <w:pPr>
+        <w:ind w:firstLine="420" w:firstLineChars="0"/>
+        <w:rPr>
+          <w:rFonts w:hint="eastAsia"/>
+          <w:lang w:val="en-US" w:eastAsia="zh-CN"/>
+        </w:rPr>
+      </w:pPr>
+      <w:r>
+        <w:rPr>
+          <w:rFonts w:hint="eastAsia"/>
+          <w:lang w:val="en-US" w:eastAsia="zh-CN"/>
+        </w:rPr>
+        <w:t>下午还是睡过头了，学了会Swift，学习了Swift的三剑客：class、enum、struct。然后准备学习JavaScript的时候，集发这边出现了一些问题。我赶紧了解了下集装箱专版的一些业务逻辑。和成昌盛探讨接口、数据等问题。JavaScript只学习了Promise和Canvas两章的内容。</w:t>
+      </w:r>
+    </w:p>
+    <w:p>
+      <w:pPr>
+        <w:ind w:firstLine="420" w:firstLineChars="0"/>
+        <w:rPr>
+          <w:rFonts w:hint="eastAsia"/>
+          <w:lang w:val="en-US" w:eastAsia="zh-CN"/>
+        </w:rPr>
+      </w:pPr>
+      <w:r>
+        <w:rPr>
+          <w:rFonts w:hint="eastAsia"/>
+          <w:lang w:val="en-US" w:eastAsia="zh-CN"/>
+        </w:rPr>
+        <w:t>明天准备修改集装箱专版-作业凭证的接口，确保TQM类型的作业凭证也能展示出来。</w:t>
+      </w:r>
+    </w:p>
+    <w:p>
+      <w:pPr>
+        <w:rPr>
+          <w:rFonts w:hint="eastAsia"/>
+          <w:lang w:val="en-US" w:eastAsia="zh-CN"/>
+        </w:rPr>
+      </w:pPr>
+    </w:p>
+    <w:p>
+      <w:pPr>
+        <w:pStyle w:val="2"/>
+        <w:rPr>
+          <w:rFonts w:hint="eastAsia"/>
+          <w:lang w:val="en-US" w:eastAsia="zh-CN"/>
+        </w:rPr>
+      </w:pPr>
+      <w:r>
+        <w:rPr>
+          <w:rFonts w:hint="eastAsia"/>
+          <w:lang w:val="en-US" w:eastAsia="zh-CN"/>
+        </w:rPr>
+        <w:t>2018.12.14 周五</w:t>
+      </w:r>
+    </w:p>
+    <w:p>
+      <w:pPr>
+        <w:ind w:firstLine="420" w:firstLineChars="0"/>
+        <w:rPr>
+          <w:rFonts w:hint="eastAsia"/>
+          <w:lang w:val="en-US" w:eastAsia="zh-CN"/>
+        </w:rPr>
+      </w:pPr>
+      <w:r>
+        <w:rPr>
+          <w:rFonts w:hint="eastAsia"/>
+          <w:lang w:val="en-US" w:eastAsia="zh-CN"/>
+        </w:rPr>
+        <w:t>今天上午发现Flutter发布了1.0 release版本。我觉得是个机会开始学习Flutter了。</w:t>
+      </w:r>
+    </w:p>
+    <w:p>
+      <w:pPr>
+        <w:ind w:firstLine="420" w:firstLineChars="0"/>
+        <w:rPr>
+          <w:rFonts w:hint="eastAsia"/>
+          <w:lang w:val="en-US" w:eastAsia="zh-CN"/>
+        </w:rPr>
+      </w:pPr>
+      <w:r>
+        <w:rPr>
+          <w:rFonts w:hint="eastAsia"/>
+          <w:lang w:val="en-US" w:eastAsia="zh-CN"/>
+        </w:rPr>
+        <w:t>上午研究集装箱专版，下午弹了会吉他，然后在研究SQL。</w:t>
+      </w:r>
+    </w:p>
+    <w:p>
+      <w:pPr>
+        <w:ind w:firstLine="420" w:firstLineChars="0"/>
+        <w:rPr>
+          <w:rFonts w:hint="eastAsia"/>
+          <w:lang w:val="en-US" w:eastAsia="zh-CN"/>
+        </w:rPr>
+      </w:pPr>
+      <w:r>
+        <w:rPr>
+          <w:rFonts w:hint="eastAsia"/>
+          <w:lang w:val="en-US" w:eastAsia="zh-CN"/>
+        </w:rPr>
+        <w:t>需要写一下GPS项目的一些项目简介、说明。</w:t>
+      </w:r>
+    </w:p>
+    <w:p>
+      <w:pPr>
+        <w:rPr>
+          <w:rFonts w:hint="eastAsia"/>
+          <w:lang w:val="en-US" w:eastAsia="zh-CN"/>
+        </w:rPr>
+      </w:pPr>
+    </w:p>
+    <w:p>
+      <w:pPr>
+        <w:pStyle w:val="2"/>
+        <w:rPr>
+          <w:rFonts w:hint="eastAsia"/>
+          <w:lang w:val="en-US" w:eastAsia="zh-CN"/>
+        </w:rPr>
+      </w:pPr>
+      <w:r>
+        <w:rPr>
+          <w:rFonts w:hint="eastAsia"/>
+          <w:lang w:val="en-US" w:eastAsia="zh-CN"/>
+        </w:rPr>
+        <w:t>2018.12.17 周一</w:t>
+      </w:r>
+    </w:p>
+    <w:p>
+      <w:pPr>
+        <w:ind w:firstLine="420" w:firstLineChars="0"/>
+        <w:rPr>
+          <w:rFonts w:hint="eastAsia"/>
+          <w:lang w:val="en-US" w:eastAsia="zh-CN"/>
+        </w:rPr>
+      </w:pPr>
+      <w:r>
+        <w:rPr>
+          <w:rFonts w:hint="eastAsia"/>
+          <w:lang w:val="en-US" w:eastAsia="zh-CN"/>
+        </w:rPr>
+        <w:t>今天的任务是：</w:t>
+      </w:r>
+    </w:p>
+    <w:p>
+      <w:pPr>
+        <w:numPr>
+          <w:ilvl w:val="0"/>
+          <w:numId w:val="21"/>
+        </w:numPr>
+        <w:ind w:firstLine="420" w:firstLineChars="0"/>
+        <w:rPr>
+          <w:rFonts w:hint="eastAsia"/>
+          <w:lang w:val="en-US" w:eastAsia="zh-CN"/>
+        </w:rPr>
+      </w:pPr>
+      <w:r>
+        <w:rPr>
+          <w:rFonts w:hint="eastAsia"/>
+          <w:lang w:val="en-US" w:eastAsia="zh-CN"/>
+        </w:rPr>
+        <w:t>写党员观看视频观后感。</w:t>
+      </w:r>
+    </w:p>
+    <w:p>
+      <w:pPr>
+        <w:numPr>
+          <w:ilvl w:val="0"/>
+          <w:numId w:val="21"/>
+        </w:numPr>
+        <w:ind w:firstLine="420" w:firstLineChars="0"/>
+        <w:rPr>
+          <w:rFonts w:hint="eastAsia"/>
+          <w:lang w:val="en-US" w:eastAsia="zh-CN"/>
+        </w:rPr>
+      </w:pPr>
+      <w:r>
+        <w:rPr>
+          <w:rFonts w:hint="eastAsia"/>
+          <w:lang w:val="en-US" w:eastAsia="zh-CN"/>
+        </w:rPr>
+        <w:t>开发集装箱专版。</w:t>
+      </w:r>
+    </w:p>
+    <w:p>
+      <w:pPr>
+        <w:numPr>
+          <w:ilvl w:val="0"/>
+          <w:numId w:val="21"/>
+        </w:numPr>
+        <w:ind w:firstLine="420" w:firstLineChars="0"/>
+        <w:rPr>
+          <w:rFonts w:hint="eastAsia"/>
+          <w:lang w:val="en-US" w:eastAsia="zh-CN"/>
+        </w:rPr>
+      </w:pPr>
+      <w:r>
+        <w:rPr>
+          <w:rFonts w:hint="eastAsia"/>
+          <w:lang w:val="en-US" w:eastAsia="zh-CN"/>
+        </w:rPr>
+        <w:t>学《Rework》</w:t>
+      </w:r>
+    </w:p>
+    <w:p>
+      <w:pPr>
+        <w:widowControl w:val="0"/>
+        <w:numPr>
+          <w:ilvl w:val="0"/>
+          <w:numId w:val="0"/>
+        </w:numPr>
+        <w:ind w:firstLine="420" w:firstLineChars="0"/>
+        <w:jc w:val="both"/>
+        <w:rPr>
+          <w:rFonts w:hint="eastAsia"/>
+          <w:lang w:val="en-US" w:eastAsia="zh-CN"/>
+        </w:rPr>
+      </w:pPr>
+      <w:r>
+        <w:rPr>
+          <w:rFonts w:hint="eastAsia"/>
+          <w:lang w:val="en-US" w:eastAsia="zh-CN"/>
+        </w:rPr>
+        <w:t>上午写完了集装箱专版的开发任务，写完了观后感。下午参加了去Oracle的会议。剩下的时间看看书吧。</w:t>
+      </w:r>
+    </w:p>
+    <w:p>
+      <w:pPr>
+        <w:widowControl w:val="0"/>
+        <w:numPr>
+          <w:ilvl w:val="0"/>
+          <w:numId w:val="0"/>
+        </w:numPr>
+        <w:ind w:firstLine="420" w:firstLineChars="0"/>
+        <w:jc w:val="both"/>
+        <w:rPr>
+          <w:rFonts w:hint="eastAsia"/>
+          <w:lang w:val="en-US" w:eastAsia="zh-CN"/>
+        </w:rPr>
+      </w:pPr>
+      <w:r>
+        <w:rPr>
+          <w:rFonts w:hint="eastAsia"/>
+          <w:lang w:val="en-US" w:eastAsia="zh-CN"/>
+        </w:rPr>
+        <w:t>这个周要把《Rework》看完。</w:t>
+      </w:r>
+    </w:p>
+    <w:p>
+      <w:pPr>
+        <w:widowControl w:val="0"/>
+        <w:numPr>
+          <w:ilvl w:val="0"/>
+          <w:numId w:val="0"/>
+        </w:numPr>
+        <w:jc w:val="both"/>
+        <w:rPr>
+          <w:rFonts w:hint="eastAsia"/>
+          <w:lang w:val="en-US" w:eastAsia="zh-CN"/>
+        </w:rPr>
+      </w:pPr>
+    </w:p>
+    <w:p>
+      <w:pPr>
+        <w:pStyle w:val="2"/>
+        <w:rPr>
+          <w:rFonts w:hint="eastAsia"/>
+          <w:lang w:val="en-US" w:eastAsia="zh-CN"/>
+        </w:rPr>
+      </w:pPr>
+      <w:r>
+        <w:rPr>
+          <w:rFonts w:hint="eastAsia"/>
+          <w:lang w:val="en-US" w:eastAsia="zh-CN"/>
+        </w:rPr>
+        <w:t>2018.12.18 周二</w:t>
+      </w:r>
+    </w:p>
+    <w:p>
+      <w:pPr>
+        <w:ind w:firstLine="420" w:firstLineChars="0"/>
+        <w:rPr>
+          <w:rFonts w:hint="eastAsia"/>
+          <w:lang w:val="en-US" w:eastAsia="zh-CN"/>
+        </w:rPr>
+      </w:pPr>
+      <w:r>
+        <w:rPr>
+          <w:rFonts w:hint="eastAsia"/>
+          <w:lang w:val="en-US" w:eastAsia="zh-CN"/>
+        </w:rPr>
+        <w:t>1. 开发集装箱专版。</w:t>
+      </w:r>
+    </w:p>
+    <w:p>
+      <w:pPr>
+        <w:ind w:firstLine="420" w:firstLineChars="0"/>
+        <w:rPr>
+          <w:rFonts w:hint="eastAsia"/>
+          <w:lang w:val="en-US" w:eastAsia="zh-CN"/>
+        </w:rPr>
+      </w:pPr>
+      <w:r>
+        <w:rPr>
+          <w:rFonts w:hint="eastAsia"/>
+          <w:lang w:val="en-US" w:eastAsia="zh-CN"/>
+        </w:rPr>
+        <w:t>2. 练歌。</w:t>
+      </w:r>
+    </w:p>
+    <w:p>
+      <w:pPr>
+        <w:ind w:firstLine="420" w:firstLineChars="0"/>
+        <w:rPr>
+          <w:rFonts w:hint="eastAsia"/>
+          <w:lang w:val="en-US" w:eastAsia="zh-CN"/>
+        </w:rPr>
+      </w:pPr>
+      <w:r>
+        <w:rPr>
+          <w:rFonts w:hint="eastAsia"/>
+          <w:lang w:val="en-US" w:eastAsia="zh-CN"/>
+        </w:rPr>
+        <w:t>3. 《Rework》。</w:t>
+      </w:r>
+    </w:p>
+    <w:p>
+      <w:pPr>
+        <w:ind w:firstLine="420" w:firstLineChars="0"/>
+        <w:rPr>
+          <w:rFonts w:hint="eastAsia"/>
+          <w:lang w:val="en-US" w:eastAsia="zh-CN"/>
+        </w:rPr>
+      </w:pPr>
+      <w:r>
+        <w:rPr>
+          <w:rFonts w:hint="eastAsia"/>
+          <w:lang w:val="en-US" w:eastAsia="zh-CN"/>
+        </w:rPr>
+        <w:t>4. JavaScript。</w:t>
+      </w:r>
+    </w:p>
+    <w:p>
+      <w:pPr>
+        <w:ind w:firstLine="420" w:firstLineChars="0"/>
+        <w:rPr>
+          <w:rFonts w:hint="eastAsia"/>
+          <w:lang w:val="en-US" w:eastAsia="zh-CN"/>
+        </w:rPr>
+      </w:pPr>
+      <w:r>
+        <w:rPr>
+          <w:rFonts w:hint="eastAsia"/>
+          <w:lang w:val="en-US" w:eastAsia="zh-CN"/>
+        </w:rPr>
+        <w:t>今天上午把集装箱专版的需求开发完成了。然后学习了rework。下午学了好久的JavaScript，学到了Node.js这部分。</w:t>
+      </w:r>
+    </w:p>
+    <w:p>
+      <w:pPr>
+        <w:ind w:firstLine="420" w:firstLineChars="0"/>
+        <w:rPr>
+          <w:rFonts w:hint="eastAsia"/>
+          <w:lang w:val="en-US" w:eastAsia="zh-CN"/>
+        </w:rPr>
+      </w:pPr>
+      <w:r>
+        <w:rPr>
+          <w:rFonts w:hint="eastAsia"/>
+          <w:lang w:val="en-US" w:eastAsia="zh-CN"/>
+        </w:rPr>
+        <w:t>现在要学习的技术真的太多了，Node.js、Flutter、Python等等，都是现在的大热门，如果你学了，就要做出点东西来，否则学了就白学了。</w:t>
+      </w:r>
+    </w:p>
+    <w:p>
+      <w:pPr>
+        <w:rPr>
+          <w:rFonts w:hint="eastAsia"/>
+          <w:lang w:val="en-US" w:eastAsia="zh-CN"/>
+        </w:rPr>
+      </w:pPr>
+    </w:p>
+    <w:p>
+      <w:pPr>
+        <w:pStyle w:val="2"/>
+        <w:rPr>
+          <w:rFonts w:hint="eastAsia"/>
+          <w:lang w:val="en-US" w:eastAsia="zh-CN"/>
+        </w:rPr>
+      </w:pPr>
+      <w:r>
+        <w:rPr>
+          <w:rFonts w:hint="eastAsia"/>
+          <w:lang w:val="en-US" w:eastAsia="zh-CN"/>
+        </w:rPr>
+        <w:t>2018.12.19 周三</w:t>
+      </w:r>
+    </w:p>
+    <w:p>
+      <w:pPr>
+        <w:ind w:firstLine="420" w:firstLineChars="0"/>
+        <w:rPr>
+          <w:rFonts w:hint="eastAsia"/>
+          <w:lang w:val="en-US" w:eastAsia="zh-CN"/>
+        </w:rPr>
+      </w:pPr>
+      <w:r>
+        <w:rPr>
+          <w:rFonts w:hint="eastAsia"/>
+          <w:lang w:val="en-US" w:eastAsia="zh-CN"/>
+        </w:rPr>
+        <w:t>上午学Rework，基本上快看完了。这个周就能看完Rework。接下来就要学习53了。另外，和方芳练歌了。</w:t>
+      </w:r>
+    </w:p>
+    <w:p>
+      <w:pPr>
+        <w:ind w:firstLine="420" w:firstLineChars="0"/>
+        <w:rPr>
+          <w:rFonts w:hint="eastAsia"/>
+          <w:lang w:val="en-US" w:eastAsia="zh-CN"/>
+        </w:rPr>
+      </w:pPr>
+      <w:r>
+        <w:rPr>
+          <w:rFonts w:hint="eastAsia"/>
+          <w:lang w:val="en-US" w:eastAsia="zh-CN"/>
+        </w:rPr>
+        <w:t>下午首先学习了JavaScript，node部分看不太懂，也看不进去了。了解一下，如果后期要学在买本书详细的学习一下。</w:t>
+      </w:r>
+    </w:p>
+    <w:p>
+      <w:pPr>
+        <w:ind w:firstLine="420" w:firstLineChars="0"/>
+        <w:rPr>
+          <w:rFonts w:hint="eastAsia"/>
+          <w:lang w:val="en-US" w:eastAsia="zh-CN"/>
+        </w:rPr>
+      </w:pPr>
+      <w:r>
+        <w:rPr>
+          <w:rFonts w:hint="eastAsia"/>
+          <w:lang w:val="en-US" w:eastAsia="zh-CN"/>
+        </w:rPr>
+        <w:t>参加了个安全考试，然后练歌，学了很少的一点Flutter。</w:t>
+      </w:r>
+    </w:p>
+    <w:p>
+      <w:pPr>
+        <w:rPr>
+          <w:rFonts w:hint="eastAsia"/>
+          <w:lang w:val="en-US" w:eastAsia="zh-CN"/>
+        </w:rPr>
+      </w:pPr>
+    </w:p>
+    <w:p>
+      <w:pPr>
+        <w:pStyle w:val="2"/>
+        <w:rPr>
+          <w:rFonts w:hint="eastAsia"/>
+          <w:lang w:val="en-US" w:eastAsia="zh-CN"/>
+        </w:rPr>
+      </w:pPr>
+      <w:r>
+        <w:rPr>
+          <w:rFonts w:hint="eastAsia"/>
+          <w:lang w:val="en-US" w:eastAsia="zh-CN"/>
+        </w:rPr>
+        <w:t>2018.12.20 周四</w:t>
+      </w:r>
+    </w:p>
+    <w:p>
+      <w:pPr>
+        <w:ind w:firstLine="420" w:firstLineChars="0"/>
+        <w:rPr>
+          <w:rFonts w:hint="eastAsia"/>
+          <w:color w:val="FF0000"/>
+          <w:lang w:val="en-US" w:eastAsia="zh-CN"/>
+        </w:rPr>
+      </w:pPr>
+      <w:r>
+        <w:rPr>
+          <w:rFonts w:hint="eastAsia"/>
+          <w:color w:val="FF0000"/>
+          <w:lang w:val="en-US" w:eastAsia="zh-CN"/>
+        </w:rPr>
+        <w:t>今天上午把《REWORK》看完了！</w:t>
+      </w:r>
+    </w:p>
+    <w:p>
+      <w:pPr>
+        <w:ind w:firstLine="420" w:firstLineChars="0"/>
+        <w:rPr>
+          <w:rFonts w:hint="eastAsia"/>
+          <w:lang w:val="en-US" w:eastAsia="zh-CN"/>
+        </w:rPr>
+      </w:pPr>
+      <w:r>
+        <w:rPr>
+          <w:rFonts w:hint="eastAsia"/>
+          <w:lang w:val="en-US" w:eastAsia="zh-CN"/>
+        </w:rPr>
+        <w:t>下午一直在学习Flutter，把环境都配置好了，就差运行第一个Hello World了。</w:t>
+      </w:r>
+    </w:p>
+    <w:p>
+      <w:pPr>
+        <w:rPr>
+          <w:rFonts w:hint="eastAsia"/>
+          <w:lang w:val="en-US" w:eastAsia="zh-CN"/>
+        </w:rPr>
+      </w:pPr>
+    </w:p>
+    <w:p>
+      <w:pPr>
+        <w:pStyle w:val="2"/>
+        <w:rPr>
+          <w:rFonts w:hint="eastAsia"/>
+          <w:lang w:val="en-US" w:eastAsia="zh-CN"/>
+        </w:rPr>
+      </w:pPr>
+      <w:r>
+        <w:rPr>
+          <w:rFonts w:hint="eastAsia"/>
+          <w:lang w:val="en-US" w:eastAsia="zh-CN"/>
+        </w:rPr>
+        <w:t>2018.12.21 周五</w:t>
+      </w:r>
+    </w:p>
+    <w:p>
+      <w:pPr>
+        <w:ind w:firstLine="420" w:firstLineChars="0"/>
+        <w:rPr>
+          <w:rFonts w:hint="eastAsia"/>
+          <w:lang w:val="en-US" w:eastAsia="zh-CN"/>
+        </w:rPr>
+      </w:pPr>
+      <w:r>
+        <w:rPr>
+          <w:rFonts w:hint="eastAsia"/>
+          <w:lang w:val="en-US" w:eastAsia="zh-CN"/>
+        </w:rPr>
+        <w:t>今天上午正式进入了对53的学习。首先学习的就是名词、代词、冠词的相关知识点。</w:t>
+      </w:r>
+    </w:p>
+    <w:p>
+      <w:pPr>
+        <w:ind w:firstLine="420" w:firstLineChars="0"/>
+        <w:rPr>
+          <w:rFonts w:hint="eastAsia"/>
+          <w:lang w:val="en-US" w:eastAsia="zh-CN"/>
+        </w:rPr>
+      </w:pPr>
+      <w:r>
+        <w:rPr>
+          <w:rFonts w:hint="eastAsia"/>
+          <w:lang w:val="en-US" w:eastAsia="zh-CN"/>
+        </w:rPr>
+        <w:t>下午练习歌曲，第一版彩排。然后参加另一个活动的彩排。直接彩排到下班了。</w:t>
+      </w:r>
+    </w:p>
+    <w:p>
+      <w:pPr>
+        <w:rPr>
+          <w:rFonts w:hint="eastAsia"/>
+          <w:lang w:val="en-US" w:eastAsia="zh-CN"/>
+        </w:rPr>
+      </w:pPr>
+    </w:p>
+    <w:p>
+      <w:pPr>
+        <w:pStyle w:val="2"/>
+        <w:rPr>
+          <w:rFonts w:hint="eastAsia"/>
+          <w:lang w:val="en-US" w:eastAsia="zh-CN"/>
+        </w:rPr>
+      </w:pPr>
+      <w:r>
+        <w:rPr>
+          <w:rFonts w:hint="eastAsia"/>
+          <w:lang w:val="en-US" w:eastAsia="zh-CN"/>
+        </w:rPr>
+        <w:t>2018.12.24 周一</w:t>
+      </w:r>
+    </w:p>
+    <w:p>
+      <w:pPr>
+        <w:ind w:firstLine="420" w:firstLineChars="0"/>
+        <w:rPr>
+          <w:rFonts w:hint="eastAsia"/>
+          <w:lang w:val="en-US" w:eastAsia="zh-CN"/>
+        </w:rPr>
+      </w:pPr>
+      <w:r>
+        <w:rPr>
+          <w:rFonts w:hint="eastAsia"/>
+          <w:lang w:val="en-US" w:eastAsia="zh-CN"/>
+        </w:rPr>
+        <w:t>今天上午学习53，把第一个专题学完了。</w:t>
+      </w:r>
+    </w:p>
+    <w:p>
+      <w:pPr>
+        <w:ind w:firstLine="420" w:firstLineChars="0"/>
+        <w:rPr>
+          <w:rFonts w:hint="eastAsia"/>
+          <w:lang w:val="en-US" w:eastAsia="zh-CN"/>
+        </w:rPr>
+      </w:pPr>
+      <w:r>
+        <w:rPr>
+          <w:rFonts w:hint="eastAsia"/>
+          <w:lang w:val="en-US" w:eastAsia="zh-CN"/>
+        </w:rPr>
+        <w:t>下午太困了，睡了个大觉，起来学习Flutter，正在着手解决第一个Hello World程序。</w:t>
+      </w:r>
+    </w:p>
+    <w:p>
+      <w:pPr>
+        <w:ind w:firstLine="420" w:firstLineChars="0"/>
+        <w:rPr>
+          <w:rFonts w:hint="eastAsia"/>
+          <w:lang w:val="en-US" w:eastAsia="zh-CN"/>
+        </w:rPr>
+      </w:pPr>
+      <w:r>
+        <w:rPr>
+          <w:rFonts w:hint="eastAsia"/>
+          <w:lang w:val="en-US" w:eastAsia="zh-CN"/>
+        </w:rPr>
+        <w:t>临近下班，终于运行起来了：</w:t>
+      </w:r>
+    </w:p>
+    <w:p>
+      <w:pPr>
+        <w:ind w:firstLine="420" w:firstLineChars="0"/>
+        <w:rPr>
+          <w:rFonts w:hint="eastAsia"/>
+          <w:lang w:val="en-US" w:eastAsia="zh-CN"/>
+        </w:rPr>
+      </w:pPr>
+      <w:r>
+        <w:rPr>
+          <w:rFonts w:hint="eastAsia"/>
+          <w:lang w:val="en-US" w:eastAsia="zh-CN"/>
+        </w:rPr>
+        <w:drawing>
+          <wp:inline distT="0" distB="0" distL="114300" distR="114300">
+            <wp:extent cx="2276475" cy="4048125"/>
+            <wp:effectExtent l="0" t="0" r="9525" b="9525"/>
+            <wp:docPr id="14" name="图片 14" descr="Screenshot_2018-12-24-17-14-01-349_wxy.flutterapp"/>
+            <wp:cNvGraphicFramePr>
+              <a:graphicFrameLocks xmlns:a="http://schemas.openxmlformats.org/drawingml/2006/main" noChangeAspect="1"/>
+            </wp:cNvGraphicFramePr>
+            <a:graphic xmlns:a="http://schemas.openxmlformats.org/drawingml/2006/main">
+              <a:graphicData uri="http://schemas.openxmlformats.org/drawingml/2006/picture">
+                <pic:pic xmlns:pic="http://schemas.openxmlformats.org/drawingml/2006/picture">
+                  <pic:nvPicPr>
+                    <pic:cNvPr id="14" name="图片 14" descr="Screenshot_2018-12-24-17-14-01-349_wxy.flutterapp"/>
+                    <pic:cNvPicPr>
+                      <a:picLocks noChangeAspect="1"/>
+                    </pic:cNvPicPr>
+                  </pic:nvPicPr>
+                  <pic:blipFill>
+                    <a:blip r:embed="rId28"/>
+                    <a:stretch>
+                      <a:fillRect/>
+                    </a:stretch>
+                  </pic:blipFill>
+                  <pic:spPr>
+                    <a:xfrm>
+                      <a:off x="0" y="0"/>
+                      <a:ext cx="2276475" cy="4048125"/>
+                    </a:xfrm>
+                    <a:prstGeom prst="rect">
+                      <a:avLst/>
+                    </a:prstGeom>
+                  </pic:spPr>
+                </pic:pic>
+              </a:graphicData>
+            </a:graphic>
+          </wp:inline>
+        </w:drawing>
+      </w:r>
+    </w:p>
+    <w:p>
+      <w:pPr>
+        <w:ind w:firstLine="420" w:firstLineChars="0"/>
+        <w:rPr>
+          <w:rFonts w:hint="eastAsia"/>
+          <w:lang w:val="en-US" w:eastAsia="zh-CN"/>
+        </w:rPr>
+      </w:pPr>
+      <w:r>
+        <w:rPr>
+          <w:rFonts w:hint="eastAsia"/>
+          <w:lang w:val="en-US" w:eastAsia="zh-CN"/>
+        </w:rPr>
+        <w:t>Great job!!!</w:t>
+      </w:r>
+    </w:p>
+    <w:p>
+      <w:pPr>
+        <w:rPr>
+          <w:rFonts w:hint="eastAsia"/>
+          <w:lang w:val="en-US" w:eastAsia="zh-CN"/>
+        </w:rPr>
+      </w:pPr>
+    </w:p>
+    <w:p>
+      <w:pPr>
+        <w:pStyle w:val="2"/>
+        <w:rPr>
+          <w:rFonts w:hint="eastAsia"/>
+          <w:lang w:val="en-US" w:eastAsia="zh-CN"/>
+        </w:rPr>
+      </w:pPr>
+      <w:r>
+        <w:rPr>
+          <w:rFonts w:hint="eastAsia"/>
+          <w:lang w:val="en-US" w:eastAsia="zh-CN"/>
+        </w:rPr>
+        <w:t>2018.12.25 周二</w:t>
+      </w:r>
+    </w:p>
+    <w:p>
+      <w:pPr>
+        <w:ind w:firstLine="420" w:firstLineChars="0"/>
+        <w:rPr>
+          <w:rFonts w:hint="eastAsia"/>
+          <w:lang w:val="en-US" w:eastAsia="zh-CN"/>
+        </w:rPr>
+      </w:pPr>
+      <w:r>
+        <w:rPr>
+          <w:rFonts w:hint="eastAsia"/>
+          <w:lang w:val="en-US" w:eastAsia="zh-CN"/>
+        </w:rPr>
+        <w:t>上午的时间做了两件事，一件是研究基金，另一件是学53，背了一篇作文，然后学了点介词的知识。</w:t>
+      </w:r>
+    </w:p>
+    <w:p>
+      <w:pPr>
+        <w:ind w:firstLine="420" w:firstLineChars="0"/>
+        <w:rPr>
+          <w:rFonts w:hint="eastAsia"/>
+          <w:lang w:val="en-US" w:eastAsia="zh-CN"/>
+        </w:rPr>
+      </w:pPr>
+      <w:r>
+        <w:rPr>
+          <w:rFonts w:hint="eastAsia"/>
+          <w:lang w:val="en-US" w:eastAsia="zh-CN"/>
+        </w:rPr>
+        <w:t>下午一直在学习Flutter，昨天已经成功运行了第一个demo，现在开始学习框架的知识。</w:t>
+      </w:r>
+    </w:p>
+    <w:p>
+      <w:pPr>
+        <w:ind w:firstLine="420" w:firstLineChars="0"/>
+        <w:rPr>
+          <w:rFonts w:hint="eastAsia"/>
+          <w:lang w:val="en-US" w:eastAsia="zh-CN"/>
+        </w:rPr>
+      </w:pPr>
+      <w:r>
+        <w:rPr>
+          <w:rFonts w:hint="eastAsia"/>
+          <w:lang w:val="en-US" w:eastAsia="zh-CN"/>
+        </w:rPr>
+        <w:t>明天开始得做点工作的事情，否则交代不过去。</w:t>
+      </w:r>
+    </w:p>
+    <w:p>
+      <w:pPr>
+        <w:rPr>
+          <w:rFonts w:hint="eastAsia"/>
+          <w:lang w:val="en-US" w:eastAsia="zh-CN"/>
+        </w:rPr>
+      </w:pPr>
+    </w:p>
+    <w:p>
+      <w:pPr>
+        <w:pStyle w:val="2"/>
+        <w:rPr>
+          <w:rFonts w:hint="eastAsia"/>
+          <w:lang w:val="en-US" w:eastAsia="zh-CN"/>
+        </w:rPr>
+      </w:pPr>
+      <w:r>
+        <w:rPr>
+          <w:rFonts w:hint="eastAsia"/>
+          <w:lang w:val="en-US" w:eastAsia="zh-CN"/>
+        </w:rPr>
+        <w:t>2018.12.26 周三</w:t>
+      </w:r>
+    </w:p>
+    <w:p>
+      <w:pPr>
+        <w:ind w:firstLine="420" w:firstLineChars="0"/>
+        <w:rPr>
+          <w:rFonts w:hint="eastAsia"/>
+          <w:lang w:val="en-US" w:eastAsia="zh-CN"/>
+        </w:rPr>
+      </w:pPr>
+      <w:r>
+        <w:rPr>
+          <w:rFonts w:hint="eastAsia"/>
+          <w:lang w:val="en-US" w:eastAsia="zh-CN"/>
+        </w:rPr>
+        <w:t>今天上午首先学习了53，介词部分非常难，基本上没有一个会的。需要继续下力气。十一点的时候做了个良法app的竞赛，然后研究了下百度地图API，发现我完全可以用官方的web版本的sdk，而不需要使用AppCan封装的。接下来的任务是，重构舟道GPS，把地图换掉，把一些方法优化一下，采用ES6语法。</w:t>
+      </w:r>
+    </w:p>
+    <w:p>
+      <w:pPr>
+        <w:ind w:firstLine="420" w:firstLineChars="0"/>
+        <w:rPr>
+          <w:rFonts w:hint="eastAsia"/>
+          <w:lang w:val="en-US" w:eastAsia="zh-CN"/>
+        </w:rPr>
+      </w:pPr>
+      <w:r>
+        <w:rPr>
+          <w:rFonts w:hint="eastAsia"/>
+          <w:lang w:val="en-US" w:eastAsia="zh-CN"/>
+        </w:rPr>
+        <w:t>下午一直在学习Flutter，首先把官方的一个Demo做完了，在列表中随机展示英文名字，点选小红心可以在第二个页面进行查看。不过，我完全看不懂代码，所以接下来的问题就是赶紧熟悉Dart语言。于是，又进入Dart的官网进行学习。</w:t>
+      </w:r>
+    </w:p>
+    <w:p>
+      <w:pPr>
+        <w:ind w:firstLine="420" w:firstLineChars="0"/>
+        <w:rPr>
+          <w:rFonts w:hint="eastAsia"/>
+          <w:lang w:val="en-US" w:eastAsia="zh-CN"/>
+        </w:rPr>
+      </w:pPr>
+      <w:r>
+        <w:rPr>
+          <w:rFonts w:hint="eastAsia"/>
+          <w:lang w:val="en-US" w:eastAsia="zh-CN"/>
+        </w:rPr>
+        <w:t>在学习的过程中，我认为把学的知识写成文章分享出去是个好办法，于是我把“日照人在北京”这个公众号给改掉了，改成“Flutter Pro”，吸引更多的开发者来关注。我也需要时间去推广我的公众号。在这之前，我首先得积累一定的文章。</w:t>
+      </w:r>
+    </w:p>
+    <w:p>
+      <w:pPr>
+        <w:rPr>
+          <w:rFonts w:hint="eastAsia"/>
+          <w:lang w:val="en-US" w:eastAsia="zh-CN"/>
+        </w:rPr>
+      </w:pPr>
+    </w:p>
+    <w:p>
+      <w:pPr>
+        <w:pStyle w:val="2"/>
+        <w:rPr>
+          <w:rFonts w:hint="eastAsia"/>
+          <w:lang w:val="en-US" w:eastAsia="zh-CN"/>
+        </w:rPr>
+      </w:pPr>
+      <w:r>
+        <w:rPr>
+          <w:rFonts w:hint="eastAsia"/>
+          <w:lang w:val="en-US" w:eastAsia="zh-CN"/>
+        </w:rPr>
+        <w:t>2018.12.27 周四</w:t>
+      </w:r>
+    </w:p>
+    <w:p>
+      <w:pPr>
+        <w:ind w:firstLine="420" w:firstLineChars="0"/>
+        <w:rPr>
+          <w:rFonts w:hint="eastAsia"/>
+          <w:lang w:val="en-US" w:eastAsia="zh-CN"/>
+        </w:rPr>
+      </w:pPr>
+      <w:r>
+        <w:rPr>
+          <w:rFonts w:hint="eastAsia"/>
+          <w:lang w:val="en-US" w:eastAsia="zh-CN"/>
+        </w:rPr>
+        <w:t>今天上午学习53，背了很多的介词短语，然后开始编写GPS项目，添加第一个浮动窗口。下午学习Dart，但是被练歌耽误了。</w:t>
+      </w:r>
+    </w:p>
+    <w:p>
+      <w:pPr>
+        <w:ind w:firstLine="420" w:firstLineChars="0"/>
+        <w:rPr>
+          <w:rFonts w:hint="eastAsia"/>
+          <w:lang w:val="en-US" w:eastAsia="zh-CN"/>
+        </w:rPr>
+      </w:pPr>
+      <w:r>
+        <w:rPr>
+          <w:rFonts w:hint="eastAsia"/>
+          <w:lang w:val="en-US" w:eastAsia="zh-CN"/>
+        </w:rPr>
+        <w:t>贾琼提出了一个集装箱专版的问题，那就是TQM的车突然没有了条码，好像与PRT有关。这个问题比较常见，需要关注一下。</w:t>
+      </w:r>
+    </w:p>
+    <w:p>
+      <w:pPr>
+        <w:rPr>
+          <w:rFonts w:hint="eastAsia"/>
+          <w:lang w:val="en-US" w:eastAsia="zh-CN"/>
+        </w:rPr>
+      </w:pPr>
+    </w:p>
+    <w:p>
+      <w:pPr>
+        <w:pStyle w:val="2"/>
+        <w:rPr>
+          <w:rFonts w:hint="eastAsia"/>
+          <w:lang w:val="en-US" w:eastAsia="zh-CN"/>
+        </w:rPr>
+      </w:pPr>
+      <w:r>
+        <w:rPr>
+          <w:rFonts w:hint="eastAsia"/>
+          <w:lang w:val="en-US" w:eastAsia="zh-CN"/>
+        </w:rPr>
+        <w:t>2018.12.28 周五</w:t>
+      </w:r>
+    </w:p>
+    <w:p>
+      <w:pPr>
+        <w:ind w:firstLine="420" w:firstLineChars="0"/>
+        <w:rPr>
+          <w:rFonts w:hint="eastAsia"/>
+          <w:lang w:val="en-US" w:eastAsia="zh-CN"/>
+        </w:rPr>
+      </w:pPr>
+      <w:r>
+        <w:rPr>
+          <w:rFonts w:hint="eastAsia"/>
+          <w:lang w:val="en-US" w:eastAsia="zh-CN"/>
+        </w:rPr>
+        <w:t>今天上午学习了53，学到了动词短语部分。然后重写GPS项目，采用模块化代码，把搜索框添加上了。</w:t>
+      </w:r>
+    </w:p>
+    <w:p>
+      <w:pPr>
+        <w:ind w:firstLine="420" w:firstLineChars="0"/>
+        <w:rPr>
+          <w:rFonts w:hint="eastAsia"/>
+          <w:lang w:val="en-US" w:eastAsia="zh-CN"/>
+        </w:rPr>
+      </w:pPr>
+      <w:r>
+        <w:rPr>
+          <w:rFonts w:hint="eastAsia"/>
+          <w:lang w:val="en-US" w:eastAsia="zh-CN"/>
+        </w:rPr>
+        <w:t>下午就干了一件事就是学习Dart。</w:t>
+      </w:r>
+    </w:p>
+    <w:p>
+      <w:pPr>
+        <w:rPr>
+          <w:rFonts w:hint="eastAsia"/>
+          <w:lang w:val="en-US" w:eastAsia="zh-CN"/>
+        </w:rPr>
+      </w:pPr>
+    </w:p>
+    <w:p>
+      <w:pPr>
+        <w:pStyle w:val="2"/>
+        <w:rPr>
+          <w:rFonts w:hint="eastAsia"/>
+          <w:lang w:val="en-US" w:eastAsia="zh-CN"/>
+        </w:rPr>
+      </w:pPr>
+      <w:r>
+        <w:rPr>
+          <w:rFonts w:hint="eastAsia"/>
+          <w:lang w:val="en-US" w:eastAsia="zh-CN"/>
+        </w:rPr>
+        <w:t>2018.12.29 周六</w:t>
+      </w:r>
+    </w:p>
+    <w:p>
+      <w:pPr>
+        <w:ind w:firstLine="420" w:firstLineChars="0"/>
+        <w:rPr>
+          <w:rFonts w:hint="eastAsia"/>
+          <w:lang w:val="en-US" w:eastAsia="zh-CN"/>
+        </w:rPr>
+      </w:pPr>
+      <w:r>
+        <w:rPr>
+          <w:rFonts w:hint="eastAsia"/>
+          <w:lang w:val="en-US" w:eastAsia="zh-CN"/>
+        </w:rPr>
+        <w:t>今天没干活，下午去中心套圈玩游戏了。</w:t>
+      </w:r>
+    </w:p>
+    <w:p>
+      <w:pPr>
+        <w:rPr>
+          <w:rFonts w:hint="eastAsia"/>
+          <w:lang w:val="en-US" w:eastAsia="zh-CN"/>
+        </w:rPr>
+      </w:pPr>
+    </w:p>
+    <w:p>
+      <w:pPr>
+        <w:pStyle w:val="2"/>
+        <w:rPr>
+          <w:rFonts w:hint="eastAsia"/>
+          <w:lang w:val="en-US" w:eastAsia="zh-CN"/>
+        </w:rPr>
+      </w:pPr>
+      <w:r>
+        <w:rPr>
+          <w:rFonts w:hint="eastAsia"/>
+          <w:lang w:val="en-US" w:eastAsia="zh-CN"/>
+        </w:rPr>
+        <w:t>2019.1.2 周三</w:t>
+      </w:r>
+    </w:p>
+    <w:p>
+      <w:pPr>
+        <w:ind w:firstLine="420" w:firstLineChars="0"/>
+        <w:rPr>
+          <w:rFonts w:hint="eastAsia"/>
+          <w:lang w:val="en-US" w:eastAsia="zh-CN"/>
+        </w:rPr>
+      </w:pPr>
+      <w:r>
+        <w:rPr>
+          <w:rFonts w:hint="eastAsia"/>
+          <w:lang w:val="en-US" w:eastAsia="zh-CN"/>
+        </w:rPr>
+        <w:t>2019年了，这一年更要珍惜时间，踏实勤奋。</w:t>
+      </w:r>
+    </w:p>
+    <w:p>
+      <w:pPr>
+        <w:ind w:firstLine="420" w:firstLineChars="0"/>
+        <w:rPr>
+          <w:rFonts w:hint="eastAsia"/>
+          <w:lang w:val="en-US" w:eastAsia="zh-CN"/>
+        </w:rPr>
+      </w:pPr>
+      <w:r>
+        <w:rPr>
+          <w:rFonts w:hint="eastAsia"/>
+          <w:lang w:val="en-US" w:eastAsia="zh-CN"/>
+        </w:rPr>
+        <w:t>今天的主要任务是：</w:t>
+      </w:r>
+    </w:p>
+    <w:p>
+      <w:pPr>
+        <w:numPr>
+          <w:ilvl w:val="0"/>
+          <w:numId w:val="22"/>
+        </w:numPr>
+        <w:ind w:firstLine="420" w:firstLineChars="0"/>
+        <w:rPr>
+          <w:rFonts w:hint="eastAsia"/>
+          <w:lang w:val="en-US" w:eastAsia="zh-CN"/>
+        </w:rPr>
+      </w:pPr>
+      <w:r>
+        <w:rPr>
+          <w:rFonts w:hint="eastAsia"/>
+          <w:lang w:val="en-US" w:eastAsia="zh-CN"/>
+        </w:rPr>
+        <w:t>继续完善GPS项目。</w:t>
+      </w:r>
+    </w:p>
+    <w:p>
+      <w:pPr>
+        <w:numPr>
+          <w:ilvl w:val="0"/>
+          <w:numId w:val="22"/>
+        </w:numPr>
+        <w:ind w:firstLine="420" w:firstLineChars="0"/>
+        <w:rPr>
+          <w:rFonts w:hint="eastAsia"/>
+          <w:lang w:val="en-US" w:eastAsia="zh-CN"/>
+        </w:rPr>
+      </w:pPr>
+      <w:r>
+        <w:rPr>
+          <w:rFonts w:hint="eastAsia"/>
+          <w:lang w:val="en-US" w:eastAsia="zh-CN"/>
+        </w:rPr>
+        <w:t>开始制作视频。</w:t>
+      </w:r>
+    </w:p>
+    <w:p>
+      <w:pPr>
+        <w:numPr>
+          <w:ilvl w:val="0"/>
+          <w:numId w:val="22"/>
+        </w:numPr>
+        <w:ind w:firstLine="420" w:firstLineChars="0"/>
+        <w:rPr>
+          <w:rFonts w:hint="eastAsia"/>
+          <w:lang w:val="en-US" w:eastAsia="zh-CN"/>
+        </w:rPr>
+      </w:pPr>
+      <w:r>
+        <w:rPr>
+          <w:rFonts w:hint="eastAsia"/>
+          <w:lang w:val="en-US" w:eastAsia="zh-CN"/>
+        </w:rPr>
+        <w:t>继续学习Dart。</w:t>
       </w:r>
       <w:bookmarkStart w:id="0" w:name="_GoBack"/>
       <w:bookmarkEnd w:id="0"/>
@@ -8625,6 +10210,18 @@
     </w:lvl>
   </w:abstractNum>
   <w:abstractNum w:abstractNumId="9">
+    <w:nsid w:val="E6FA4ECE"/>
+    <w:multiLevelType w:val="singleLevel"/>
+    <w:tmpl w:val="E6FA4ECE"/>
+    <w:lvl w:ilvl="0" w:tentative="0">
+      <w:start w:val="1"/>
+      <w:numFmt w:val="decimal"/>
+      <w:suff w:val="space"/>
+      <w:lvlText w:val="%1."/>
+      <w:lvlJc w:val="left"/>
+    </w:lvl>
+  </w:abstractNum>
+  <w:abstractNum w:abstractNumId="10">
     <w:nsid w:val="FF47F3F2"/>
     <w:multiLevelType w:val="singleLevel"/>
     <w:tmpl w:val="FF47F3F2"/>
@@ -8636,7 +10233,7 @@
       <w:lvlJc w:val="left"/>
     </w:lvl>
   </w:abstractNum>
-  <w:abstractNum w:abstractNumId="10">
+  <w:abstractNum w:abstractNumId="11">
     <w:nsid w:val="02D24042"/>
     <w:multiLevelType w:val="singleLevel"/>
     <w:tmpl w:val="02D24042"/>
@@ -8648,7 +10245,7 @@
       <w:lvlJc w:val="left"/>
     </w:lvl>
   </w:abstractNum>
-  <w:abstractNum w:abstractNumId="11">
+  <w:abstractNum w:abstractNumId="12">
     <w:nsid w:val="09FD2327"/>
     <w:multiLevelType w:val="singleLevel"/>
     <w:tmpl w:val="09FD2327"/>
@@ -8660,7 +10257,7 @@
       <w:lvlJc w:val="left"/>
     </w:lvl>
   </w:abstractNum>
-  <w:abstractNum w:abstractNumId="12">
+  <w:abstractNum w:abstractNumId="13">
     <w:nsid w:val="12A58D87"/>
     <w:multiLevelType w:val="singleLevel"/>
     <w:tmpl w:val="12A58D87"/>
@@ -8672,7 +10269,7 @@
       <w:lvlJc w:val="left"/>
     </w:lvl>
   </w:abstractNum>
-  <w:abstractNum w:abstractNumId="13">
+  <w:abstractNum w:abstractNumId="14">
     <w:nsid w:val="16FDB4BE"/>
     <w:multiLevelType w:val="singleLevel"/>
     <w:tmpl w:val="16FDB4BE"/>
@@ -8684,7 +10281,7 @@
       <w:lvlJc w:val="left"/>
     </w:lvl>
   </w:abstractNum>
-  <w:abstractNum w:abstractNumId="14">
+  <w:abstractNum w:abstractNumId="15">
     <w:nsid w:val="18D7EFCC"/>
     <w:multiLevelType w:val="singleLevel"/>
     <w:tmpl w:val="18D7EFCC"/>
@@ -8696,7 +10293,19 @@
       <w:lvlJc w:val="left"/>
     </w:lvl>
   </w:abstractNum>
-  <w:abstractNum w:abstractNumId="15">
+  <w:abstractNum w:abstractNumId="16">
+    <w:nsid w:val="2F789E13"/>
+    <w:multiLevelType w:val="singleLevel"/>
+    <w:tmpl w:val="2F789E13"/>
+    <w:lvl w:ilvl="0" w:tentative="0">
+      <w:start w:val="1"/>
+      <w:numFmt w:val="decimal"/>
+      <w:suff w:val="space"/>
+      <w:lvlText w:val="%1."/>
+      <w:lvlJc w:val="left"/>
+    </w:lvl>
+  </w:abstractNum>
+  <w:abstractNum w:abstractNumId="17">
     <w:nsid w:val="2FECE425"/>
     <w:multiLevelType w:val="singleLevel"/>
     <w:tmpl w:val="2FECE425"/>
@@ -8708,7 +10317,7 @@
       <w:lvlJc w:val="left"/>
     </w:lvl>
   </w:abstractNum>
-  <w:abstractNum w:abstractNumId="16">
+  <w:abstractNum w:abstractNumId="18">
     <w:nsid w:val="30DCDEF0"/>
     <w:multiLevelType w:val="singleLevel"/>
     <w:tmpl w:val="30DCDEF0"/>
@@ -8720,7 +10329,19 @@
       <w:lvlJc w:val="left"/>
     </w:lvl>
   </w:abstractNum>
-  <w:abstractNum w:abstractNumId="17">
+  <w:abstractNum w:abstractNumId="19">
+    <w:nsid w:val="421A27FD"/>
+    <w:multiLevelType w:val="singleLevel"/>
+    <w:tmpl w:val="421A27FD"/>
+    <w:lvl w:ilvl="0" w:tentative="0">
+      <w:start w:val="1"/>
+      <w:numFmt w:val="decimal"/>
+      <w:suff w:val="space"/>
+      <w:lvlText w:val="%1."/>
+      <w:lvlJc w:val="left"/>
+    </w:lvl>
+  </w:abstractNum>
+  <w:abstractNum w:abstractNumId="20">
     <w:nsid w:val="56246EE8"/>
     <w:multiLevelType w:val="singleLevel"/>
     <w:tmpl w:val="56246EE8"/>
@@ -8732,7 +10353,7 @@
       <w:lvlJc w:val="left"/>
     </w:lvl>
   </w:abstractNum>
-  <w:abstractNum w:abstractNumId="18">
+  <w:abstractNum w:abstractNumId="21">
     <w:nsid w:val="63D35969"/>
     <w:multiLevelType w:val="singleLevel"/>
     <w:tmpl w:val="63D35969"/>
@@ -8748,7 +10369,7 @@
     <w:abstractNumId w:val="6"/>
   </w:num>
   <w:num w:numId="2">
-    <w:abstractNumId w:val="11"/>
+    <w:abstractNumId w:val="12"/>
   </w:num>
   <w:num w:numId="3">
     <w:abstractNumId w:val="3"/>
@@ -8757,7 +10378,7 @@
     <w:abstractNumId w:val="7"/>
   </w:num>
   <w:num w:numId="5">
-    <w:abstractNumId w:val="14"/>
+    <w:abstractNumId w:val="15"/>
   </w:num>
   <w:num w:numId="6">
     <w:abstractNumId w:val="5"/>
@@ -8766,13 +10387,13 @@
     <w:abstractNumId w:val="8"/>
   </w:num>
   <w:num w:numId="8">
-    <w:abstractNumId w:val="9"/>
+    <w:abstractNumId w:val="10"/>
   </w:num>
   <w:num w:numId="9">
-    <w:abstractNumId w:val="10"/>
+    <w:abstractNumId w:val="11"/>
   </w:num>
   <w:num w:numId="10">
-    <w:abstractNumId w:val="18"/>
+    <w:abstractNumId w:val="21"/>
   </w:num>
   <w:num w:numId="11">
     <w:abstractNumId w:val="4"/>
@@ -8781,13 +10402,13 @@
     <w:abstractNumId w:val="1"/>
   </w:num>
   <w:num w:numId="13">
-    <w:abstractNumId w:val="13"/>
+    <w:abstractNumId w:val="14"/>
   </w:num>
   <w:num w:numId="14">
-    <w:abstractNumId w:val="17"/>
+    <w:abstractNumId w:val="20"/>
   </w:num>
   <w:num w:numId="15">
-    <w:abstractNumId w:val="15"/>
+    <w:abstractNumId w:val="17"/>
   </w:num>
   <w:num w:numId="16">
     <w:abstractNumId w:val="2"/>
@@ -8796,10 +10417,19 @@
     <w:abstractNumId w:val="0"/>
   </w:num>
   <w:num w:numId="18">
-    <w:abstractNumId w:val="12"/>
+    <w:abstractNumId w:val="13"/>
   </w:num>
   <w:num w:numId="19">
+    <w:abstractNumId w:val="18"/>
+  </w:num>
+  <w:num w:numId="20">
+    <w:abstractNumId w:val="9"/>
+  </w:num>
+  <w:num w:numId="21">
     <w:abstractNumId w:val="16"/>
+  </w:num>
+  <w:num w:numId="22">
+    <w:abstractNumId w:val="19"/>
   </w:num>
 </w:numbering>
 </file>
